--- a/informe.docx
+++ b/informe.docx
@@ -60,12 +60,512 @@
           <w:bCs/>
         </w:rPr>
       </w:pPr>
-      <w:r>
-        <w:rPr>
-          <w:rFonts w:ascii="Arial" w:hAnsi="Arial" w:cs="Arial"/>
-          <w:b/>
-          <w:bCs/>
-        </w:rPr>
+    </w:p>
+    <w:p>
+      <w:pPr>
+        <w:jc w:val="center"/>
+        <w:rPr>
+          <w:rFonts w:ascii="Arial" w:hAnsi="Arial" w:cs="Arial"/>
+          <w:b/>
+          <w:bCs/>
+        </w:rPr>
+      </w:pPr>
+      <w:r>
+        <w:rPr>
+          <w:rFonts w:ascii="Arial" w:hAnsi="Arial" w:cs="Arial"/>
+          <w:b/>
+          <w:bCs/>
+        </w:rPr>
+        <w:t>Modelo de análisis</w:t>
+      </w:r>
+    </w:p>
+    <w:p>
+      <w:pPr>
+        <w:jc w:val="center"/>
+        <w:rPr>
+          <w:rFonts w:ascii="Arial" w:hAnsi="Arial" w:cs="Arial"/>
+          <w:b/>
+          <w:bCs/>
+        </w:rPr>
+      </w:pPr>
+    </w:p>
+    <w:p>
+      <w:pPr>
+        <w:rPr>
+          <w:rFonts w:ascii="Arial" w:hAnsi="Arial" w:cs="Arial"/>
+          <w:b/>
+          <w:bCs/>
+        </w:rPr>
+      </w:pPr>
+      <w:r>
+        <w:rPr>
+          <w:rFonts w:ascii="Arial" w:hAnsi="Arial" w:cs="Arial"/>
+          <w:b/>
+          <w:bCs/>
+        </w:rPr>
+        <w:t>Definición de Reseña Policial:</w:t>
+      </w:r>
+    </w:p>
+    <w:p>
+      <w:pPr>
+        <w:rPr>
+          <w:rFonts w:ascii="Arial" w:hAnsi="Arial" w:cs="Arial"/>
+        </w:rPr>
+      </w:pPr>
+      <w:r>
+        <w:rPr>
+          <w:rFonts w:ascii="Arial" w:hAnsi="Arial" w:cs="Arial"/>
+        </w:rPr>
+        <w:t>I</w:t>
+      </w:r>
+      <w:r>
+        <w:rPr>
+          <w:rFonts w:ascii="Arial" w:hAnsi="Arial" w:cs="Arial"/>
+        </w:rPr>
+        <w:t>dentificativos, de carácter individual y consustancial, obtenidos directamente de una persona y que, asociados a una filiación, permiten su identificación</w:t>
+      </w:r>
+      <w:r>
+        <w:rPr>
+          <w:rFonts w:ascii="Arial" w:hAnsi="Arial" w:cs="Arial"/>
+        </w:rPr>
+        <w:t>. Su principal función radica en documentar los detalles de un arresto o incidente relacionado con actividades delictivas. Este documento incluye información detallada sobre la persona implicada, el contexto del incidente, los cargos o delitos imputados, los testigos y cualquier otra información relevante que permita tener un panorama completo del caso</w:t>
+      </w:r>
+    </w:p>
+    <w:p>
+      <w:pPr>
+        <w:rPr>
+          <w:rFonts w:ascii="Arial" w:hAnsi="Arial" w:cs="Arial"/>
+        </w:rPr>
+      </w:pPr>
+    </w:p>
+    <w:p>
+      <w:pPr>
+        <w:rPr>
+          <w:rFonts w:ascii="Arial" w:hAnsi="Arial" w:cs="Arial"/>
+          <w:b/>
+          <w:bCs/>
+          <w:color w:val="FF0000"/>
+        </w:rPr>
+      </w:pPr>
+      <w:r>
+        <w:rPr>
+          <w:rFonts w:ascii="Arial" w:hAnsi="Arial" w:cs="Arial"/>
+          <w:b/>
+          <w:bCs/>
+        </w:rPr>
+        <w:t>Objetivo principal:</w:t>
+      </w:r>
+      <w:r>
+        <w:rPr>
+          <w:rFonts w:ascii="Arial" w:hAnsi="Arial" w:cs="Arial"/>
+          <w:b/>
+          <w:bCs/>
+        </w:rPr>
+        <w:t xml:space="preserve"> </w:t>
+      </w:r>
+      <w:r>
+        <w:rPr>
+          <w:rFonts w:ascii="Arial" w:hAnsi="Arial" w:cs="Arial"/>
+          <w:b/>
+          <w:bCs/>
+          <w:color w:val="FF0000"/>
+        </w:rPr>
+        <w:t>Debe mejorar este objetivo</w:t>
+      </w:r>
+    </w:p>
+    <w:p>
+      <w:pPr>
+        <w:rPr>
+          <w:rFonts w:ascii="Arial" w:hAnsi="Arial" w:cs="Arial"/>
+        </w:rPr>
+      </w:pPr>
+      <w:r>
+        <w:rPr>
+          <w:rFonts w:ascii="Arial" w:hAnsi="Arial" w:cs="Arial"/>
+        </w:rPr>
+        <w:t>Se tiene como objetivo principal, crear un sistema que nos permita registrar y almacenar, perfiles criminales con el fundamento de facilitar la investigación, o ser aportados como evidencia en dicho juicio. Además, el mismo llevara el historial de los criminales, creando un perfil con sus antecedentes y tendencias criminales.</w:t>
+      </w:r>
+    </w:p>
+    <w:p>
+      <w:pPr>
+        <w:rPr>
+          <w:rFonts w:ascii="Arial" w:hAnsi="Arial" w:cs="Arial"/>
+        </w:rPr>
+      </w:pPr>
+    </w:p>
+    <w:p>
+      <w:pPr>
+        <w:rPr>
+          <w:rFonts w:ascii="Arial" w:hAnsi="Arial" w:cs="Arial"/>
+          <w:b/>
+          <w:bCs/>
+        </w:rPr>
+      </w:pPr>
+      <w:r>
+        <w:rPr>
+          <w:rFonts w:ascii="Arial" w:hAnsi="Arial" w:cs="Arial"/>
+          <w:b/>
+          <w:bCs/>
+        </w:rPr>
+        <w:t>Funcionalidades del Sistema:</w:t>
+      </w:r>
+    </w:p>
+    <w:p>
+      <w:pPr>
+        <w:rPr>
+          <w:rFonts w:ascii="Arial" w:hAnsi="Arial" w:cs="Arial"/>
+        </w:rPr>
+      </w:pPr>
+      <w:r>
+        <w:rPr>
+          <w:rFonts w:ascii="Arial" w:hAnsi="Arial" w:cs="Arial"/>
+        </w:rPr>
+        <w:t xml:space="preserve">El sistema </w:t>
+      </w:r>
+      <w:r>
+        <w:rPr>
+          <w:rFonts w:ascii="Arial" w:hAnsi="Arial" w:cs="Arial"/>
+        </w:rPr>
+        <w:t>permitirá registrar arrestos, junto a evidencia y culpables. Se podrán listar los arrestos y delitos cometidos, descargar el historial criminal de un individuo, como su perfil criminal. También podremos ver el estado del imputado</w:t>
+      </w:r>
+    </w:p>
+    <w:p>
+      <w:pPr>
+        <w:rPr>
+          <w:rFonts w:ascii="Arial" w:hAnsi="Arial" w:cs="Arial"/>
+        </w:rPr>
+      </w:pPr>
+    </w:p>
+    <w:p>
+      <w:pPr>
+        <w:rPr>
+          <w:rFonts w:ascii="Arial" w:hAnsi="Arial" w:cs="Arial"/>
+          <w:b/>
+          <w:bCs/>
+        </w:rPr>
+      </w:pPr>
+      <w:r>
+        <w:rPr>
+          <w:rFonts w:ascii="Arial" w:hAnsi="Arial" w:cs="Arial"/>
+          <w:b/>
+          <w:bCs/>
+        </w:rPr>
+        <w:t>Delitos y Cargos</w:t>
+      </w:r>
+    </w:p>
+    <w:p>
+      <w:pPr>
+        <w:rPr>
+          <w:rFonts w:ascii="Arial" w:hAnsi="Arial" w:cs="Arial"/>
+        </w:rPr>
+      </w:pPr>
+      <w:r>
+        <w:rPr>
+          <w:rFonts w:ascii="Arial" w:hAnsi="Arial" w:cs="Arial"/>
+        </w:rPr>
+        <w:t>Los delitos serán signados a los arrestados como cargos por dichos dichos delitos</w:t>
+      </w:r>
+    </w:p>
+    <w:p>
+      <w:pPr>
+        <w:rPr>
+          <w:rFonts w:ascii="Arial" w:hAnsi="Arial" w:cs="Arial"/>
+        </w:rPr>
+      </w:pPr>
+    </w:p>
+    <w:p>
+      <w:pPr>
+        <w:rPr>
+          <w:rFonts w:ascii="Arial" w:hAnsi="Arial" w:cs="Arial"/>
+          <w:b/>
+          <w:bCs/>
+        </w:rPr>
+      </w:pPr>
+      <w:r>
+        <w:rPr>
+          <w:rFonts w:ascii="Arial" w:hAnsi="Arial" w:cs="Arial"/>
+          <w:b/>
+          <w:bCs/>
+        </w:rPr>
+        <w:t>Condenas</w:t>
+      </w:r>
+    </w:p>
+    <w:p>
+      <w:pPr>
+        <w:rPr>
+          <w:rFonts w:ascii="Arial" w:hAnsi="Arial" w:cs="Arial"/>
+        </w:rPr>
+      </w:pPr>
+      <w:r>
+        <w:rPr>
+          <w:rFonts w:ascii="Arial" w:hAnsi="Arial" w:cs="Arial"/>
+        </w:rPr>
+        <w:t xml:space="preserve">El sistema permitirá visualizar, actualizar o eliminar condenas </w:t>
+      </w:r>
+    </w:p>
+    <w:p>
+      <w:pPr>
+        <w:rPr>
+          <w:rFonts w:ascii="Arial" w:hAnsi="Arial" w:cs="Arial"/>
+          <w:b/>
+          <w:bCs/>
+        </w:rPr>
+      </w:pPr>
+      <w:r>
+        <w:rPr>
+          <w:rFonts w:ascii="Arial" w:hAnsi="Arial" w:cs="Arial"/>
+          <w:b/>
+          <w:bCs/>
+        </w:rPr>
+        <w:lastRenderedPageBreak/>
+        <w:t>Historial Criminal</w:t>
+      </w:r>
+    </w:p>
+    <w:p>
+      <w:pPr>
+        <w:rPr>
+          <w:rFonts w:ascii="Arial" w:hAnsi="Arial" w:cs="Arial"/>
+        </w:rPr>
+      </w:pPr>
+      <w:r>
+        <w:rPr>
+          <w:rFonts w:ascii="Arial" w:hAnsi="Arial" w:cs="Arial"/>
+        </w:rPr>
+        <w:t>El sistema permitirá visualizar el historial criminal de la persona seleccionada</w:t>
+      </w:r>
+    </w:p>
+    <w:p>
+      <w:pPr>
+        <w:rPr>
+          <w:rFonts w:ascii="Arial" w:hAnsi="Arial" w:cs="Arial"/>
+          <w:b/>
+          <w:bCs/>
+        </w:rPr>
+      </w:pPr>
+    </w:p>
+    <w:p>
+      <w:pPr>
+        <w:rPr>
+          <w:rFonts w:ascii="Arial" w:hAnsi="Arial" w:cs="Arial"/>
+          <w:b/>
+          <w:bCs/>
+        </w:rPr>
+      </w:pPr>
+      <w:r>
+        <w:rPr>
+          <w:rFonts w:ascii="Arial" w:hAnsi="Arial" w:cs="Arial"/>
+          <w:b/>
+          <w:bCs/>
+        </w:rPr>
+        <w:t xml:space="preserve">Seguridad: </w:t>
+      </w:r>
+    </w:p>
+    <w:p>
+      <w:pPr>
+        <w:rPr>
+          <w:rFonts w:ascii="Arial" w:hAnsi="Arial" w:cs="Arial"/>
+        </w:rPr>
+      </w:pPr>
+      <w:r>
+        <w:rPr>
+          <w:rFonts w:ascii="Arial" w:hAnsi="Arial" w:cs="Arial"/>
+        </w:rPr>
+        <w:t>Solo un usuario podrá crear perfiles nuevos con autorización para entrar a la aplicación, ya que la aplicación esta pensada para ser una herramienta exclusivamente con uso policial</w:t>
+      </w:r>
+      <w:r>
+        <w:rPr>
+          <w:rFonts w:ascii="Arial" w:hAnsi="Arial" w:cs="Arial"/>
+          <w:u w:val="single"/>
+        </w:rPr>
+        <w:t>, no abierta para el publico</w:t>
+      </w:r>
+    </w:p>
+    <w:p>
+      <w:pPr>
+        <w:rPr>
+          <w:rFonts w:ascii="Arial" w:hAnsi="Arial" w:cs="Arial"/>
+          <w:b/>
+          <w:bCs/>
+        </w:rPr>
+      </w:pPr>
+    </w:p>
+    <w:p>
+      <w:pPr>
+        <w:rPr>
+          <w:rFonts w:ascii="Arial" w:hAnsi="Arial" w:cs="Arial"/>
+          <w:b/>
+          <w:bCs/>
+          <w:lang w:val="es-ES"/>
+        </w:rPr>
+      </w:pPr>
+      <w:r>
+        <w:rPr>
+          <w:rFonts w:ascii="Arial" w:hAnsi="Arial" w:cs="Arial"/>
+          <w:b/>
+          <w:bCs/>
+          <w:lang w:val="es-ES"/>
+        </w:rPr>
+        <w:t>Interfaz de Usuario:</w:t>
+      </w:r>
+    </w:p>
+    <w:p>
+      <w:pPr>
+        <w:rPr>
+          <w:rFonts w:ascii="Arial" w:hAnsi="Arial" w:cs="Arial"/>
+          <w:lang w:val="es-ES"/>
+        </w:rPr>
+      </w:pPr>
+      <w:r>
+        <w:rPr>
+          <w:rFonts w:ascii="Arial" w:hAnsi="Arial" w:cs="Arial"/>
+          <w:lang w:val="es-ES"/>
+        </w:rPr>
+        <w:t>El menú principal del sistema incluye opciones para acceder al historial de arrestos, realizar búsquedas y otras funciones y operaciones definidas dentro del contexto de la aplicación.</w:t>
+      </w:r>
+    </w:p>
+    <w:p>
+      <w:pPr>
+        <w:rPr>
+          <w:rFonts w:ascii="Arial" w:hAnsi="Arial" w:cs="Arial"/>
+          <w:lang w:val="es-ES"/>
+        </w:rPr>
+      </w:pPr>
+    </w:p>
+    <w:p>
+      <w:pPr>
+        <w:rPr>
+          <w:rFonts w:ascii="Arial" w:hAnsi="Arial" w:cs="Arial"/>
+          <w:lang w:val="es-ES"/>
+        </w:rPr>
+      </w:pPr>
+    </w:p>
+    <w:p>
+      <w:pPr>
+        <w:rPr>
+          <w:rFonts w:ascii="Arial" w:hAnsi="Arial" w:cs="Arial"/>
+          <w:lang w:val="es-ES"/>
+        </w:rPr>
+      </w:pPr>
+    </w:p>
+    <w:p>
+      <w:pPr>
+        <w:rPr>
+          <w:rFonts w:ascii="Arial" w:hAnsi="Arial" w:cs="Arial"/>
+          <w:lang w:val="es-ES"/>
+        </w:rPr>
+      </w:pPr>
+    </w:p>
+    <w:p>
+      <w:pPr>
+        <w:rPr>
+          <w:rFonts w:ascii="Arial" w:hAnsi="Arial" w:cs="Arial"/>
+          <w:lang w:val="es-ES"/>
+        </w:rPr>
+      </w:pPr>
+    </w:p>
+    <w:p>
+      <w:pPr>
+        <w:rPr>
+          <w:rFonts w:ascii="Arial" w:hAnsi="Arial" w:cs="Arial"/>
+          <w:lang w:val="es-ES"/>
+        </w:rPr>
+      </w:pPr>
+    </w:p>
+    <w:p>
+      <w:pPr>
+        <w:rPr>
+          <w:rFonts w:ascii="Arial" w:hAnsi="Arial" w:cs="Arial"/>
+          <w:lang w:val="es-ES"/>
+        </w:rPr>
+      </w:pPr>
+    </w:p>
+    <w:p>
+      <w:pPr>
+        <w:rPr>
+          <w:rFonts w:ascii="Arial" w:hAnsi="Arial" w:cs="Arial"/>
+          <w:lang w:val="es-ES"/>
+        </w:rPr>
+      </w:pPr>
+    </w:p>
+    <w:p>
+      <w:pPr>
+        <w:rPr>
+          <w:rFonts w:ascii="Arial" w:hAnsi="Arial" w:cs="Arial"/>
+          <w:lang w:val="es-ES"/>
+        </w:rPr>
+      </w:pPr>
+    </w:p>
+    <w:p>
+      <w:pPr>
+        <w:rPr>
+          <w:rFonts w:ascii="Arial" w:hAnsi="Arial" w:cs="Arial"/>
+          <w:lang w:val="es-ES"/>
+        </w:rPr>
+      </w:pPr>
+    </w:p>
+    <w:p>
+      <w:pPr>
+        <w:rPr>
+          <w:rFonts w:ascii="Arial" w:hAnsi="Arial" w:cs="Arial"/>
+          <w:lang w:val="es-ES"/>
+        </w:rPr>
+      </w:pPr>
+    </w:p>
+    <w:p>
+      <w:pPr>
+        <w:rPr>
+          <w:rFonts w:ascii="Arial" w:hAnsi="Arial" w:cs="Arial"/>
+          <w:lang w:val="es-ES"/>
+        </w:rPr>
+      </w:pPr>
+    </w:p>
+    <w:p>
+      <w:pPr>
+        <w:rPr>
+          <w:rFonts w:ascii="Arial" w:hAnsi="Arial" w:cs="Arial"/>
+          <w:lang w:val="es-ES"/>
+        </w:rPr>
+      </w:pPr>
+    </w:p>
+    <w:p>
+      <w:pPr>
+        <w:rPr>
+          <w:rFonts w:ascii="Arial" w:hAnsi="Arial" w:cs="Arial"/>
+          <w:lang w:val="es-ES"/>
+        </w:rPr>
+      </w:pPr>
+    </w:p>
+    <w:p>
+      <w:pPr>
+        <w:rPr>
+          <w:rFonts w:ascii="Arial" w:hAnsi="Arial" w:cs="Arial"/>
+          <w:lang w:val="es-ES"/>
+        </w:rPr>
+      </w:pPr>
+    </w:p>
+    <w:p>
+      <w:pPr>
+        <w:rPr>
+          <w:rFonts w:ascii="Arial" w:hAnsi="Arial" w:cs="Arial"/>
+        </w:rPr>
+      </w:pPr>
+    </w:p>
+    <w:p>
+      <w:pPr>
+        <w:jc w:val="center"/>
+        <w:rPr>
+          <w:rFonts w:ascii="Arial" w:hAnsi="Arial" w:cs="Arial"/>
+          <w:b/>
+          <w:bCs/>
+        </w:rPr>
+      </w:pPr>
+      <w:r>
+        <w:rPr>
+          <w:rFonts w:ascii="Arial" w:hAnsi="Arial" w:cs="Arial"/>
+          <w:b/>
+          <w:bCs/>
+        </w:rPr>
+        <w:lastRenderedPageBreak/>
         <w:t>Ingeniería de Requisitos</w:t>
       </w:r>
     </w:p>
@@ -75,6 +575,14 @@
           <w:rFonts w:ascii="Arial" w:hAnsi="Arial" w:cs="Arial"/>
         </w:rPr>
       </w:pPr>
+      <w:r>
+        <w:rPr>
+          <w:rFonts w:ascii="Arial" w:hAnsi="Arial" w:cs="Arial"/>
+          <w:i/>
+          <w:iCs/>
+        </w:rPr>
+        <w:t>caracterización completa de las necesidades de datos para el proyecto</w:t>
+      </w:r>
     </w:p>
     <w:p>
       <w:pPr>
@@ -99,7 +607,19 @@
         <w:rPr>
           <w:rFonts w:ascii="Arial" w:hAnsi="Arial" w:cs="Arial"/>
         </w:rPr>
-        <w:t xml:space="preserve">Arrestos: </w:t>
+        <w:t>Cargos y Detalles Legales</w:t>
+      </w:r>
+      <w:r>
+        <w:rPr>
+          <w:rFonts w:ascii="Arial" w:hAnsi="Arial" w:cs="Arial"/>
+        </w:rPr>
+        <w:t xml:space="preserve"> (arresto)</w:t>
+      </w:r>
+      <w:r>
+        <w:rPr>
+          <w:rFonts w:ascii="Arial" w:hAnsi="Arial" w:cs="Arial"/>
+        </w:rPr>
+        <w:t xml:space="preserve">: </w:t>
       </w:r>
     </w:p>
     <w:p>
@@ -184,7 +704,7 @@
         <w:rPr>
           <w:rFonts w:ascii="Arial" w:hAnsi="Arial" w:cs="Arial"/>
         </w:rPr>
-        <w:t>Policías:</w:t>
+        <w:t xml:space="preserve">Delincuentes: </w:t>
       </w:r>
     </w:p>
     <w:p>
@@ -202,13 +722,7 @@
         <w:rPr>
           <w:rFonts w:ascii="Arial" w:hAnsi="Arial" w:cs="Arial"/>
         </w:rPr>
-        <w:t>Registrar nuevos policías, solo a través de otro policía</w:t>
-      </w:r>
-      <w:r>
-        <w:rPr>
-          <w:rFonts w:ascii="Arial" w:hAnsi="Arial" w:cs="Arial"/>
-        </w:rPr>
-        <w:t xml:space="preserve"> con mayor rango</w:t>
+        <w:t>Ver criminales registrados</w:t>
       </w:r>
     </w:p>
     <w:p>
@@ -226,7 +740,7 @@
         <w:rPr>
           <w:rFonts w:ascii="Arial" w:hAnsi="Arial" w:cs="Arial"/>
         </w:rPr>
-        <w:t>Dar de baja</w:t>
+        <w:t>Editar datos</w:t>
       </w:r>
     </w:p>
     <w:p>
@@ -244,20 +758,21 @@
         <w:rPr>
           <w:rFonts w:ascii="Arial" w:hAnsi="Arial" w:cs="Arial"/>
         </w:rPr>
-        <w:t>Ver Historial de casos</w:t>
-      </w:r>
-    </w:p>
-    <w:p>
-      <w:pPr>
-        <w:rPr>
-          <w:rFonts w:ascii="Arial" w:hAnsi="Arial" w:cs="Arial"/>
-        </w:rPr>
-      </w:pPr>
-      <w:r>
-        <w:rPr>
-          <w:rFonts w:ascii="Arial" w:hAnsi="Arial" w:cs="Arial"/>
-        </w:rPr>
-        <w:t xml:space="preserve">Delincuentes: </w:t>
+        <w:t xml:space="preserve">Ver expediente, con todos sus datos </w:t>
+      </w:r>
+      <w:proofErr w:type="spellStart"/>
+      <w:r>
+        <w:rPr>
+          <w:rFonts w:ascii="Arial" w:hAnsi="Arial" w:cs="Arial"/>
+        </w:rPr>
+        <w:t>y</w:t>
+      </w:r>
+      <w:proofErr w:type="spellEnd"/>
+      <w:r>
+        <w:rPr>
+          <w:rFonts w:ascii="Arial" w:hAnsi="Arial" w:cs="Arial"/>
+        </w:rPr>
+        <w:t xml:space="preserve"> historial de arrestos y condenas</w:t>
       </w:r>
     </w:p>
     <w:p>
@@ -275,7 +790,7 @@
         <w:rPr>
           <w:rFonts w:ascii="Arial" w:hAnsi="Arial" w:cs="Arial"/>
         </w:rPr>
-        <w:t>Registrar nuevos delincuentes</w:t>
+        <w:t>Imprimir una página de historial</w:t>
       </w:r>
     </w:p>
     <w:p>
@@ -293,7 +808,20 @@
         <w:rPr>
           <w:rFonts w:ascii="Arial" w:hAnsi="Arial" w:cs="Arial"/>
         </w:rPr>
-        <w:t>Registrar datos del delincuente</w:t>
+        <w:t>Imprimir ficha con el expediente</w:t>
+      </w:r>
+    </w:p>
+    <w:p>
+      <w:pPr>
+        <w:rPr>
+          <w:rFonts w:ascii="Arial" w:hAnsi="Arial" w:cs="Arial"/>
+        </w:rPr>
+      </w:pPr>
+      <w:r>
+        <w:rPr>
+          <w:rFonts w:ascii="Arial" w:hAnsi="Arial" w:cs="Arial"/>
+        </w:rPr>
+        <w:t>Gestión de condenas:</w:t>
       </w:r>
     </w:p>
     <w:p>
@@ -311,7 +839,7 @@
         <w:rPr>
           <w:rFonts w:ascii="Arial" w:hAnsi="Arial" w:cs="Arial"/>
         </w:rPr>
-        <w:t>Modificar datos del delincuente</w:t>
+        <w:t>Anular condena</w:t>
       </w:r>
     </w:p>
     <w:p>
@@ -329,7 +857,7 @@
         <w:rPr>
           <w:rFonts w:ascii="Arial" w:hAnsi="Arial" w:cs="Arial"/>
         </w:rPr>
-        <w:t>Listar delincuentes</w:t>
+        <w:t>Crear condena</w:t>
       </w:r>
     </w:p>
     <w:p>
@@ -347,7 +875,20 @@
         <w:rPr>
           <w:rFonts w:ascii="Arial" w:hAnsi="Arial" w:cs="Arial"/>
         </w:rPr>
-        <w:t>Mostrar lista de delitos</w:t>
+        <w:t>Actualizar estatus de la condena</w:t>
+      </w:r>
+    </w:p>
+    <w:p>
+      <w:pPr>
+        <w:rPr>
+          <w:rFonts w:ascii="Arial" w:hAnsi="Arial" w:cs="Arial"/>
+        </w:rPr>
+      </w:pPr>
+      <w:r>
+        <w:rPr>
+          <w:rFonts w:ascii="Arial" w:hAnsi="Arial" w:cs="Arial"/>
+        </w:rPr>
+        <w:t xml:space="preserve">Gestión de delitos: </w:t>
       </w:r>
     </w:p>
     <w:p>
@@ -365,7 +906,7 @@
         <w:rPr>
           <w:rFonts w:ascii="Arial" w:hAnsi="Arial" w:cs="Arial"/>
         </w:rPr>
-        <w:t>Mostrar Puntaje de peligrosidad</w:t>
+        <w:t>Crear nuevos delitos</w:t>
       </w:r>
     </w:p>
     <w:p>
@@ -383,20 +924,126 @@
         <w:rPr>
           <w:rFonts w:ascii="Arial" w:hAnsi="Arial" w:cs="Arial"/>
         </w:rPr>
-        <w:t>Mostrar estatus</w:t>
-      </w:r>
-    </w:p>
-    <w:p>
-      <w:pPr>
-        <w:rPr>
-          <w:rFonts w:ascii="Arial" w:hAnsi="Arial" w:cs="Arial"/>
-        </w:rPr>
-      </w:pPr>
-      <w:r>
-        <w:rPr>
-          <w:rFonts w:ascii="Arial" w:hAnsi="Arial" w:cs="Arial"/>
-        </w:rPr>
-        <w:t xml:space="preserve">Condenas: </w:t>
+        <w:t>Modificar</w:t>
+      </w:r>
+      <w:r>
+        <w:rPr>
+          <w:rFonts w:ascii="Arial" w:hAnsi="Arial" w:cs="Arial"/>
+        </w:rPr>
+        <w:t xml:space="preserve"> delitos existentes</w:t>
+      </w:r>
+    </w:p>
+    <w:p>
+      <w:pPr>
+        <w:rPr>
+          <w:rFonts w:ascii="Arial" w:hAnsi="Arial" w:cs="Arial"/>
+        </w:rPr>
+      </w:pPr>
+    </w:p>
+    <w:p>
+      <w:pPr>
+        <w:rPr>
+          <w:rFonts w:ascii="Arial" w:hAnsi="Arial" w:cs="Arial"/>
+        </w:rPr>
+      </w:pPr>
+    </w:p>
+    <w:p>
+      <w:pPr>
+        <w:rPr>
+          <w:rFonts w:ascii="Arial" w:hAnsi="Arial" w:cs="Arial"/>
+        </w:rPr>
+      </w:pPr>
+    </w:p>
+    <w:p>
+      <w:pPr>
+        <w:rPr>
+          <w:rFonts w:ascii="Arial" w:hAnsi="Arial" w:cs="Arial"/>
+        </w:rPr>
+      </w:pPr>
+    </w:p>
+    <w:p>
+      <w:pPr>
+        <w:rPr>
+          <w:rFonts w:ascii="Arial" w:hAnsi="Arial" w:cs="Arial"/>
+        </w:rPr>
+      </w:pPr>
+    </w:p>
+    <w:p>
+      <w:pPr>
+        <w:rPr>
+          <w:rFonts w:ascii="Arial" w:hAnsi="Arial" w:cs="Arial"/>
+        </w:rPr>
+      </w:pPr>
+    </w:p>
+    <w:p>
+      <w:pPr>
+        <w:rPr>
+          <w:rFonts w:ascii="Arial" w:hAnsi="Arial" w:cs="Arial"/>
+        </w:rPr>
+      </w:pPr>
+    </w:p>
+    <w:p>
+      <w:pPr>
+        <w:rPr>
+          <w:rFonts w:ascii="Arial" w:hAnsi="Arial" w:cs="Arial"/>
+        </w:rPr>
+      </w:pPr>
+    </w:p>
+    <w:p>
+      <w:pPr>
+        <w:rPr>
+          <w:rFonts w:ascii="Arial" w:hAnsi="Arial" w:cs="Arial"/>
+        </w:rPr>
+      </w:pPr>
+    </w:p>
+    <w:p>
+      <w:pPr>
+        <w:rPr>
+          <w:rFonts w:ascii="Arial" w:hAnsi="Arial" w:cs="Arial"/>
+        </w:rPr>
+      </w:pPr>
+    </w:p>
+    <w:p>
+      <w:pPr>
+        <w:rPr>
+          <w:rFonts w:ascii="Arial" w:hAnsi="Arial" w:cs="Arial"/>
+          <w:b/>
+          <w:bCs/>
+        </w:rPr>
+      </w:pPr>
+      <w:r>
+        <w:rPr>
+          <w:rFonts w:ascii="Arial" w:hAnsi="Arial" w:cs="Arial"/>
+          <w:b/>
+          <w:bCs/>
+        </w:rPr>
+        <w:t>Definición de entidades</w:t>
+      </w:r>
+    </w:p>
+    <w:p>
+      <w:pPr>
+        <w:rPr>
+          <w:rFonts w:ascii="Arial" w:hAnsi="Arial" w:cs="Arial"/>
+          <w:b/>
+          <w:bCs/>
+        </w:rPr>
+      </w:pPr>
+    </w:p>
+    <w:p>
+      <w:pPr>
+        <w:rPr>
+          <w:rFonts w:ascii="Arial" w:hAnsi="Arial" w:cs="Arial"/>
+          <w:b/>
+          <w:bCs/>
+        </w:rPr>
+      </w:pPr>
+      <w:r>
+        <w:rPr>
+          <w:rFonts w:ascii="Arial" w:hAnsi="Arial" w:cs="Arial"/>
+          <w:b/>
+          <w:bCs/>
+        </w:rPr>
+        <w:t>Policías:</w:t>
       </w:r>
     </w:p>
     <w:p>
@@ -408,13 +1055,15 @@
         </w:numPr>
         <w:rPr>
           <w:rFonts w:ascii="Arial" w:hAnsi="Arial" w:cs="Arial"/>
-        </w:rPr>
-      </w:pPr>
-      <w:r>
-        <w:rPr>
-          <w:rFonts w:ascii="Arial" w:hAnsi="Arial" w:cs="Arial"/>
-        </w:rPr>
-        <w:t>CRUD de las condenas</w:t>
+          <w:b/>
+          <w:bCs/>
+        </w:rPr>
+      </w:pPr>
+      <w:r>
+        <w:rPr>
+          <w:rFonts w:ascii="Arial" w:hAnsi="Arial" w:cs="Arial"/>
+        </w:rPr>
+        <w:t>Nombre</w:t>
       </w:r>
     </w:p>
     <w:p>
@@ -426,32 +1075,15 @@
         </w:numPr>
         <w:rPr>
           <w:rFonts w:ascii="Arial" w:hAnsi="Arial" w:cs="Arial"/>
-        </w:rPr>
-      </w:pPr>
-      <w:r>
-        <w:rPr>
-          <w:rFonts w:ascii="Arial" w:hAnsi="Arial" w:cs="Arial"/>
-        </w:rPr>
-        <w:t>Asignar condenas</w:t>
-      </w:r>
-      <w:r>
-        <w:rPr>
-          <w:rFonts w:ascii="Arial" w:hAnsi="Arial" w:cs="Arial"/>
-        </w:rPr>
-        <w:t xml:space="preserve"> a delincuentes</w:t>
-      </w:r>
-    </w:p>
-    <w:p>
-      <w:pPr>
-        <w:rPr>
-          <w:rFonts w:ascii="Arial" w:hAnsi="Arial" w:cs="Arial"/>
-        </w:rPr>
-      </w:pPr>
-      <w:r>
-        <w:rPr>
-          <w:rFonts w:ascii="Arial" w:hAnsi="Arial" w:cs="Arial"/>
-        </w:rPr>
-        <w:t xml:space="preserve">Reseña: </w:t>
+          <w:b/>
+          <w:bCs/>
+        </w:rPr>
+      </w:pPr>
+      <w:r>
+        <w:rPr>
+          <w:rFonts w:ascii="Arial" w:hAnsi="Arial" w:cs="Arial"/>
+        </w:rPr>
+        <w:t>Apellido</w:t>
       </w:r>
     </w:p>
     <w:p>
@@ -463,13 +1095,32 @@
         </w:numPr>
         <w:rPr>
           <w:rFonts w:ascii="Arial" w:hAnsi="Arial" w:cs="Arial"/>
-        </w:rPr>
-      </w:pPr>
-      <w:r>
-        <w:rPr>
-          <w:rFonts w:ascii="Arial" w:hAnsi="Arial" w:cs="Arial"/>
-        </w:rPr>
-        <w:t>Generar Reseña o historial del delincuente</w:t>
+          <w:b/>
+          <w:bCs/>
+        </w:rPr>
+      </w:pPr>
+      <w:r>
+        <w:rPr>
+          <w:rFonts w:ascii="Arial" w:hAnsi="Arial" w:cs="Arial"/>
+        </w:rPr>
+        <w:t>Rango</w:t>
+      </w:r>
+    </w:p>
+    <w:p>
+      <w:pPr>
+        <w:rPr>
+          <w:rFonts w:ascii="Arial" w:hAnsi="Arial" w:cs="Arial"/>
+          <w:b/>
+          <w:bCs/>
+        </w:rPr>
+      </w:pPr>
+      <w:r>
+        <w:rPr>
+          <w:rFonts w:ascii="Arial" w:hAnsi="Arial" w:cs="Arial"/>
+          <w:b/>
+          <w:bCs/>
+        </w:rPr>
+        <w:t>Imputado:</w:t>
       </w:r>
     </w:p>
     <w:p>
@@ -487,13 +1138,101 @@
         <w:rPr>
           <w:rFonts w:ascii="Arial" w:hAnsi="Arial" w:cs="Arial"/>
         </w:rPr>
-        <w:t>Las reseñas no se pueden eliminar</w:t>
-      </w:r>
-    </w:p>
-    <w:p>
-      <w:pPr>
-        <w:rPr>
-          <w:rFonts w:ascii="Arial" w:hAnsi="Arial" w:cs="Arial"/>
+        <w:t>Nombre</w:t>
+      </w:r>
+    </w:p>
+    <w:p>
+      <w:pPr>
+        <w:pStyle w:val="ListParagraph"/>
+        <w:numPr>
+          <w:ilvl w:val="0"/>
+          <w:numId w:val="2"/>
+        </w:numPr>
+        <w:rPr>
+          <w:rFonts w:ascii="Arial" w:hAnsi="Arial" w:cs="Arial"/>
+        </w:rPr>
+      </w:pPr>
+      <w:r>
+        <w:rPr>
+          <w:rFonts w:ascii="Arial" w:hAnsi="Arial" w:cs="Arial"/>
+        </w:rPr>
+        <w:t>Cedula</w:t>
+      </w:r>
+    </w:p>
+    <w:p>
+      <w:pPr>
+        <w:pStyle w:val="ListParagraph"/>
+        <w:numPr>
+          <w:ilvl w:val="0"/>
+          <w:numId w:val="2"/>
+        </w:numPr>
+        <w:rPr>
+          <w:rFonts w:ascii="Arial" w:hAnsi="Arial" w:cs="Arial"/>
+        </w:rPr>
+      </w:pPr>
+      <w:r>
+        <w:rPr>
+          <w:rFonts w:ascii="Arial" w:hAnsi="Arial" w:cs="Arial"/>
+        </w:rPr>
+        <w:t>Fecha de nacimiento</w:t>
+      </w:r>
+    </w:p>
+    <w:p>
+      <w:pPr>
+        <w:rPr>
+          <w:rFonts w:ascii="Arial" w:hAnsi="Arial" w:cs="Arial"/>
+          <w:b/>
+          <w:bCs/>
+        </w:rPr>
+      </w:pPr>
+      <w:r>
+        <w:rPr>
+          <w:rFonts w:ascii="Arial" w:hAnsi="Arial" w:cs="Arial"/>
+          <w:b/>
+          <w:bCs/>
+        </w:rPr>
+        <w:t>Cargos</w:t>
+      </w:r>
+      <w:r>
+        <w:rPr>
+          <w:rFonts w:ascii="Arial" w:hAnsi="Arial" w:cs="Arial"/>
+          <w:b/>
+          <w:bCs/>
+        </w:rPr>
+        <w:t>:</w:t>
+      </w:r>
+    </w:p>
+    <w:p>
+      <w:pPr>
+        <w:rPr>
+          <w:rFonts w:ascii="Arial" w:hAnsi="Arial" w:cs="Arial"/>
+          <w:b/>
+          <w:bCs/>
+        </w:rPr>
+      </w:pPr>
+      <w:r>
+        <w:rPr>
+          <w:rFonts w:ascii="Arial" w:hAnsi="Arial" w:cs="Arial"/>
+          <w:b/>
+          <w:bCs/>
+        </w:rPr>
+        <w:t>Delitos:</w:t>
+      </w:r>
+      <w:r>
+        <w:rPr>
+          <w:rFonts w:ascii="Arial" w:hAnsi="Arial" w:cs="Arial"/>
+          <w:b/>
+          <w:bCs/>
+        </w:rPr>
+        <w:t xml:space="preserve"> </w:t>
+      </w:r>
+    </w:p>
+    <w:p>
+      <w:pPr>
+        <w:rPr>
+          <w:rFonts w:ascii="Arial" w:hAnsi="Arial" w:cs="Arial"/>
+          <w:b/>
+          <w:bCs/>
         </w:rPr>
       </w:pPr>
     </w:p>
@@ -1954,4 +2693,16 @@
     </a:ext>
   </a:extLst>
 </a:theme>
+</file>
+
+<file path=customXml/item1.xml><?xml version="1.0" encoding="utf-8"?>
+<b:Sources xmlns:b="http://schemas.openxmlformats.org/officeDocument/2006/bibliography" xmlns="http://schemas.openxmlformats.org/officeDocument/2006/bibliography" SelectedStyle="\APASixthEditionOfficeOnline.xsl" StyleName="APA" Version="6"/>
+</file>
+
+<file path=customXml/itemProps1.xml><?xml version="1.0" encoding="utf-8"?>
+<ds:datastoreItem xmlns:ds="http://schemas.openxmlformats.org/officeDocument/2006/customXml" ds:itemID="{83A67E3A-FE3C-4BC7-9DFC-4C2D5E2897CE}">
+  <ds:schemaRefs>
+    <ds:schemaRef ds:uri="http://schemas.openxmlformats.org/officeDocument/2006/bibliography"/>
+  </ds:schemaRefs>
+</ds:datastoreItem>
 </file>
--- a/informe.docx
+++ b/informe.docx
@@ -808,20 +808,27 @@
         <w:rPr>
           <w:rFonts w:ascii="Arial" w:hAnsi="Arial" w:cs="Arial"/>
         </w:rPr>
-        <w:t>Imprimir ficha con el expediente</w:t>
-      </w:r>
-    </w:p>
-    <w:p>
-      <w:pPr>
-        <w:rPr>
-          <w:rFonts w:ascii="Arial" w:hAnsi="Arial" w:cs="Arial"/>
-        </w:rPr>
-      </w:pPr>
-      <w:r>
-        <w:rPr>
-          <w:rFonts w:ascii="Arial" w:hAnsi="Arial" w:cs="Arial"/>
-        </w:rPr>
-        <w:t>Gestión de condenas:</w:t>
+        <w:t xml:space="preserve">Imprimir ficha con el </w:t>
+      </w:r>
+      <w:proofErr w:type="spellStart"/>
+      <w:r>
+        <w:rPr>
+          <w:rFonts w:ascii="Arial" w:hAnsi="Arial" w:cs="Arial"/>
+        </w:rPr>
+        <w:t>expedient</w:t>
+      </w:r>
+      <w:r>
+        <w:rPr>
+          <w:rFonts w:ascii="Arial" w:hAnsi="Arial" w:cs="Arial"/>
+        </w:rPr>
+        <w:t>de</w:t>
+      </w:r>
+      <w:proofErr w:type="spellEnd"/>
+      <w:r>
+        <w:rPr>
+          <w:rFonts w:ascii="Arial" w:hAnsi="Arial" w:cs="Arial"/>
+        </w:rPr>
+        <w:t xml:space="preserve"> condenas:</w:t>
       </w:r>
     </w:p>
     <w:p>
@@ -1017,6 +1024,7 @@
           <w:b/>
           <w:bCs/>
         </w:rPr>
+        <w:lastRenderedPageBreak/>
         <w:t>Definición de entidades</w:t>
       </w:r>
     </w:p>
@@ -1051,7 +1059,7 @@
         <w:pStyle w:val="ListParagraph"/>
         <w:numPr>
           <w:ilvl w:val="0"/>
-          <w:numId w:val="2"/>
+          <w:numId w:val="39"/>
         </w:numPr>
         <w:rPr>
           <w:rFonts w:ascii="Arial" w:hAnsi="Arial" w:cs="Arial"/>
@@ -1071,7 +1079,7 @@
         <w:pStyle w:val="ListParagraph"/>
         <w:numPr>
           <w:ilvl w:val="0"/>
-          <w:numId w:val="2"/>
+          <w:numId w:val="39"/>
         </w:numPr>
         <w:rPr>
           <w:rFonts w:ascii="Arial" w:hAnsi="Arial" w:cs="Arial"/>
@@ -1091,7 +1099,7 @@
         <w:pStyle w:val="ListParagraph"/>
         <w:numPr>
           <w:ilvl w:val="0"/>
-          <w:numId w:val="2"/>
+          <w:numId w:val="39"/>
         </w:numPr>
         <w:rPr>
           <w:rFonts w:ascii="Arial" w:hAnsi="Arial" w:cs="Arial"/>
@@ -1120,7 +1128,15 @@
           <w:b/>
           <w:bCs/>
         </w:rPr>
-        <w:t>Imputado:</w:t>
+        <w:t>Ciudadano</w:t>
+      </w:r>
+      <w:r>
+        <w:rPr>
+          <w:rFonts w:ascii="Arial" w:hAnsi="Arial" w:cs="Arial"/>
+          <w:b/>
+          <w:bCs/>
+        </w:rPr>
+        <w:t>:</w:t>
       </w:r>
     </w:p>
     <w:p>
@@ -1128,7 +1144,7 @@
         <w:pStyle w:val="ListParagraph"/>
         <w:numPr>
           <w:ilvl w:val="0"/>
-          <w:numId w:val="2"/>
+          <w:numId w:val="38"/>
         </w:numPr>
         <w:rPr>
           <w:rFonts w:ascii="Arial" w:hAnsi="Arial" w:cs="Arial"/>
@@ -1146,7 +1162,7 @@
         <w:pStyle w:val="ListParagraph"/>
         <w:numPr>
           <w:ilvl w:val="0"/>
-          <w:numId w:val="2"/>
+          <w:numId w:val="38"/>
         </w:numPr>
         <w:rPr>
           <w:rFonts w:ascii="Arial" w:hAnsi="Arial" w:cs="Arial"/>
@@ -1156,7 +1172,7 @@
         <w:rPr>
           <w:rFonts w:ascii="Arial" w:hAnsi="Arial" w:cs="Arial"/>
         </w:rPr>
-        <w:t>Cedula</w:t>
+        <w:t>Fecha de nacimiento</w:t>
       </w:r>
     </w:p>
     <w:p>
@@ -1164,7 +1180,7 @@
         <w:pStyle w:val="ListParagraph"/>
         <w:numPr>
           <w:ilvl w:val="0"/>
-          <w:numId w:val="2"/>
+          <w:numId w:val="38"/>
         </w:numPr>
         <w:rPr>
           <w:rFonts w:ascii="Arial" w:hAnsi="Arial" w:cs="Arial"/>
@@ -1174,15 +1190,46 @@
         <w:rPr>
           <w:rFonts w:ascii="Arial" w:hAnsi="Arial" w:cs="Arial"/>
         </w:rPr>
-        <w:t>Fecha de nacimiento</w:t>
-      </w:r>
-    </w:p>
-    <w:p>
-      <w:pPr>
+        <w:t>Estatus criminal</w:t>
+      </w:r>
+      <w:r>
+        <w:rPr>
+          <w:rFonts w:ascii="Arial" w:hAnsi="Arial" w:cs="Arial"/>
+        </w:rPr>
+        <w:t xml:space="preserve"> </w:t>
+      </w:r>
+    </w:p>
+    <w:p>
+      <w:pPr>
+        <w:pStyle w:val="ListParagraph"/>
+        <w:numPr>
+          <w:ilvl w:val="1"/>
+          <w:numId w:val="38"/>
+        </w:numPr>
+        <w:rPr>
+          <w:rFonts w:ascii="Arial" w:hAnsi="Arial" w:cs="Arial"/>
+        </w:rPr>
+      </w:pPr>
+      <w:r>
         <w:rPr>
           <w:rFonts w:ascii="Arial" w:hAnsi="Arial" w:cs="Arial"/>
           <w:b/>
           <w:bCs/>
+          <w:i/>
+          <w:iCs/>
+        </w:rPr>
+        <w:t>Individuo en custodia</w:t>
+      </w:r>
+    </w:p>
+    <w:p>
+      <w:pPr>
+        <w:pStyle w:val="ListParagraph"/>
+        <w:numPr>
+          <w:ilvl w:val="1"/>
+          <w:numId w:val="38"/>
+        </w:numPr>
+        <w:rPr>
+          <w:rFonts w:ascii="Arial" w:hAnsi="Arial" w:cs="Arial"/>
         </w:rPr>
       </w:pPr>
       <w:r>
@@ -1190,24 +1237,114 @@
           <w:rFonts w:ascii="Arial" w:hAnsi="Arial" w:cs="Arial"/>
           <w:b/>
           <w:bCs/>
-        </w:rPr>
-        <w:t>Cargos</w:t>
-      </w:r>
+          <w:i/>
+          <w:iCs/>
+        </w:rPr>
+        <w:t>Imputado</w:t>
+      </w:r>
+    </w:p>
+    <w:p>
+      <w:pPr>
+        <w:pStyle w:val="ListParagraph"/>
+        <w:numPr>
+          <w:ilvl w:val="1"/>
+          <w:numId w:val="38"/>
+        </w:numPr>
+        <w:rPr>
+          <w:rFonts w:ascii="Arial" w:hAnsi="Arial" w:cs="Arial"/>
+        </w:rPr>
+      </w:pPr>
       <w:r>
         <w:rPr>
           <w:rFonts w:ascii="Arial" w:hAnsi="Arial" w:cs="Arial"/>
           <w:b/>
           <w:bCs/>
-        </w:rPr>
-        <w:t>:</w:t>
-      </w:r>
-    </w:p>
-    <w:p>
-      <w:pPr>
+          <w:i/>
+          <w:iCs/>
+        </w:rPr>
+        <w:t>Culpable</w:t>
+      </w:r>
+    </w:p>
+    <w:p>
+      <w:pPr>
+        <w:pStyle w:val="ListParagraph"/>
+        <w:numPr>
+          <w:ilvl w:val="1"/>
+          <w:numId w:val="38"/>
+        </w:numPr>
+        <w:rPr>
+          <w:rFonts w:ascii="Arial" w:hAnsi="Arial" w:cs="Arial"/>
+        </w:rPr>
+      </w:pPr>
+      <w:r>
         <w:rPr>
           <w:rFonts w:ascii="Arial" w:hAnsi="Arial" w:cs="Arial"/>
           <w:b/>
           <w:bCs/>
+          <w:i/>
+          <w:iCs/>
+        </w:rPr>
+        <w:t>Inocente</w:t>
+      </w:r>
+    </w:p>
+    <w:p>
+      <w:pPr>
+        <w:pStyle w:val="ListParagraph"/>
+        <w:numPr>
+          <w:ilvl w:val="0"/>
+          <w:numId w:val="38"/>
+        </w:numPr>
+        <w:rPr>
+          <w:rFonts w:ascii="Arial" w:hAnsi="Arial" w:cs="Arial"/>
+        </w:rPr>
+      </w:pPr>
+      <w:r>
+        <w:rPr>
+          <w:rFonts w:ascii="Arial" w:hAnsi="Arial" w:cs="Arial"/>
+        </w:rPr>
+        <w:t>Sexo</w:t>
+      </w:r>
+    </w:p>
+    <w:p>
+      <w:pPr>
+        <w:pStyle w:val="ListParagraph"/>
+        <w:numPr>
+          <w:ilvl w:val="0"/>
+          <w:numId w:val="38"/>
+        </w:numPr>
+        <w:rPr>
+          <w:rFonts w:ascii="Arial" w:hAnsi="Arial" w:cs="Arial"/>
+        </w:rPr>
+      </w:pPr>
+      <w:r>
+        <w:rPr>
+          <w:rFonts w:ascii="Arial" w:hAnsi="Arial" w:cs="Arial"/>
+        </w:rPr>
+        <w:t>Estado Civil</w:t>
+      </w:r>
+    </w:p>
+    <w:p>
+      <w:pPr>
+        <w:pStyle w:val="ListParagraph"/>
+        <w:numPr>
+          <w:ilvl w:val="0"/>
+          <w:numId w:val="38"/>
+        </w:numPr>
+        <w:rPr>
+          <w:rFonts w:ascii="Arial" w:hAnsi="Arial" w:cs="Arial"/>
+        </w:rPr>
+      </w:pPr>
+      <w:r>
+        <w:rPr>
+          <w:rFonts w:ascii="Arial" w:hAnsi="Arial" w:cs="Arial"/>
+        </w:rPr>
+        <w:t>Nacionalidad</w:t>
+      </w:r>
+    </w:p>
+    <w:p>
+      <w:pPr>
+        <w:rPr>
+          <w:rFonts w:ascii="Arial" w:hAnsi="Arial" w:cs="Arial"/>
         </w:rPr>
       </w:pPr>
       <w:r>
@@ -1216,15 +1353,206 @@
           <w:b/>
           <w:bCs/>
         </w:rPr>
-        <w:t>Delitos:</w:t>
-      </w:r>
+        <w:t xml:space="preserve">Contacto: </w:t>
+      </w:r>
+    </w:p>
+    <w:p>
+      <w:pPr>
+        <w:pStyle w:val="ListParagraph"/>
+        <w:numPr>
+          <w:ilvl w:val="0"/>
+          <w:numId w:val="37"/>
+        </w:numPr>
+        <w:rPr>
+          <w:rFonts w:ascii="Arial" w:hAnsi="Arial" w:cs="Arial"/>
+          <w:i/>
+          <w:iCs/>
+        </w:rPr>
+      </w:pPr>
+      <w:r>
+        <w:rPr>
+          <w:rFonts w:ascii="Arial" w:hAnsi="Arial" w:cs="Arial"/>
+        </w:rPr>
+        <w:t xml:space="preserve">Tipo </w:t>
+      </w:r>
+      <w:r>
+        <w:rPr>
+          <w:rFonts w:ascii="Arial" w:hAnsi="Arial" w:cs="Arial"/>
+        </w:rPr>
+        <w:tab/>
+      </w:r>
+    </w:p>
+    <w:p>
+      <w:pPr>
+        <w:pStyle w:val="ListParagraph"/>
+        <w:numPr>
+          <w:ilvl w:val="1"/>
+          <w:numId w:val="37"/>
+        </w:numPr>
+        <w:rPr>
+          <w:rFonts w:ascii="Arial" w:hAnsi="Arial" w:cs="Arial"/>
+          <w:i/>
+          <w:iCs/>
+        </w:rPr>
+      </w:pPr>
+      <w:r>
+        <w:rPr>
+          <w:rFonts w:ascii="Arial" w:hAnsi="Arial" w:cs="Arial"/>
+        </w:rPr>
+        <w:t>Teléfono</w:t>
+      </w:r>
+    </w:p>
+    <w:p>
+      <w:pPr>
+        <w:pStyle w:val="ListParagraph"/>
+        <w:numPr>
+          <w:ilvl w:val="1"/>
+          <w:numId w:val="37"/>
+        </w:numPr>
+        <w:rPr>
+          <w:rFonts w:ascii="Arial" w:hAnsi="Arial" w:cs="Arial"/>
+          <w:i/>
+          <w:iCs/>
+        </w:rPr>
+      </w:pPr>
+      <w:r>
+        <w:rPr>
+          <w:rFonts w:ascii="Arial" w:hAnsi="Arial" w:cs="Arial"/>
+        </w:rPr>
+        <w:t>Email</w:t>
+      </w:r>
+    </w:p>
+    <w:p>
+      <w:pPr>
+        <w:pStyle w:val="ListParagraph"/>
+        <w:numPr>
+          <w:ilvl w:val="0"/>
+          <w:numId w:val="37"/>
+        </w:numPr>
+        <w:rPr>
+          <w:rFonts w:ascii="Arial" w:hAnsi="Arial" w:cs="Arial"/>
+          <w:i/>
+          <w:iCs/>
+        </w:rPr>
+      </w:pPr>
+      <w:r>
+        <w:rPr>
+          <w:rFonts w:ascii="Arial" w:hAnsi="Arial" w:cs="Arial"/>
+        </w:rPr>
+        <w:t>Dato</w:t>
+      </w:r>
+    </w:p>
+    <w:p>
+      <w:pPr>
+        <w:rPr>
+          <w:rFonts w:ascii="Arial" w:hAnsi="Arial" w:cs="Arial"/>
+        </w:rPr>
+      </w:pPr>
       <w:r>
         <w:rPr>
           <w:rFonts w:ascii="Arial" w:hAnsi="Arial" w:cs="Arial"/>
           <w:b/>
           <w:bCs/>
         </w:rPr>
-        <w:t xml:space="preserve"> </w:t>
+        <w:t xml:space="preserve">Documento de identidad: </w:t>
+      </w:r>
+      <w:r>
+        <w:rPr>
+          <w:rFonts w:ascii="Arial" w:hAnsi="Arial" w:cs="Arial"/>
+        </w:rPr>
+        <w:t xml:space="preserve">puede tener, cedula, </w:t>
+      </w:r>
+      <w:proofErr w:type="gramStart"/>
+      <w:r>
+        <w:rPr>
+          <w:rFonts w:ascii="Arial" w:hAnsi="Arial" w:cs="Arial"/>
+        </w:rPr>
+        <w:t>carnet</w:t>
+      </w:r>
+      <w:proofErr w:type="gramEnd"/>
+      <w:r>
+        <w:rPr>
+          <w:rFonts w:ascii="Arial" w:hAnsi="Arial" w:cs="Arial"/>
+        </w:rPr>
+        <w:t xml:space="preserve"> de conducir, alguna identificación del trabajo, pasaporte, de esta manera se tendrá un registro de todos los identificadores de una persona</w:t>
+      </w:r>
+      <w:r>
+        <w:rPr>
+          <w:rFonts w:ascii="Arial" w:hAnsi="Arial" w:cs="Arial"/>
+        </w:rPr>
+        <w:t>.</w:t>
+      </w:r>
+    </w:p>
+    <w:p>
+      <w:pPr>
+        <w:pStyle w:val="ListParagraph"/>
+        <w:numPr>
+          <w:ilvl w:val="0"/>
+          <w:numId w:val="35"/>
+        </w:numPr>
+        <w:rPr>
+          <w:rFonts w:ascii="Arial" w:hAnsi="Arial" w:cs="Arial"/>
+        </w:rPr>
+      </w:pPr>
+      <w:r>
+        <w:rPr>
+          <w:rFonts w:ascii="Arial" w:hAnsi="Arial" w:cs="Arial"/>
+        </w:rPr>
+        <w:t>Tipo</w:t>
+      </w:r>
+    </w:p>
+    <w:p>
+      <w:pPr>
+        <w:pStyle w:val="ListParagraph"/>
+        <w:numPr>
+          <w:ilvl w:val="0"/>
+          <w:numId w:val="35"/>
+        </w:numPr>
+        <w:rPr>
+          <w:rFonts w:ascii="Arial" w:hAnsi="Arial" w:cs="Arial"/>
+        </w:rPr>
+      </w:pPr>
+      <w:r>
+        <w:rPr>
+          <w:rFonts w:ascii="Arial" w:hAnsi="Arial" w:cs="Arial"/>
+        </w:rPr>
+        <w:t>Código</w:t>
+      </w:r>
+    </w:p>
+    <w:p>
+      <w:pPr>
+        <w:pStyle w:val="ListParagraph"/>
+        <w:numPr>
+          <w:ilvl w:val="0"/>
+          <w:numId w:val="35"/>
+        </w:numPr>
+        <w:rPr>
+          <w:rFonts w:ascii="Arial" w:hAnsi="Arial" w:cs="Arial"/>
+        </w:rPr>
+      </w:pPr>
+      <w:r>
+        <w:rPr>
+          <w:rFonts w:ascii="Arial" w:hAnsi="Arial" w:cs="Arial"/>
+        </w:rPr>
+        <w:t>Fecha de vencimiento</w:t>
+      </w:r>
+    </w:p>
+    <w:p>
+      <w:pPr>
+        <w:pStyle w:val="ListParagraph"/>
+        <w:numPr>
+          <w:ilvl w:val="0"/>
+          <w:numId w:val="35"/>
+        </w:numPr>
+        <w:rPr>
+          <w:rFonts w:ascii="Arial" w:hAnsi="Arial" w:cs="Arial"/>
+        </w:rPr>
+      </w:pPr>
+      <w:r>
+        <w:rPr>
+          <w:rFonts w:ascii="Arial" w:hAnsi="Arial" w:cs="Arial"/>
+        </w:rPr>
+        <w:t>Fecha de creación</w:t>
       </w:r>
     </w:p>
     <w:p>
@@ -1235,6 +1563,1701 @@
           <w:bCs/>
         </w:rPr>
       </w:pPr>
+      <w:r>
+        <w:rPr>
+          <w:rFonts w:ascii="Arial" w:hAnsi="Arial" w:cs="Arial"/>
+          <w:b/>
+          <w:bCs/>
+        </w:rPr>
+        <w:t xml:space="preserve">Delitos: </w:t>
+      </w:r>
+      <w:r>
+        <w:rPr>
+          <w:rFonts w:ascii="Arial" w:hAnsi="Arial" w:cs="Arial"/>
+        </w:rPr>
+        <w:t>Un delito es la acción o comportamiento prohibido que constituye una infracción de la ley. Este es el acto en sí que es considerado ilegal, como el robo, el fraude, o la agresión.</w:t>
+      </w:r>
+      <w:r>
+        <w:rPr>
+          <w:rFonts w:ascii="Arial" w:hAnsi="Arial" w:cs="Arial"/>
+          <w:b/>
+          <w:bCs/>
+        </w:rPr>
+        <w:t xml:space="preserve"> </w:t>
+      </w:r>
+      <w:r>
+        <w:rPr>
+          <w:rFonts w:ascii="Arial" w:hAnsi="Arial" w:cs="Arial"/>
+        </w:rPr>
+        <w:t xml:space="preserve">Si una persona comete un robo, el </w:t>
+      </w:r>
+      <w:r>
+        <w:rPr>
+          <w:rFonts w:ascii="Arial" w:hAnsi="Arial" w:cs="Arial"/>
+          <w:b/>
+          <w:bCs/>
+        </w:rPr>
+        <w:t>delito</w:t>
+      </w:r>
+      <w:r>
+        <w:rPr>
+          <w:rFonts w:ascii="Arial" w:hAnsi="Arial" w:cs="Arial"/>
+        </w:rPr>
+        <w:t xml:space="preserve"> es "robo".</w:t>
+      </w:r>
+    </w:p>
+    <w:p>
+      <w:pPr>
+        <w:spacing w:line="240" w:lineRule="auto"/>
+        <w:ind w:left="708"/>
+        <w:rPr>
+          <w:rFonts w:ascii="Arial" w:hAnsi="Arial" w:cs="Arial"/>
+        </w:rPr>
+      </w:pPr>
+      <w:r>
+        <w:rPr>
+          <w:rFonts w:ascii="Arial" w:hAnsi="Arial" w:cs="Arial"/>
+        </w:rPr>
+        <w:t>• Homicidio</w:t>
+      </w:r>
+    </w:p>
+    <w:p>
+      <w:pPr>
+        <w:spacing w:line="240" w:lineRule="auto"/>
+        <w:ind w:left="708"/>
+        <w:rPr>
+          <w:rFonts w:ascii="Arial" w:hAnsi="Arial" w:cs="Arial"/>
+        </w:rPr>
+      </w:pPr>
+      <w:r>
+        <w:rPr>
+          <w:rFonts w:ascii="Arial" w:hAnsi="Arial" w:cs="Arial"/>
+        </w:rPr>
+        <w:t>• Asesinato</w:t>
+      </w:r>
+    </w:p>
+    <w:p>
+      <w:pPr>
+        <w:spacing w:line="240" w:lineRule="auto"/>
+        <w:ind w:left="708"/>
+        <w:rPr>
+          <w:rFonts w:ascii="Arial" w:hAnsi="Arial" w:cs="Arial"/>
+        </w:rPr>
+      </w:pPr>
+      <w:r>
+        <w:rPr>
+          <w:rFonts w:ascii="Arial" w:hAnsi="Arial" w:cs="Arial"/>
+        </w:rPr>
+        <w:lastRenderedPageBreak/>
+        <w:t>• Duelo</w:t>
+      </w:r>
+    </w:p>
+    <w:p>
+      <w:pPr>
+        <w:spacing w:line="240" w:lineRule="auto"/>
+        <w:ind w:left="708"/>
+        <w:rPr>
+          <w:rFonts w:ascii="Arial" w:hAnsi="Arial" w:cs="Arial"/>
+        </w:rPr>
+      </w:pPr>
+      <w:r>
+        <w:rPr>
+          <w:rFonts w:ascii="Arial" w:hAnsi="Arial" w:cs="Arial"/>
+        </w:rPr>
+        <w:t>• Feminicidio</w:t>
+      </w:r>
+    </w:p>
+    <w:p>
+      <w:pPr>
+        <w:spacing w:line="240" w:lineRule="auto"/>
+        <w:ind w:left="708"/>
+        <w:rPr>
+          <w:rFonts w:ascii="Arial" w:hAnsi="Arial" w:cs="Arial"/>
+        </w:rPr>
+      </w:pPr>
+      <w:r>
+        <w:rPr>
+          <w:rFonts w:ascii="Arial" w:hAnsi="Arial" w:cs="Arial"/>
+        </w:rPr>
+        <w:t>• Genocidio</w:t>
+      </w:r>
+    </w:p>
+    <w:p>
+      <w:pPr>
+        <w:spacing w:line="240" w:lineRule="auto"/>
+        <w:ind w:left="708"/>
+        <w:rPr>
+          <w:rFonts w:ascii="Arial" w:hAnsi="Arial" w:cs="Arial"/>
+        </w:rPr>
+      </w:pPr>
+      <w:r>
+        <w:rPr>
+          <w:rFonts w:ascii="Arial" w:hAnsi="Arial" w:cs="Arial"/>
+        </w:rPr>
+        <w:t>• Infanticidio</w:t>
+      </w:r>
+    </w:p>
+    <w:p>
+      <w:pPr>
+        <w:spacing w:line="240" w:lineRule="auto"/>
+        <w:ind w:left="708"/>
+        <w:rPr>
+          <w:rFonts w:ascii="Arial" w:hAnsi="Arial" w:cs="Arial"/>
+        </w:rPr>
+      </w:pPr>
+      <w:r>
+        <w:rPr>
+          <w:rFonts w:ascii="Arial" w:hAnsi="Arial" w:cs="Arial"/>
+        </w:rPr>
+        <w:t>• Lesiones</w:t>
+      </w:r>
+    </w:p>
+    <w:p>
+      <w:pPr>
+        <w:spacing w:line="240" w:lineRule="auto"/>
+        <w:ind w:left="708"/>
+        <w:rPr>
+          <w:rFonts w:ascii="Arial" w:hAnsi="Arial" w:cs="Arial"/>
+        </w:rPr>
+      </w:pPr>
+      <w:r>
+        <w:rPr>
+          <w:rFonts w:ascii="Arial" w:hAnsi="Arial" w:cs="Arial"/>
+        </w:rPr>
+        <w:t>• Magnicidio</w:t>
+      </w:r>
+    </w:p>
+    <w:p>
+      <w:pPr>
+        <w:spacing w:line="240" w:lineRule="auto"/>
+        <w:ind w:left="708"/>
+        <w:rPr>
+          <w:rFonts w:ascii="Arial" w:hAnsi="Arial" w:cs="Arial"/>
+        </w:rPr>
+      </w:pPr>
+      <w:r>
+        <w:rPr>
+          <w:rFonts w:ascii="Arial" w:hAnsi="Arial" w:cs="Arial"/>
+        </w:rPr>
+        <w:t>• Matricidio</w:t>
+      </w:r>
+    </w:p>
+    <w:p>
+      <w:pPr>
+        <w:spacing w:line="240" w:lineRule="auto"/>
+        <w:ind w:left="708"/>
+        <w:rPr>
+          <w:rFonts w:ascii="Arial" w:hAnsi="Arial" w:cs="Arial"/>
+        </w:rPr>
+      </w:pPr>
+      <w:r>
+        <w:rPr>
+          <w:rFonts w:ascii="Arial" w:hAnsi="Arial" w:cs="Arial"/>
+        </w:rPr>
+        <w:t>• Parricidio</w:t>
+      </w:r>
+    </w:p>
+    <w:p>
+      <w:pPr>
+        <w:spacing w:line="240" w:lineRule="auto"/>
+        <w:ind w:left="708"/>
+        <w:rPr>
+          <w:rFonts w:ascii="Arial" w:hAnsi="Arial" w:cs="Arial"/>
+        </w:rPr>
+      </w:pPr>
+      <w:r>
+        <w:rPr>
+          <w:rFonts w:ascii="Arial" w:hAnsi="Arial" w:cs="Arial"/>
+        </w:rPr>
+        <w:t>• Uxoricidio</w:t>
+      </w:r>
+    </w:p>
+    <w:p>
+      <w:pPr>
+        <w:spacing w:line="240" w:lineRule="auto"/>
+        <w:ind w:left="708"/>
+        <w:rPr>
+          <w:rFonts w:ascii="Arial" w:hAnsi="Arial" w:cs="Arial"/>
+        </w:rPr>
+      </w:pPr>
+      <w:r>
+        <w:rPr>
+          <w:rFonts w:ascii="Arial" w:hAnsi="Arial" w:cs="Arial"/>
+        </w:rPr>
+        <w:t>• Aborto</w:t>
+      </w:r>
+    </w:p>
+    <w:p>
+      <w:pPr>
+        <w:spacing w:line="240" w:lineRule="auto"/>
+        <w:ind w:left="708"/>
+        <w:rPr>
+          <w:rFonts w:ascii="Arial" w:hAnsi="Arial" w:cs="Arial"/>
+        </w:rPr>
+      </w:pPr>
+      <w:r>
+        <w:rPr>
+          <w:rFonts w:ascii="Arial" w:hAnsi="Arial" w:cs="Arial"/>
+        </w:rPr>
+        <w:t>• Eutanasia</w:t>
+      </w:r>
+    </w:p>
+    <w:p>
+      <w:pPr>
+        <w:spacing w:line="240" w:lineRule="auto"/>
+        <w:ind w:left="708"/>
+        <w:rPr>
+          <w:rFonts w:ascii="Arial" w:hAnsi="Arial" w:cs="Arial"/>
+        </w:rPr>
+      </w:pPr>
+      <w:r>
+        <w:rPr>
+          <w:rFonts w:ascii="Arial" w:hAnsi="Arial" w:cs="Arial"/>
+        </w:rPr>
+        <w:t>• Inducción Al Suicidio</w:t>
+      </w:r>
+    </w:p>
+    <w:p>
+      <w:pPr>
+        <w:spacing w:line="240" w:lineRule="auto"/>
+        <w:ind w:left="708"/>
+        <w:rPr>
+          <w:rFonts w:ascii="Arial" w:hAnsi="Arial" w:cs="Arial"/>
+        </w:rPr>
+      </w:pPr>
+      <w:r>
+        <w:rPr>
+          <w:rFonts w:ascii="Arial" w:hAnsi="Arial" w:cs="Arial"/>
+        </w:rPr>
+        <w:t>• Auxilio Al Suicidio O Suicidio Asistido</w:t>
+      </w:r>
+    </w:p>
+    <w:p>
+      <w:pPr>
+        <w:spacing w:line="240" w:lineRule="auto"/>
+        <w:ind w:left="708"/>
+        <w:rPr>
+          <w:rFonts w:ascii="Arial" w:hAnsi="Arial" w:cs="Arial"/>
+        </w:rPr>
+      </w:pPr>
+      <w:r>
+        <w:rPr>
+          <w:rFonts w:ascii="Arial" w:hAnsi="Arial" w:cs="Arial"/>
+        </w:rPr>
+        <w:t>• Apartheid</w:t>
+      </w:r>
+    </w:p>
+    <w:p>
+      <w:pPr>
+        <w:spacing w:line="240" w:lineRule="auto"/>
+        <w:ind w:left="708"/>
+        <w:rPr>
+          <w:rFonts w:ascii="Arial" w:hAnsi="Arial" w:cs="Arial"/>
+        </w:rPr>
+      </w:pPr>
+      <w:r>
+        <w:rPr>
+          <w:rFonts w:ascii="Arial" w:hAnsi="Arial" w:cs="Arial"/>
+        </w:rPr>
+        <w:t>• Crimen De Guerra</w:t>
+      </w:r>
+    </w:p>
+    <w:p>
+      <w:pPr>
+        <w:spacing w:line="240" w:lineRule="auto"/>
+        <w:ind w:left="708"/>
+        <w:rPr>
+          <w:rFonts w:ascii="Arial" w:hAnsi="Arial" w:cs="Arial"/>
+        </w:rPr>
+      </w:pPr>
+      <w:r>
+        <w:rPr>
+          <w:rFonts w:ascii="Arial" w:hAnsi="Arial" w:cs="Arial"/>
+        </w:rPr>
+        <w:t>• Crimen Contra La Humanidad O De Lesa Humanidad</w:t>
+      </w:r>
+    </w:p>
+    <w:p>
+      <w:pPr>
+        <w:spacing w:line="240" w:lineRule="auto"/>
+        <w:ind w:left="708"/>
+        <w:rPr>
+          <w:rFonts w:ascii="Arial" w:hAnsi="Arial" w:cs="Arial"/>
+        </w:rPr>
+      </w:pPr>
+      <w:r>
+        <w:rPr>
+          <w:rFonts w:ascii="Arial" w:hAnsi="Arial" w:cs="Arial"/>
+        </w:rPr>
+        <w:t>• Crimen De Exterminio</w:t>
+      </w:r>
+    </w:p>
+    <w:p>
+      <w:pPr>
+        <w:spacing w:line="240" w:lineRule="auto"/>
+        <w:ind w:left="708"/>
+        <w:rPr>
+          <w:rFonts w:ascii="Arial" w:hAnsi="Arial" w:cs="Arial"/>
+        </w:rPr>
+      </w:pPr>
+      <w:r>
+        <w:rPr>
+          <w:rFonts w:ascii="Arial" w:hAnsi="Arial" w:cs="Arial"/>
+        </w:rPr>
+        <w:t>• Crimen De Agresión</w:t>
+      </w:r>
+    </w:p>
+    <w:p>
+      <w:pPr>
+        <w:spacing w:line="240" w:lineRule="auto"/>
+        <w:ind w:left="708"/>
+        <w:rPr>
+          <w:rFonts w:ascii="Arial" w:hAnsi="Arial" w:cs="Arial"/>
+        </w:rPr>
+      </w:pPr>
+      <w:r>
+        <w:rPr>
+          <w:rFonts w:ascii="Arial" w:hAnsi="Arial" w:cs="Arial"/>
+        </w:rPr>
+        <w:t>• Genocidio</w:t>
+      </w:r>
+    </w:p>
+    <w:p>
+      <w:pPr>
+        <w:spacing w:line="240" w:lineRule="auto"/>
+        <w:ind w:left="708"/>
+        <w:rPr>
+          <w:rFonts w:ascii="Arial" w:hAnsi="Arial" w:cs="Arial"/>
+        </w:rPr>
+      </w:pPr>
+      <w:r>
+        <w:rPr>
+          <w:rFonts w:ascii="Arial" w:hAnsi="Arial" w:cs="Arial"/>
+        </w:rPr>
+        <w:t>• Piratería</w:t>
+      </w:r>
+    </w:p>
+    <w:p>
+      <w:pPr>
+        <w:spacing w:line="240" w:lineRule="auto"/>
+        <w:ind w:left="708"/>
+        <w:rPr>
+          <w:rFonts w:ascii="Arial" w:hAnsi="Arial" w:cs="Arial"/>
+        </w:rPr>
+      </w:pPr>
+      <w:r>
+        <w:rPr>
+          <w:rFonts w:ascii="Arial" w:hAnsi="Arial" w:cs="Arial"/>
+        </w:rPr>
+        <w:t>• Caza De Especies Protegidas</w:t>
+      </w:r>
+    </w:p>
+    <w:p>
+      <w:pPr>
+        <w:spacing w:line="240" w:lineRule="auto"/>
+        <w:ind w:left="708"/>
+        <w:rPr>
+          <w:rFonts w:ascii="Arial" w:hAnsi="Arial" w:cs="Arial"/>
+        </w:rPr>
+      </w:pPr>
+      <w:r>
+        <w:rPr>
+          <w:rFonts w:ascii="Arial" w:hAnsi="Arial" w:cs="Arial"/>
+        </w:rPr>
+        <w:t>• Caza Fuera De Temporada (Violación De Tiempos De Veda)</w:t>
+      </w:r>
+    </w:p>
+    <w:p>
+      <w:pPr>
+        <w:spacing w:line="240" w:lineRule="auto"/>
+        <w:ind w:left="708"/>
+        <w:rPr>
+          <w:rFonts w:ascii="Arial" w:hAnsi="Arial" w:cs="Arial"/>
+        </w:rPr>
+      </w:pPr>
+      <w:r>
+        <w:rPr>
+          <w:rFonts w:ascii="Arial" w:hAnsi="Arial" w:cs="Arial"/>
+        </w:rPr>
+        <w:t>• Caza Furtiva</w:t>
+      </w:r>
+    </w:p>
+    <w:p>
+      <w:pPr>
+        <w:spacing w:line="240" w:lineRule="auto"/>
+        <w:ind w:left="708"/>
+        <w:rPr>
+          <w:rFonts w:ascii="Arial" w:hAnsi="Arial" w:cs="Arial"/>
+        </w:rPr>
+      </w:pPr>
+      <w:r>
+        <w:rPr>
+          <w:rFonts w:ascii="Arial" w:hAnsi="Arial" w:cs="Arial"/>
+        </w:rPr>
+        <w:t>• Contrabando De Especies En Peligro De Extinción</w:t>
+      </w:r>
+    </w:p>
+    <w:p>
+      <w:pPr>
+        <w:spacing w:line="240" w:lineRule="auto"/>
+        <w:ind w:left="708"/>
+        <w:rPr>
+          <w:rFonts w:ascii="Arial" w:hAnsi="Arial" w:cs="Arial"/>
+        </w:rPr>
+      </w:pPr>
+      <w:r>
+        <w:rPr>
+          <w:rFonts w:ascii="Arial" w:hAnsi="Arial" w:cs="Arial"/>
+        </w:rPr>
+        <w:t>• Daño Al Medio Ambiente</w:t>
+      </w:r>
+    </w:p>
+    <w:p>
+      <w:pPr>
+        <w:spacing w:line="240" w:lineRule="auto"/>
+        <w:ind w:left="708"/>
+        <w:rPr>
+          <w:rFonts w:ascii="Arial" w:hAnsi="Arial" w:cs="Arial"/>
+        </w:rPr>
+      </w:pPr>
+      <w:r>
+        <w:rPr>
+          <w:rFonts w:ascii="Arial" w:hAnsi="Arial" w:cs="Arial"/>
+        </w:rPr>
+        <w:t>• Delito Ecológico</w:t>
+      </w:r>
+    </w:p>
+    <w:p>
+      <w:pPr>
+        <w:spacing w:line="240" w:lineRule="auto"/>
+        <w:ind w:left="708"/>
+        <w:rPr>
+          <w:rFonts w:ascii="Arial" w:hAnsi="Arial" w:cs="Arial"/>
+        </w:rPr>
+      </w:pPr>
+      <w:r>
+        <w:rPr>
+          <w:rFonts w:ascii="Arial" w:hAnsi="Arial" w:cs="Arial"/>
+        </w:rPr>
+        <w:t>• Pesca De Especies Protegidas</w:t>
+      </w:r>
+    </w:p>
+    <w:p>
+      <w:pPr>
+        <w:spacing w:line="240" w:lineRule="auto"/>
+        <w:ind w:left="708"/>
+        <w:rPr>
+          <w:rFonts w:ascii="Arial" w:hAnsi="Arial" w:cs="Arial"/>
+        </w:rPr>
+      </w:pPr>
+      <w:r>
+        <w:rPr>
+          <w:rFonts w:ascii="Arial" w:hAnsi="Arial" w:cs="Arial"/>
+        </w:rPr>
+        <w:t>• Tala De Árboles Protegidos</w:t>
+      </w:r>
+    </w:p>
+    <w:p>
+      <w:pPr>
+        <w:spacing w:line="240" w:lineRule="auto"/>
+        <w:ind w:left="708"/>
+        <w:rPr>
+          <w:rFonts w:ascii="Arial" w:hAnsi="Arial" w:cs="Arial"/>
+        </w:rPr>
+      </w:pPr>
+      <w:r>
+        <w:rPr>
+          <w:rFonts w:ascii="Arial" w:hAnsi="Arial" w:cs="Arial"/>
+        </w:rPr>
+        <w:t>• Tenencia De Animales Salvajes Y/O Feroces En Una Residencia</w:t>
+      </w:r>
+    </w:p>
+    <w:p>
+      <w:pPr>
+        <w:spacing w:line="240" w:lineRule="auto"/>
+        <w:ind w:left="708"/>
+        <w:rPr>
+          <w:rFonts w:ascii="Arial" w:hAnsi="Arial" w:cs="Arial"/>
+        </w:rPr>
+      </w:pPr>
+      <w:r>
+        <w:rPr>
+          <w:rFonts w:ascii="Arial" w:hAnsi="Arial" w:cs="Arial"/>
+        </w:rPr>
+        <w:t>• Amenazas</w:t>
+      </w:r>
+    </w:p>
+    <w:p>
+      <w:pPr>
+        <w:spacing w:line="240" w:lineRule="auto"/>
+        <w:ind w:left="708"/>
+        <w:rPr>
+          <w:rFonts w:ascii="Arial" w:hAnsi="Arial" w:cs="Arial"/>
+        </w:rPr>
+      </w:pPr>
+      <w:r>
+        <w:rPr>
+          <w:rFonts w:ascii="Arial" w:hAnsi="Arial" w:cs="Arial"/>
+        </w:rPr>
+        <w:lastRenderedPageBreak/>
+        <w:t>• Desaparición Forzada</w:t>
+      </w:r>
+    </w:p>
+    <w:p>
+      <w:pPr>
+        <w:spacing w:line="240" w:lineRule="auto"/>
+        <w:ind w:left="708"/>
+        <w:rPr>
+          <w:rFonts w:ascii="Arial" w:hAnsi="Arial" w:cs="Arial"/>
+        </w:rPr>
+      </w:pPr>
+      <w:r>
+        <w:rPr>
+          <w:rFonts w:ascii="Arial" w:hAnsi="Arial" w:cs="Arial"/>
+        </w:rPr>
+        <w:t>• Delito De Coacciones</w:t>
+      </w:r>
+    </w:p>
+    <w:p>
+      <w:pPr>
+        <w:spacing w:line="240" w:lineRule="auto"/>
+        <w:ind w:left="708"/>
+        <w:rPr>
+          <w:rFonts w:ascii="Arial" w:hAnsi="Arial" w:cs="Arial"/>
+        </w:rPr>
+      </w:pPr>
+      <w:r>
+        <w:rPr>
+          <w:rFonts w:ascii="Arial" w:hAnsi="Arial" w:cs="Arial"/>
+        </w:rPr>
+        <w:t>• Esclavitud</w:t>
+      </w:r>
+    </w:p>
+    <w:p>
+      <w:pPr>
+        <w:spacing w:line="240" w:lineRule="auto"/>
+        <w:ind w:left="708"/>
+        <w:rPr>
+          <w:rFonts w:ascii="Arial" w:hAnsi="Arial" w:cs="Arial"/>
+        </w:rPr>
+      </w:pPr>
+      <w:r>
+        <w:rPr>
+          <w:rFonts w:ascii="Arial" w:hAnsi="Arial" w:cs="Arial"/>
+        </w:rPr>
+        <w:t>• Secuestro</w:t>
+      </w:r>
+    </w:p>
+    <w:p>
+      <w:pPr>
+        <w:spacing w:line="240" w:lineRule="auto"/>
+        <w:ind w:left="708"/>
+        <w:rPr>
+          <w:rFonts w:ascii="Arial" w:hAnsi="Arial" w:cs="Arial"/>
+        </w:rPr>
+      </w:pPr>
+      <w:r>
+        <w:rPr>
+          <w:rFonts w:ascii="Arial" w:hAnsi="Arial" w:cs="Arial"/>
+        </w:rPr>
+        <w:t>• Sustracción De Menores</w:t>
+      </w:r>
+    </w:p>
+    <w:p>
+      <w:pPr>
+        <w:spacing w:line="240" w:lineRule="auto"/>
+        <w:ind w:left="708"/>
+        <w:rPr>
+          <w:rFonts w:ascii="Arial" w:hAnsi="Arial" w:cs="Arial"/>
+        </w:rPr>
+      </w:pPr>
+      <w:r>
+        <w:rPr>
+          <w:rFonts w:ascii="Arial" w:hAnsi="Arial" w:cs="Arial"/>
+        </w:rPr>
+        <w:t>• Tráfico De Personas Esclavizadas</w:t>
+      </w:r>
+    </w:p>
+    <w:p>
+      <w:pPr>
+        <w:spacing w:line="240" w:lineRule="auto"/>
+        <w:ind w:left="708"/>
+        <w:rPr>
+          <w:rFonts w:ascii="Arial" w:hAnsi="Arial" w:cs="Arial"/>
+        </w:rPr>
+      </w:pPr>
+      <w:r>
+        <w:rPr>
+          <w:rFonts w:ascii="Arial" w:hAnsi="Arial" w:cs="Arial"/>
+        </w:rPr>
+        <w:t>• Tortura</w:t>
+      </w:r>
+    </w:p>
+    <w:p>
+      <w:pPr>
+        <w:spacing w:line="240" w:lineRule="auto"/>
+        <w:ind w:left="708"/>
+        <w:rPr>
+          <w:rFonts w:ascii="Arial" w:hAnsi="Arial" w:cs="Arial"/>
+        </w:rPr>
+      </w:pPr>
+      <w:r>
+        <w:rPr>
+          <w:rFonts w:ascii="Arial" w:hAnsi="Arial" w:cs="Arial"/>
+        </w:rPr>
+        <w:t>• Cierre Patronal</w:t>
+      </w:r>
+    </w:p>
+    <w:p>
+      <w:pPr>
+        <w:spacing w:line="240" w:lineRule="auto"/>
+        <w:ind w:left="708"/>
+        <w:rPr>
+          <w:rFonts w:ascii="Arial" w:hAnsi="Arial" w:cs="Arial"/>
+        </w:rPr>
+      </w:pPr>
+      <w:r>
+        <w:rPr>
+          <w:rFonts w:ascii="Arial" w:hAnsi="Arial" w:cs="Arial"/>
+        </w:rPr>
+        <w:t>• Abuso Sexual</w:t>
+      </w:r>
+    </w:p>
+    <w:p>
+      <w:pPr>
+        <w:spacing w:line="240" w:lineRule="auto"/>
+        <w:ind w:left="708"/>
+        <w:rPr>
+          <w:rFonts w:ascii="Arial" w:hAnsi="Arial" w:cs="Arial"/>
+        </w:rPr>
+      </w:pPr>
+      <w:r>
+        <w:rPr>
+          <w:rFonts w:ascii="Arial" w:hAnsi="Arial" w:cs="Arial"/>
+        </w:rPr>
+        <w:t>• Atentado Contra El Pudor</w:t>
+      </w:r>
+    </w:p>
+    <w:p>
+      <w:pPr>
+        <w:spacing w:line="240" w:lineRule="auto"/>
+        <w:ind w:left="708"/>
+        <w:rPr>
+          <w:rFonts w:ascii="Arial" w:hAnsi="Arial" w:cs="Arial"/>
+        </w:rPr>
+      </w:pPr>
+      <w:r>
+        <w:rPr>
+          <w:rFonts w:ascii="Arial" w:hAnsi="Arial" w:cs="Arial"/>
+        </w:rPr>
+        <w:t>• Corrupción De Menores</w:t>
+      </w:r>
+    </w:p>
+    <w:p>
+      <w:pPr>
+        <w:spacing w:line="240" w:lineRule="auto"/>
+        <w:ind w:left="708"/>
+        <w:rPr>
+          <w:rFonts w:ascii="Arial" w:hAnsi="Arial" w:cs="Arial"/>
+        </w:rPr>
+      </w:pPr>
+      <w:r>
+        <w:rPr>
+          <w:rFonts w:ascii="Arial" w:hAnsi="Arial" w:cs="Arial"/>
+        </w:rPr>
+        <w:t>• Estupro</w:t>
+      </w:r>
+    </w:p>
+    <w:p>
+      <w:pPr>
+        <w:spacing w:line="240" w:lineRule="auto"/>
+        <w:ind w:left="708"/>
+        <w:rPr>
+          <w:rFonts w:ascii="Arial" w:hAnsi="Arial" w:cs="Arial"/>
+        </w:rPr>
+      </w:pPr>
+      <w:r>
+        <w:rPr>
+          <w:rFonts w:ascii="Arial" w:hAnsi="Arial" w:cs="Arial"/>
+        </w:rPr>
+        <w:t>• Exhibicionismo</w:t>
+      </w:r>
+    </w:p>
+    <w:p>
+      <w:pPr>
+        <w:spacing w:line="240" w:lineRule="auto"/>
+        <w:ind w:left="708"/>
+        <w:rPr>
+          <w:rFonts w:ascii="Arial" w:hAnsi="Arial" w:cs="Arial"/>
+        </w:rPr>
+      </w:pPr>
+      <w:r>
+        <w:rPr>
+          <w:rFonts w:ascii="Arial" w:hAnsi="Arial" w:cs="Arial"/>
+        </w:rPr>
+        <w:t>• Pornografía Infantil</w:t>
+      </w:r>
+    </w:p>
+    <w:p>
+      <w:pPr>
+        <w:spacing w:line="240" w:lineRule="auto"/>
+        <w:ind w:left="708"/>
+        <w:rPr>
+          <w:rFonts w:ascii="Arial" w:hAnsi="Arial" w:cs="Arial"/>
+        </w:rPr>
+      </w:pPr>
+      <w:r>
+        <w:rPr>
+          <w:rFonts w:ascii="Arial" w:hAnsi="Arial" w:cs="Arial"/>
+        </w:rPr>
+        <w:t>• Prostitución Infantil</w:t>
+      </w:r>
+    </w:p>
+    <w:p>
+      <w:pPr>
+        <w:spacing w:line="240" w:lineRule="auto"/>
+        <w:ind w:left="708"/>
+        <w:rPr>
+          <w:rFonts w:ascii="Arial" w:hAnsi="Arial" w:cs="Arial"/>
+        </w:rPr>
+      </w:pPr>
+      <w:r>
+        <w:rPr>
+          <w:rFonts w:ascii="Arial" w:hAnsi="Arial" w:cs="Arial"/>
+        </w:rPr>
+        <w:t>• Proxenetismo</w:t>
+      </w:r>
+    </w:p>
+    <w:p>
+      <w:pPr>
+        <w:spacing w:line="240" w:lineRule="auto"/>
+        <w:ind w:left="708"/>
+        <w:rPr>
+          <w:rFonts w:ascii="Arial" w:hAnsi="Arial" w:cs="Arial"/>
+        </w:rPr>
+      </w:pPr>
+      <w:r>
+        <w:rPr>
+          <w:rFonts w:ascii="Arial" w:hAnsi="Arial" w:cs="Arial"/>
+        </w:rPr>
+        <w:t>• Rapto</w:t>
+      </w:r>
+    </w:p>
+    <w:p>
+      <w:pPr>
+        <w:spacing w:line="240" w:lineRule="auto"/>
+        <w:ind w:left="708"/>
+        <w:rPr>
+          <w:rFonts w:ascii="Arial" w:hAnsi="Arial" w:cs="Arial"/>
+        </w:rPr>
+      </w:pPr>
+      <w:r>
+        <w:rPr>
+          <w:rFonts w:ascii="Arial" w:hAnsi="Arial" w:cs="Arial"/>
+        </w:rPr>
+        <w:t>• Tráfico De Niños</w:t>
+      </w:r>
+    </w:p>
+    <w:p>
+      <w:pPr>
+        <w:spacing w:line="240" w:lineRule="auto"/>
+        <w:ind w:left="708"/>
+        <w:rPr>
+          <w:rFonts w:ascii="Arial" w:hAnsi="Arial" w:cs="Arial"/>
+        </w:rPr>
+      </w:pPr>
+      <w:r>
+        <w:rPr>
+          <w:rFonts w:ascii="Arial" w:hAnsi="Arial" w:cs="Arial"/>
+        </w:rPr>
+        <w:t>• Violación</w:t>
+      </w:r>
+    </w:p>
+    <w:p>
+      <w:pPr>
+        <w:spacing w:line="240" w:lineRule="auto"/>
+        <w:ind w:left="708"/>
+        <w:rPr>
+          <w:rFonts w:ascii="Arial" w:hAnsi="Arial" w:cs="Arial"/>
+        </w:rPr>
+      </w:pPr>
+      <w:r>
+        <w:rPr>
+          <w:rFonts w:ascii="Arial" w:hAnsi="Arial" w:cs="Arial"/>
+        </w:rPr>
+        <w:t>• Abigeato</w:t>
+      </w:r>
+    </w:p>
+    <w:p>
+      <w:pPr>
+        <w:spacing w:line="240" w:lineRule="auto"/>
+        <w:ind w:left="708"/>
+        <w:rPr>
+          <w:rFonts w:ascii="Arial" w:hAnsi="Arial" w:cs="Arial"/>
+        </w:rPr>
+      </w:pPr>
+      <w:r>
+        <w:rPr>
+          <w:rFonts w:ascii="Arial" w:hAnsi="Arial" w:cs="Arial"/>
+        </w:rPr>
+        <w:t>• Alzamiento De Bienes</w:t>
+      </w:r>
+    </w:p>
+    <w:p>
+      <w:pPr>
+        <w:spacing w:line="240" w:lineRule="auto"/>
+        <w:ind w:left="708"/>
+        <w:rPr>
+          <w:rFonts w:ascii="Arial" w:hAnsi="Arial" w:cs="Arial"/>
+        </w:rPr>
+      </w:pPr>
+      <w:r>
+        <w:rPr>
+          <w:rFonts w:ascii="Arial" w:hAnsi="Arial" w:cs="Arial"/>
+        </w:rPr>
+        <w:t>• Apropiación Indebida</w:t>
+      </w:r>
+    </w:p>
+    <w:p>
+      <w:pPr>
+        <w:spacing w:line="240" w:lineRule="auto"/>
+        <w:ind w:left="708"/>
+        <w:rPr>
+          <w:rFonts w:ascii="Arial" w:hAnsi="Arial" w:cs="Arial"/>
+        </w:rPr>
+      </w:pPr>
+      <w:r>
+        <w:rPr>
+          <w:rFonts w:ascii="Arial" w:hAnsi="Arial" w:cs="Arial"/>
+        </w:rPr>
+        <w:t>• Contrabando</w:t>
+      </w:r>
+    </w:p>
+    <w:p>
+      <w:pPr>
+        <w:spacing w:line="240" w:lineRule="auto"/>
+        <w:ind w:left="708"/>
+        <w:rPr>
+          <w:rFonts w:ascii="Arial" w:hAnsi="Arial" w:cs="Arial"/>
+        </w:rPr>
+      </w:pPr>
+      <w:r>
+        <w:rPr>
+          <w:rFonts w:ascii="Arial" w:hAnsi="Arial" w:cs="Arial"/>
+        </w:rPr>
+        <w:t>• Daños</w:t>
+      </w:r>
+    </w:p>
+    <w:p>
+      <w:pPr>
+        <w:spacing w:line="240" w:lineRule="auto"/>
+        <w:ind w:left="708"/>
+        <w:rPr>
+          <w:rFonts w:ascii="Arial" w:hAnsi="Arial" w:cs="Arial"/>
+        </w:rPr>
+      </w:pPr>
+      <w:r>
+        <w:rPr>
+          <w:rFonts w:ascii="Arial" w:hAnsi="Arial" w:cs="Arial"/>
+        </w:rPr>
+        <w:t>• Delitos De Guante Blanco O De Cuello Blanco</w:t>
+      </w:r>
+    </w:p>
+    <w:p>
+      <w:pPr>
+        <w:spacing w:line="240" w:lineRule="auto"/>
+        <w:ind w:left="708"/>
+        <w:rPr>
+          <w:rFonts w:ascii="Arial" w:hAnsi="Arial" w:cs="Arial"/>
+        </w:rPr>
+      </w:pPr>
+      <w:r>
+        <w:rPr>
+          <w:rFonts w:ascii="Arial" w:hAnsi="Arial" w:cs="Arial"/>
+        </w:rPr>
+        <w:t>• Desfalco</w:t>
+      </w:r>
+    </w:p>
+    <w:p>
+      <w:pPr>
+        <w:spacing w:line="240" w:lineRule="auto"/>
+        <w:ind w:left="708"/>
+        <w:rPr>
+          <w:rFonts w:ascii="Arial" w:hAnsi="Arial" w:cs="Arial"/>
+        </w:rPr>
+      </w:pPr>
+      <w:r>
+        <w:rPr>
+          <w:rFonts w:ascii="Arial" w:hAnsi="Arial" w:cs="Arial"/>
+        </w:rPr>
+        <w:t>• Estafa</w:t>
+      </w:r>
+    </w:p>
+    <w:p>
+      <w:pPr>
+        <w:spacing w:line="240" w:lineRule="auto"/>
+        <w:ind w:left="708"/>
+        <w:rPr>
+          <w:rFonts w:ascii="Arial" w:hAnsi="Arial" w:cs="Arial"/>
+        </w:rPr>
+      </w:pPr>
+      <w:r>
+        <w:rPr>
+          <w:rFonts w:ascii="Arial" w:hAnsi="Arial" w:cs="Arial"/>
+        </w:rPr>
+        <w:t>• Estrago</w:t>
+      </w:r>
+    </w:p>
+    <w:p>
+      <w:pPr>
+        <w:spacing w:line="240" w:lineRule="auto"/>
+        <w:ind w:left="708"/>
+        <w:rPr>
+          <w:rFonts w:ascii="Arial" w:hAnsi="Arial" w:cs="Arial"/>
+        </w:rPr>
+      </w:pPr>
+      <w:r>
+        <w:rPr>
+          <w:rFonts w:ascii="Arial" w:hAnsi="Arial" w:cs="Arial"/>
+        </w:rPr>
+        <w:t>• Expolio Arqueológico Y Artístico</w:t>
+      </w:r>
+    </w:p>
+    <w:p>
+      <w:pPr>
+        <w:spacing w:line="240" w:lineRule="auto"/>
+        <w:ind w:left="708"/>
+        <w:rPr>
+          <w:rFonts w:ascii="Arial" w:hAnsi="Arial" w:cs="Arial"/>
+        </w:rPr>
+      </w:pPr>
+      <w:r>
+        <w:rPr>
+          <w:rFonts w:ascii="Arial" w:hAnsi="Arial" w:cs="Arial"/>
+        </w:rPr>
+        <w:t>• Extorsión</w:t>
+      </w:r>
+    </w:p>
+    <w:p>
+      <w:pPr>
+        <w:spacing w:line="240" w:lineRule="auto"/>
+        <w:ind w:left="708"/>
+        <w:rPr>
+          <w:rFonts w:ascii="Arial" w:hAnsi="Arial" w:cs="Arial"/>
+        </w:rPr>
+      </w:pPr>
+      <w:r>
+        <w:rPr>
+          <w:rFonts w:ascii="Arial" w:hAnsi="Arial" w:cs="Arial"/>
+        </w:rPr>
+        <w:lastRenderedPageBreak/>
+        <w:t>• Fraude Fiscal O Defraudación</w:t>
+      </w:r>
+    </w:p>
+    <w:p>
+      <w:pPr>
+        <w:spacing w:line="240" w:lineRule="auto"/>
+        <w:ind w:left="708"/>
+        <w:rPr>
+          <w:rFonts w:ascii="Arial" w:hAnsi="Arial" w:cs="Arial"/>
+        </w:rPr>
+      </w:pPr>
+      <w:r>
+        <w:rPr>
+          <w:rFonts w:ascii="Arial" w:hAnsi="Arial" w:cs="Arial"/>
+        </w:rPr>
+        <w:t>• Hurto</w:t>
+      </w:r>
+    </w:p>
+    <w:p>
+      <w:pPr>
+        <w:spacing w:line="240" w:lineRule="auto"/>
+        <w:ind w:left="708"/>
+        <w:rPr>
+          <w:rFonts w:ascii="Arial" w:hAnsi="Arial" w:cs="Arial"/>
+        </w:rPr>
+      </w:pPr>
+      <w:r>
+        <w:rPr>
+          <w:rFonts w:ascii="Arial" w:hAnsi="Arial" w:cs="Arial"/>
+        </w:rPr>
+        <w:t>• Hurto Por Intercambio</w:t>
+      </w:r>
+    </w:p>
+    <w:p>
+      <w:pPr>
+        <w:spacing w:line="240" w:lineRule="auto"/>
+        <w:ind w:left="708"/>
+        <w:rPr>
+          <w:rFonts w:ascii="Arial" w:hAnsi="Arial" w:cs="Arial"/>
+        </w:rPr>
+      </w:pPr>
+      <w:r>
+        <w:rPr>
+          <w:rFonts w:ascii="Arial" w:hAnsi="Arial" w:cs="Arial"/>
+        </w:rPr>
+        <w:t>• Hurto Por Desacato</w:t>
+      </w:r>
+    </w:p>
+    <w:p>
+      <w:pPr>
+        <w:spacing w:line="240" w:lineRule="auto"/>
+        <w:ind w:left="708"/>
+        <w:rPr>
+          <w:rFonts w:ascii="Arial" w:hAnsi="Arial" w:cs="Arial"/>
+        </w:rPr>
+      </w:pPr>
+      <w:r>
+        <w:rPr>
+          <w:rFonts w:ascii="Arial" w:hAnsi="Arial" w:cs="Arial"/>
+        </w:rPr>
+        <w:t>• Insolvencia Punible</w:t>
+      </w:r>
+    </w:p>
+    <w:p>
+      <w:pPr>
+        <w:spacing w:line="240" w:lineRule="auto"/>
+        <w:ind w:left="708"/>
+        <w:rPr>
+          <w:rFonts w:ascii="Arial" w:hAnsi="Arial" w:cs="Arial"/>
+        </w:rPr>
+      </w:pPr>
+      <w:r>
+        <w:rPr>
+          <w:rFonts w:ascii="Arial" w:hAnsi="Arial" w:cs="Arial"/>
+        </w:rPr>
+        <w:t>• Delito De Incendio</w:t>
+      </w:r>
+    </w:p>
+    <w:p>
+      <w:pPr>
+        <w:spacing w:line="240" w:lineRule="auto"/>
+        <w:ind w:left="708"/>
+        <w:rPr>
+          <w:rFonts w:ascii="Arial" w:hAnsi="Arial" w:cs="Arial"/>
+        </w:rPr>
+      </w:pPr>
+      <w:r>
+        <w:rPr>
+          <w:rFonts w:ascii="Arial" w:hAnsi="Arial" w:cs="Arial"/>
+        </w:rPr>
+        <w:t>• Infracción De Derechos De Autor</w:t>
+      </w:r>
+    </w:p>
+    <w:p>
+      <w:pPr>
+        <w:spacing w:line="240" w:lineRule="auto"/>
+        <w:ind w:left="708"/>
+        <w:rPr>
+          <w:rFonts w:ascii="Arial" w:hAnsi="Arial" w:cs="Arial"/>
+        </w:rPr>
+      </w:pPr>
+      <w:r>
+        <w:rPr>
+          <w:rFonts w:ascii="Arial" w:hAnsi="Arial" w:cs="Arial"/>
+        </w:rPr>
+        <w:t>• Manipulación Del Mercado</w:t>
+      </w:r>
+    </w:p>
+    <w:p>
+      <w:pPr>
+        <w:spacing w:line="240" w:lineRule="auto"/>
+        <w:ind w:left="708"/>
+        <w:rPr>
+          <w:rFonts w:ascii="Arial" w:hAnsi="Arial" w:cs="Arial"/>
+        </w:rPr>
+      </w:pPr>
+      <w:r>
+        <w:rPr>
+          <w:rFonts w:ascii="Arial" w:hAnsi="Arial" w:cs="Arial"/>
+        </w:rPr>
+        <w:t>• Peculado</w:t>
+      </w:r>
+    </w:p>
+    <w:p>
+      <w:pPr>
+        <w:spacing w:line="240" w:lineRule="auto"/>
+        <w:ind w:left="708"/>
+        <w:rPr>
+          <w:rFonts w:ascii="Arial" w:hAnsi="Arial" w:cs="Arial"/>
+        </w:rPr>
+      </w:pPr>
+      <w:r>
+        <w:rPr>
+          <w:rFonts w:ascii="Arial" w:hAnsi="Arial" w:cs="Arial"/>
+        </w:rPr>
+        <w:t>• Robo</w:t>
+      </w:r>
+    </w:p>
+    <w:p>
+      <w:pPr>
+        <w:spacing w:line="240" w:lineRule="auto"/>
+        <w:ind w:left="708"/>
+        <w:rPr>
+          <w:rFonts w:ascii="Arial" w:hAnsi="Arial" w:cs="Arial"/>
+        </w:rPr>
+      </w:pPr>
+      <w:r>
+        <w:rPr>
+          <w:rFonts w:ascii="Arial" w:hAnsi="Arial" w:cs="Arial"/>
+        </w:rPr>
+        <w:t>• Copamiento</w:t>
+      </w:r>
+    </w:p>
+    <w:p>
+      <w:pPr>
+        <w:spacing w:line="240" w:lineRule="auto"/>
+        <w:ind w:left="708"/>
+        <w:rPr>
+          <w:rFonts w:ascii="Arial" w:hAnsi="Arial" w:cs="Arial"/>
+        </w:rPr>
+      </w:pPr>
+      <w:r>
+        <w:rPr>
+          <w:rFonts w:ascii="Arial" w:hAnsi="Arial" w:cs="Arial"/>
+        </w:rPr>
+        <w:t>• Tutela Penal De La Propiedad Industrial</w:t>
+      </w:r>
+    </w:p>
+    <w:p>
+      <w:pPr>
+        <w:spacing w:line="240" w:lineRule="auto"/>
+        <w:ind w:left="708"/>
+        <w:rPr>
+          <w:rFonts w:ascii="Arial" w:hAnsi="Arial" w:cs="Arial"/>
+        </w:rPr>
+      </w:pPr>
+      <w:r>
+        <w:rPr>
+          <w:rFonts w:ascii="Arial" w:hAnsi="Arial" w:cs="Arial"/>
+        </w:rPr>
+        <w:t>• Tutela Penal Del Derecho De Autor</w:t>
+      </w:r>
+    </w:p>
+    <w:p>
+      <w:pPr>
+        <w:spacing w:line="240" w:lineRule="auto"/>
+        <w:ind w:left="708"/>
+        <w:rPr>
+          <w:rFonts w:ascii="Arial" w:hAnsi="Arial" w:cs="Arial"/>
+        </w:rPr>
+      </w:pPr>
+      <w:r>
+        <w:rPr>
+          <w:rFonts w:ascii="Arial" w:hAnsi="Arial" w:cs="Arial"/>
+        </w:rPr>
+        <w:t>• Usurpación</w:t>
+      </w:r>
+    </w:p>
+    <w:p>
+      <w:pPr>
+        <w:spacing w:line="240" w:lineRule="auto"/>
+        <w:ind w:left="708"/>
+        <w:rPr>
+          <w:rFonts w:ascii="Arial" w:hAnsi="Arial" w:cs="Arial"/>
+        </w:rPr>
+      </w:pPr>
+      <w:r>
+        <w:rPr>
+          <w:rFonts w:ascii="Arial" w:hAnsi="Arial" w:cs="Arial"/>
+        </w:rPr>
+        <w:t>• Usurpación De Identidad</w:t>
+      </w:r>
+    </w:p>
+    <w:p>
+      <w:pPr>
+        <w:spacing w:line="240" w:lineRule="auto"/>
+        <w:ind w:left="708"/>
+        <w:rPr>
+          <w:rFonts w:ascii="Arial" w:hAnsi="Arial" w:cs="Arial"/>
+        </w:rPr>
+      </w:pPr>
+      <w:r>
+        <w:rPr>
+          <w:rFonts w:ascii="Arial" w:hAnsi="Arial" w:cs="Arial"/>
+        </w:rPr>
+        <w:t>• Usura</w:t>
+      </w:r>
+    </w:p>
+    <w:p>
+      <w:pPr>
+        <w:spacing w:line="240" w:lineRule="auto"/>
+        <w:ind w:left="708"/>
+        <w:rPr>
+          <w:rFonts w:ascii="Arial" w:hAnsi="Arial" w:cs="Arial"/>
+        </w:rPr>
+      </w:pPr>
+      <w:r>
+        <w:rPr>
+          <w:rFonts w:ascii="Arial" w:hAnsi="Arial" w:cs="Arial"/>
+        </w:rPr>
+        <w:t>• Vandalismo</w:t>
+      </w:r>
+    </w:p>
+    <w:p>
+      <w:pPr>
+        <w:pStyle w:val="ListParagraph"/>
+        <w:numPr>
+          <w:ilvl w:val="0"/>
+          <w:numId w:val="32"/>
+        </w:numPr>
+        <w:spacing w:line="276" w:lineRule="auto"/>
+        <w:rPr>
+          <w:rFonts w:ascii="Arial" w:hAnsi="Arial" w:cs="Arial"/>
+        </w:rPr>
+      </w:pPr>
+      <w:r>
+        <w:rPr>
+          <w:rFonts w:ascii="Arial" w:hAnsi="Arial" w:cs="Arial"/>
+        </w:rPr>
+        <w:t>Nombre</w:t>
+      </w:r>
+    </w:p>
+    <w:p>
+      <w:pPr>
+        <w:pStyle w:val="ListParagraph"/>
+        <w:numPr>
+          <w:ilvl w:val="0"/>
+          <w:numId w:val="32"/>
+        </w:numPr>
+        <w:spacing w:line="276" w:lineRule="auto"/>
+        <w:rPr>
+          <w:rFonts w:ascii="Arial" w:hAnsi="Arial" w:cs="Arial"/>
+        </w:rPr>
+      </w:pPr>
+      <w:r>
+        <w:rPr>
+          <w:rFonts w:ascii="Arial" w:hAnsi="Arial" w:cs="Arial"/>
+        </w:rPr>
+        <w:t>Descripción</w:t>
+      </w:r>
+    </w:p>
+    <w:p>
+      <w:pPr>
+        <w:rPr>
+          <w:rFonts w:ascii="Arial" w:hAnsi="Arial" w:cs="Arial"/>
+          <w:b/>
+          <w:bCs/>
+        </w:rPr>
+      </w:pPr>
+      <w:r>
+        <w:rPr>
+          <w:rFonts w:ascii="Arial" w:hAnsi="Arial" w:cs="Arial"/>
+          <w:b/>
+          <w:bCs/>
+        </w:rPr>
+        <w:t>Cargos</w:t>
+      </w:r>
+      <w:r>
+        <w:rPr>
+          <w:rFonts w:ascii="Arial" w:hAnsi="Arial" w:cs="Arial"/>
+          <w:b/>
+          <w:bCs/>
+        </w:rPr>
+        <w:t>:</w:t>
+      </w:r>
+      <w:r>
+        <w:t xml:space="preserve"> </w:t>
+      </w:r>
+      <w:r>
+        <w:rPr>
+          <w:rFonts w:ascii="Arial" w:hAnsi="Arial" w:cs="Arial"/>
+        </w:rPr>
+        <w:t>Un cargo es la acusación específica que se presenta contra la persona por haber cometido uno o varios delitos. Los cargos se formulan cuando se inicia un proceso judicial y deben indicar las leyes específicas que se considera que la persona violó</w:t>
+      </w:r>
+      <w:r>
+        <w:rPr>
+          <w:rFonts w:ascii="Arial" w:hAnsi="Arial" w:cs="Arial"/>
+          <w:b/>
+          <w:bCs/>
+        </w:rPr>
+        <w:t>.</w:t>
+      </w:r>
+      <w:r>
+        <w:rPr>
+          <w:rFonts w:ascii="Arial" w:hAnsi="Arial" w:cs="Arial"/>
+          <w:b/>
+          <w:bCs/>
+        </w:rPr>
+        <w:t xml:space="preserve"> </w:t>
+      </w:r>
+      <w:r>
+        <w:rPr>
+          <w:rFonts w:ascii="Arial" w:hAnsi="Arial" w:cs="Arial"/>
+        </w:rPr>
+        <w:t>Si el delito es</w:t>
+      </w:r>
+      <w:r>
+        <w:rPr>
+          <w:rFonts w:ascii="Arial" w:hAnsi="Arial" w:cs="Arial"/>
+          <w:b/>
+          <w:bCs/>
+        </w:rPr>
+        <w:t xml:space="preserve"> "robo", </w:t>
+      </w:r>
+      <w:r>
+        <w:rPr>
+          <w:rFonts w:ascii="Arial" w:hAnsi="Arial" w:cs="Arial"/>
+        </w:rPr>
+        <w:t>el cargo podría especificarse como</w:t>
+      </w:r>
+      <w:r>
+        <w:rPr>
+          <w:rFonts w:ascii="Arial" w:hAnsi="Arial" w:cs="Arial"/>
+          <w:b/>
+          <w:bCs/>
+        </w:rPr>
+        <w:t xml:space="preserve"> "robo en primer grado".</w:t>
+      </w:r>
+    </w:p>
+    <w:p>
+      <w:pPr>
+        <w:pStyle w:val="ListParagraph"/>
+        <w:numPr>
+          <w:ilvl w:val="0"/>
+          <w:numId w:val="32"/>
+        </w:numPr>
+        <w:rPr>
+          <w:rFonts w:ascii="Arial" w:hAnsi="Arial" w:cs="Arial"/>
+          <w:b/>
+          <w:bCs/>
+        </w:rPr>
+      </w:pPr>
+      <w:r>
+        <w:rPr>
+          <w:rFonts w:ascii="Arial" w:hAnsi="Arial" w:cs="Arial"/>
+        </w:rPr>
+        <w:t>Descripción</w:t>
+      </w:r>
+    </w:p>
+    <w:p>
+      <w:pPr>
+        <w:pStyle w:val="ListParagraph"/>
+        <w:numPr>
+          <w:ilvl w:val="0"/>
+          <w:numId w:val="32"/>
+        </w:numPr>
+        <w:rPr>
+          <w:rFonts w:ascii="Arial" w:hAnsi="Arial" w:cs="Arial"/>
+          <w:b/>
+          <w:bCs/>
+        </w:rPr>
+      </w:pPr>
+      <w:r>
+        <w:rPr>
+          <w:rFonts w:ascii="Arial" w:hAnsi="Arial" w:cs="Arial"/>
+        </w:rPr>
+        <w:t>Fecha de Creació</w:t>
+      </w:r>
+      <w:r>
+        <w:rPr>
+          <w:rFonts w:ascii="Arial" w:hAnsi="Arial" w:cs="Arial"/>
+        </w:rPr>
+        <w:t>n</w:t>
+      </w:r>
+    </w:p>
+    <w:p>
+      <w:pPr>
+        <w:pStyle w:val="ListParagraph"/>
+        <w:numPr>
+          <w:ilvl w:val="0"/>
+          <w:numId w:val="32"/>
+        </w:numPr>
+        <w:rPr>
+          <w:rFonts w:ascii="Arial" w:hAnsi="Arial" w:cs="Arial"/>
+          <w:b/>
+          <w:bCs/>
+        </w:rPr>
+      </w:pPr>
+      <w:r>
+        <w:rPr>
+          <w:rFonts w:ascii="Arial" w:hAnsi="Arial" w:cs="Arial"/>
+        </w:rPr>
+        <w:t>Grado del delito</w:t>
+      </w:r>
+    </w:p>
+    <w:p>
+      <w:pPr>
+        <w:rPr>
+          <w:rFonts w:ascii="Arial" w:hAnsi="Arial" w:cs="Arial"/>
+        </w:rPr>
+      </w:pPr>
+      <w:r>
+        <w:rPr>
+          <w:rFonts w:ascii="Arial" w:hAnsi="Arial" w:cs="Arial"/>
+          <w:b/>
+          <w:bCs/>
+        </w:rPr>
+        <w:t xml:space="preserve">Condenas: </w:t>
+      </w:r>
+      <w:r>
+        <w:rPr>
+          <w:rFonts w:ascii="Arial" w:hAnsi="Arial" w:cs="Arial"/>
+        </w:rPr>
+        <w:t>las condenas serán emitidas, una vez el imputado tenga una condena fuerte, por lo que debe estar fuertemente vinculada con los cargos</w:t>
+      </w:r>
+    </w:p>
+    <w:p>
+      <w:pPr>
+        <w:pStyle w:val="ListParagraph"/>
+        <w:numPr>
+          <w:ilvl w:val="0"/>
+          <w:numId w:val="34"/>
+        </w:numPr>
+        <w:rPr>
+          <w:rFonts w:ascii="Arial" w:hAnsi="Arial" w:cs="Arial"/>
+          <w:b/>
+          <w:bCs/>
+        </w:rPr>
+      </w:pPr>
+      <w:r>
+        <w:rPr>
+          <w:rFonts w:ascii="Arial" w:hAnsi="Arial" w:cs="Arial"/>
+        </w:rPr>
+        <w:t>Fecha</w:t>
+      </w:r>
+    </w:p>
+    <w:p>
+      <w:pPr>
+        <w:pStyle w:val="ListParagraph"/>
+        <w:numPr>
+          <w:ilvl w:val="0"/>
+          <w:numId w:val="34"/>
+        </w:numPr>
+        <w:rPr>
+          <w:rFonts w:ascii="Arial" w:hAnsi="Arial" w:cs="Arial"/>
+          <w:b/>
+          <w:bCs/>
+        </w:rPr>
+      </w:pPr>
+      <w:r>
+        <w:rPr>
+          <w:rFonts w:ascii="Arial" w:hAnsi="Arial" w:cs="Arial"/>
+        </w:rPr>
+        <w:t>Sentencia</w:t>
+      </w:r>
+    </w:p>
+    <w:p>
+      <w:pPr>
+        <w:pStyle w:val="ListParagraph"/>
+        <w:numPr>
+          <w:ilvl w:val="0"/>
+          <w:numId w:val="34"/>
+        </w:numPr>
+        <w:rPr>
+          <w:rFonts w:ascii="Arial" w:hAnsi="Arial" w:cs="Arial"/>
+          <w:b/>
+          <w:bCs/>
+        </w:rPr>
+      </w:pPr>
+      <w:r>
+        <w:rPr>
+          <w:rFonts w:ascii="Arial" w:hAnsi="Arial" w:cs="Arial"/>
+        </w:rPr>
+        <w:t>Tiempo de d</w:t>
+      </w:r>
+      <w:r>
+        <w:rPr>
+          <w:rFonts w:ascii="Arial" w:hAnsi="Arial" w:cs="Arial"/>
+        </w:rPr>
+        <w:t>uración</w:t>
+      </w:r>
+    </w:p>
+    <w:p>
+      <w:pPr>
+        <w:pStyle w:val="ListParagraph"/>
+        <w:numPr>
+          <w:ilvl w:val="0"/>
+          <w:numId w:val="34"/>
+        </w:numPr>
+        <w:rPr>
+          <w:rFonts w:ascii="Arial" w:hAnsi="Arial" w:cs="Arial"/>
+        </w:rPr>
+      </w:pPr>
+      <w:r>
+        <w:rPr>
+          <w:rFonts w:ascii="Arial" w:hAnsi="Arial" w:cs="Arial"/>
+        </w:rPr>
+        <w:lastRenderedPageBreak/>
+        <w:t>Unidad de Tiempo</w:t>
+      </w:r>
+    </w:p>
+    <w:p>
+      <w:pPr>
+        <w:rPr>
+          <w:rFonts w:ascii="Arial" w:hAnsi="Arial" w:cs="Arial"/>
+          <w:lang w:val="es-ES"/>
+        </w:rPr>
+      </w:pPr>
+      <w:r>
+        <w:rPr>
+          <w:rFonts w:ascii="Arial" w:hAnsi="Arial" w:cs="Arial"/>
+          <w:b/>
+          <w:bCs/>
+          <w:lang w:val="es-ES"/>
+        </w:rPr>
+        <w:t xml:space="preserve">Descripción Física: </w:t>
+      </w:r>
+    </w:p>
+    <w:p>
+      <w:pPr>
+        <w:pStyle w:val="ListParagraph"/>
+        <w:numPr>
+          <w:ilvl w:val="0"/>
+          <w:numId w:val="34"/>
+        </w:numPr>
+        <w:rPr>
+          <w:rFonts w:ascii="Arial" w:hAnsi="Arial" w:cs="Arial"/>
+          <w:lang w:val="es-ES"/>
+        </w:rPr>
+      </w:pPr>
+      <w:r>
+        <w:rPr>
+          <w:rFonts w:ascii="Arial" w:hAnsi="Arial" w:cs="Arial"/>
+          <w:lang w:val="es-ES"/>
+        </w:rPr>
+        <w:t>Tipo de cabello</w:t>
+      </w:r>
+    </w:p>
+    <w:p>
+      <w:pPr>
+        <w:pStyle w:val="ListParagraph"/>
+        <w:numPr>
+          <w:ilvl w:val="0"/>
+          <w:numId w:val="34"/>
+        </w:numPr>
+        <w:rPr>
+          <w:rFonts w:ascii="Arial" w:hAnsi="Arial" w:cs="Arial"/>
+          <w:lang w:val="es-ES"/>
+        </w:rPr>
+      </w:pPr>
+      <w:r>
+        <w:rPr>
+          <w:rFonts w:ascii="Arial" w:hAnsi="Arial" w:cs="Arial"/>
+          <w:lang w:val="es-ES"/>
+        </w:rPr>
+        <w:t>Color de cabello</w:t>
+      </w:r>
+    </w:p>
+    <w:p>
+      <w:pPr>
+        <w:pStyle w:val="ListParagraph"/>
+        <w:numPr>
+          <w:ilvl w:val="0"/>
+          <w:numId w:val="34"/>
+        </w:numPr>
+        <w:rPr>
+          <w:rFonts w:ascii="Arial" w:hAnsi="Arial" w:cs="Arial"/>
+          <w:lang w:val="es-ES"/>
+        </w:rPr>
+      </w:pPr>
+      <w:r>
+        <w:rPr>
+          <w:rFonts w:ascii="Arial" w:hAnsi="Arial" w:cs="Arial"/>
+          <w:lang w:val="es-ES"/>
+        </w:rPr>
+        <w:t>Color de ojos</w:t>
+      </w:r>
+    </w:p>
+    <w:p>
+      <w:pPr>
+        <w:pStyle w:val="ListParagraph"/>
+        <w:numPr>
+          <w:ilvl w:val="0"/>
+          <w:numId w:val="34"/>
+        </w:numPr>
+        <w:rPr>
+          <w:rFonts w:ascii="Arial" w:hAnsi="Arial" w:cs="Arial"/>
+          <w:lang w:val="es-ES"/>
+        </w:rPr>
+      </w:pPr>
+      <w:r>
+        <w:rPr>
+          <w:rFonts w:ascii="Arial" w:hAnsi="Arial" w:cs="Arial"/>
+          <w:lang w:val="es-ES"/>
+        </w:rPr>
+        <w:t>Lentes</w:t>
+      </w:r>
+    </w:p>
+    <w:p>
+      <w:pPr>
+        <w:pStyle w:val="ListParagraph"/>
+        <w:numPr>
+          <w:ilvl w:val="0"/>
+          <w:numId w:val="34"/>
+        </w:numPr>
+        <w:rPr>
+          <w:rFonts w:ascii="Arial" w:hAnsi="Arial" w:cs="Arial"/>
+          <w:lang w:val="es-ES"/>
+        </w:rPr>
+      </w:pPr>
+      <w:r>
+        <w:rPr>
+          <w:rFonts w:ascii="Arial" w:hAnsi="Arial" w:cs="Arial"/>
+          <w:lang w:val="es-ES"/>
+        </w:rPr>
+        <w:t>Tatuajes</w:t>
+      </w:r>
+    </w:p>
+    <w:p>
+      <w:pPr>
+        <w:pStyle w:val="ListParagraph"/>
+        <w:numPr>
+          <w:ilvl w:val="0"/>
+          <w:numId w:val="34"/>
+        </w:numPr>
+        <w:rPr>
+          <w:rFonts w:ascii="Arial" w:hAnsi="Arial" w:cs="Arial"/>
+          <w:lang w:val="es-ES"/>
+        </w:rPr>
+      </w:pPr>
+      <w:r>
+        <w:rPr>
+          <w:rFonts w:ascii="Arial" w:hAnsi="Arial" w:cs="Arial"/>
+          <w:lang w:val="es-ES"/>
+        </w:rPr>
+        <w:t>Altura</w:t>
+      </w:r>
+    </w:p>
+    <w:p>
+      <w:pPr>
+        <w:pStyle w:val="ListParagraph"/>
+        <w:numPr>
+          <w:ilvl w:val="0"/>
+          <w:numId w:val="34"/>
+        </w:numPr>
+        <w:rPr>
+          <w:rFonts w:ascii="Arial" w:hAnsi="Arial" w:cs="Arial"/>
+          <w:lang w:val="es-ES"/>
+        </w:rPr>
+      </w:pPr>
+      <w:r>
+        <w:rPr>
+          <w:rFonts w:ascii="Arial" w:hAnsi="Arial" w:cs="Arial"/>
+          <w:lang w:val="es-ES"/>
+        </w:rPr>
+        <w:t>Contextura</w:t>
+      </w:r>
+    </w:p>
+    <w:p>
+      <w:pPr>
+        <w:pStyle w:val="ListParagraph"/>
+        <w:numPr>
+          <w:ilvl w:val="0"/>
+          <w:numId w:val="34"/>
+        </w:numPr>
+        <w:rPr>
+          <w:rFonts w:ascii="Arial" w:hAnsi="Arial" w:cs="Arial"/>
+          <w:lang w:val="es-ES"/>
+        </w:rPr>
+      </w:pPr>
+      <w:r>
+        <w:rPr>
+          <w:rFonts w:ascii="Arial" w:hAnsi="Arial" w:cs="Arial"/>
+          <w:lang w:val="es-ES"/>
+        </w:rPr>
+        <w:t>Peso</w:t>
+      </w:r>
     </w:p>
     <w:sectPr>
       <w:pgSz w:w="12240" w:h="15840"/>
@@ -1249,6 +3272,751 @@
 <file path=word/numbering.xml><?xml version="1.0" encoding="utf-8"?>
 <w:numbering xmlns:wpc="http://schemas.microsoft.com/office/word/2010/wordprocessingCanvas" xmlns:cx="http://schemas.microsoft.com/office/drawing/2014/chartex" xmlns:cx1="http://schemas.microsoft.com/office/drawing/2015/9/8/chartex" xmlns:cx2="http://schemas.microsoft.com/office/drawing/2015/10/21/chartex" xmlns:cx3="http://schemas.microsoft.com/office/drawing/2016/5/9/chartex" xmlns:cx4="http://schemas.microsoft.com/office/drawing/2016/5/10/chartex" xmlns:cx5="http://schemas.microsoft.com/office/drawing/2016/5/11/chartex" xmlns:cx6="http://schemas.microsoft.com/office/drawing/2016/5/12/chartex" xmlns:cx7="http://schemas.microsoft.com/office/drawing/2016/5/13/chartex" xmlns:cx8="http://schemas.microsoft.com/office/drawing/2016/5/14/chartex" xmlns:mc="http://schemas.openxmlformats.org/markup-compatibility/2006" xmlns:aink="http://schemas.microsoft.com/office/drawing/2016/ink" xmlns:am3d="http://schemas.microsoft.com/office/drawing/2017/model3d" xmlns:o="urn:schemas-microsoft-com:office:office" xmlns:oel="http://schemas.microsoft.com/office/2019/extlst" xmlns:r="http://schemas.openxmlformats.org/officeDocument/2006/relationships" xmlns:m="http://schemas.openxmlformats.org/officeDocument/2006/math" xmlns:v="urn:schemas-microsoft-com:vml" xmlns:wp14="http://schemas.microsoft.com/office/word/2010/wordprocessingDrawing" xmlns:wp="http://schemas.openxmlformats.org/drawingml/2006/wordprocessingDrawing" xmlns:w10="urn:schemas-microsoft-com:office:word" xmlns:w="http://schemas.openxmlformats.org/wordprocessingml/2006/main" xmlns:w14="http://schemas.microsoft.com/office/word/2010/wordml" xmlns:w15="http://schemas.microsoft.com/office/word/2012/wordml" xmlns:w16cex="http://schemas.microsoft.com/office/word/2018/wordml/cex" xmlns:w16cid="http://schemas.microsoft.com/office/word/2016/wordml/cid" xmlns:w16="http://schemas.microsoft.com/office/word/2018/wordml" xmlns:w16du="http://schemas.microsoft.com/office/word/2023/wordml/word16du" xmlns:w16sdtdh="http://schemas.microsoft.com/office/word/2020/wordml/sdtdatahash" xmlns:w16se="http://schemas.microsoft.com/office/word/2015/wordml/symex" xmlns:wpg="http://schemas.microsoft.com/office/word/2010/wordprocessingGroup" xmlns:wpi="http://schemas.microsoft.com/office/word/2010/wordprocessingInk" xmlns:wne="http://schemas.microsoft.com/office/word/2006/wordml" xmlns:wps="http://schemas.microsoft.com/office/word/2010/wordprocessingShape" mc:Ignorable="w14 w15 w16se w16cid w16 w16cex w16sdtdh w16du wp14">
   <w:abstractNum w:abstractNumId="0" w15:restartNumberingAfterBreak="0">
+    <w:nsid w:val="038235CA"/>
+    <w:multiLevelType w:val="multilevel"/>
+    <w:tmpl w:val="9FE25026"/>
+    <w:lvl w:ilvl="0">
+      <w:start w:val="1"/>
+      <w:numFmt w:val="bullet"/>
+      <w:lvlText w:val=""/>
+      <w:lvlJc w:val="left"/>
+      <w:pPr>
+        <w:tabs>
+          <w:tab w:val="num" w:pos="720"/>
+        </w:tabs>
+        <w:ind w:left="720" w:hanging="360"/>
+      </w:pPr>
+      <w:rPr>
+        <w:rFonts w:ascii="Symbol" w:hAnsi="Symbol" w:hint="default"/>
+        <w:sz w:val="20"/>
+      </w:rPr>
+    </w:lvl>
+    <w:lvl w:ilvl="1" w:tentative="1">
+      <w:start w:val="1"/>
+      <w:numFmt w:val="bullet"/>
+      <w:lvlText w:val=""/>
+      <w:lvlJc w:val="left"/>
+      <w:pPr>
+        <w:tabs>
+          <w:tab w:val="num" w:pos="1440"/>
+        </w:tabs>
+        <w:ind w:left="1440" w:hanging="360"/>
+      </w:pPr>
+      <w:rPr>
+        <w:rFonts w:ascii="Symbol" w:hAnsi="Symbol" w:hint="default"/>
+        <w:sz w:val="20"/>
+      </w:rPr>
+    </w:lvl>
+    <w:lvl w:ilvl="2" w:tentative="1">
+      <w:start w:val="1"/>
+      <w:numFmt w:val="bullet"/>
+      <w:lvlText w:val=""/>
+      <w:lvlJc w:val="left"/>
+      <w:pPr>
+        <w:tabs>
+          <w:tab w:val="num" w:pos="2160"/>
+        </w:tabs>
+        <w:ind w:left="2160" w:hanging="360"/>
+      </w:pPr>
+      <w:rPr>
+        <w:rFonts w:ascii="Symbol" w:hAnsi="Symbol" w:hint="default"/>
+        <w:sz w:val="20"/>
+      </w:rPr>
+    </w:lvl>
+    <w:lvl w:ilvl="3" w:tentative="1">
+      <w:start w:val="1"/>
+      <w:numFmt w:val="bullet"/>
+      <w:lvlText w:val=""/>
+      <w:lvlJc w:val="left"/>
+      <w:pPr>
+        <w:tabs>
+          <w:tab w:val="num" w:pos="2880"/>
+        </w:tabs>
+        <w:ind w:left="2880" w:hanging="360"/>
+      </w:pPr>
+      <w:rPr>
+        <w:rFonts w:ascii="Symbol" w:hAnsi="Symbol" w:hint="default"/>
+        <w:sz w:val="20"/>
+      </w:rPr>
+    </w:lvl>
+    <w:lvl w:ilvl="4" w:tentative="1">
+      <w:start w:val="1"/>
+      <w:numFmt w:val="bullet"/>
+      <w:lvlText w:val=""/>
+      <w:lvlJc w:val="left"/>
+      <w:pPr>
+        <w:tabs>
+          <w:tab w:val="num" w:pos="3600"/>
+        </w:tabs>
+        <w:ind w:left="3600" w:hanging="360"/>
+      </w:pPr>
+      <w:rPr>
+        <w:rFonts w:ascii="Symbol" w:hAnsi="Symbol" w:hint="default"/>
+        <w:sz w:val="20"/>
+      </w:rPr>
+    </w:lvl>
+    <w:lvl w:ilvl="5" w:tentative="1">
+      <w:start w:val="1"/>
+      <w:numFmt w:val="bullet"/>
+      <w:lvlText w:val=""/>
+      <w:lvlJc w:val="left"/>
+      <w:pPr>
+        <w:tabs>
+          <w:tab w:val="num" w:pos="4320"/>
+        </w:tabs>
+        <w:ind w:left="4320" w:hanging="360"/>
+      </w:pPr>
+      <w:rPr>
+        <w:rFonts w:ascii="Symbol" w:hAnsi="Symbol" w:hint="default"/>
+        <w:sz w:val="20"/>
+      </w:rPr>
+    </w:lvl>
+    <w:lvl w:ilvl="6" w:tentative="1">
+      <w:start w:val="1"/>
+      <w:numFmt w:val="bullet"/>
+      <w:lvlText w:val=""/>
+      <w:lvlJc w:val="left"/>
+      <w:pPr>
+        <w:tabs>
+          <w:tab w:val="num" w:pos="5040"/>
+        </w:tabs>
+        <w:ind w:left="5040" w:hanging="360"/>
+      </w:pPr>
+      <w:rPr>
+        <w:rFonts w:ascii="Symbol" w:hAnsi="Symbol" w:hint="default"/>
+        <w:sz w:val="20"/>
+      </w:rPr>
+    </w:lvl>
+    <w:lvl w:ilvl="7" w:tentative="1">
+      <w:start w:val="1"/>
+      <w:numFmt w:val="bullet"/>
+      <w:lvlText w:val=""/>
+      <w:lvlJc w:val="left"/>
+      <w:pPr>
+        <w:tabs>
+          <w:tab w:val="num" w:pos="5760"/>
+        </w:tabs>
+        <w:ind w:left="5760" w:hanging="360"/>
+      </w:pPr>
+      <w:rPr>
+        <w:rFonts w:ascii="Symbol" w:hAnsi="Symbol" w:hint="default"/>
+        <w:sz w:val="20"/>
+      </w:rPr>
+    </w:lvl>
+    <w:lvl w:ilvl="8" w:tentative="1">
+      <w:start w:val="1"/>
+      <w:numFmt w:val="bullet"/>
+      <w:lvlText w:val=""/>
+      <w:lvlJc w:val="left"/>
+      <w:pPr>
+        <w:tabs>
+          <w:tab w:val="num" w:pos="6480"/>
+        </w:tabs>
+        <w:ind w:left="6480" w:hanging="360"/>
+      </w:pPr>
+      <w:rPr>
+        <w:rFonts w:ascii="Symbol" w:hAnsi="Symbol" w:hint="default"/>
+        <w:sz w:val="20"/>
+      </w:rPr>
+    </w:lvl>
+  </w:abstractNum>
+  <w:abstractNum w:abstractNumId="1" w15:restartNumberingAfterBreak="0">
+    <w:nsid w:val="058C0820"/>
+    <w:multiLevelType w:val="multilevel"/>
+    <w:tmpl w:val="B4165FEE"/>
+    <w:lvl w:ilvl="0">
+      <w:start w:val="1"/>
+      <w:numFmt w:val="bullet"/>
+      <w:lvlText w:val=""/>
+      <w:lvlJc w:val="left"/>
+      <w:pPr>
+        <w:tabs>
+          <w:tab w:val="num" w:pos="720"/>
+        </w:tabs>
+        <w:ind w:left="720" w:hanging="360"/>
+      </w:pPr>
+      <w:rPr>
+        <w:rFonts w:ascii="Symbol" w:hAnsi="Symbol" w:hint="default"/>
+        <w:sz w:val="20"/>
+      </w:rPr>
+    </w:lvl>
+    <w:lvl w:ilvl="1" w:tentative="1">
+      <w:start w:val="1"/>
+      <w:numFmt w:val="bullet"/>
+      <w:lvlText w:val=""/>
+      <w:lvlJc w:val="left"/>
+      <w:pPr>
+        <w:tabs>
+          <w:tab w:val="num" w:pos="1440"/>
+        </w:tabs>
+        <w:ind w:left="1440" w:hanging="360"/>
+      </w:pPr>
+      <w:rPr>
+        <w:rFonts w:ascii="Symbol" w:hAnsi="Symbol" w:hint="default"/>
+        <w:sz w:val="20"/>
+      </w:rPr>
+    </w:lvl>
+    <w:lvl w:ilvl="2" w:tentative="1">
+      <w:start w:val="1"/>
+      <w:numFmt w:val="bullet"/>
+      <w:lvlText w:val=""/>
+      <w:lvlJc w:val="left"/>
+      <w:pPr>
+        <w:tabs>
+          <w:tab w:val="num" w:pos="2160"/>
+        </w:tabs>
+        <w:ind w:left="2160" w:hanging="360"/>
+      </w:pPr>
+      <w:rPr>
+        <w:rFonts w:ascii="Symbol" w:hAnsi="Symbol" w:hint="default"/>
+        <w:sz w:val="20"/>
+      </w:rPr>
+    </w:lvl>
+    <w:lvl w:ilvl="3" w:tentative="1">
+      <w:start w:val="1"/>
+      <w:numFmt w:val="bullet"/>
+      <w:lvlText w:val=""/>
+      <w:lvlJc w:val="left"/>
+      <w:pPr>
+        <w:tabs>
+          <w:tab w:val="num" w:pos="2880"/>
+        </w:tabs>
+        <w:ind w:left="2880" w:hanging="360"/>
+      </w:pPr>
+      <w:rPr>
+        <w:rFonts w:ascii="Symbol" w:hAnsi="Symbol" w:hint="default"/>
+        <w:sz w:val="20"/>
+      </w:rPr>
+    </w:lvl>
+    <w:lvl w:ilvl="4" w:tentative="1">
+      <w:start w:val="1"/>
+      <w:numFmt w:val="bullet"/>
+      <w:lvlText w:val=""/>
+      <w:lvlJc w:val="left"/>
+      <w:pPr>
+        <w:tabs>
+          <w:tab w:val="num" w:pos="3600"/>
+        </w:tabs>
+        <w:ind w:left="3600" w:hanging="360"/>
+      </w:pPr>
+      <w:rPr>
+        <w:rFonts w:ascii="Symbol" w:hAnsi="Symbol" w:hint="default"/>
+        <w:sz w:val="20"/>
+      </w:rPr>
+    </w:lvl>
+    <w:lvl w:ilvl="5" w:tentative="1">
+      <w:start w:val="1"/>
+      <w:numFmt w:val="bullet"/>
+      <w:lvlText w:val=""/>
+      <w:lvlJc w:val="left"/>
+      <w:pPr>
+        <w:tabs>
+          <w:tab w:val="num" w:pos="4320"/>
+        </w:tabs>
+        <w:ind w:left="4320" w:hanging="360"/>
+      </w:pPr>
+      <w:rPr>
+        <w:rFonts w:ascii="Symbol" w:hAnsi="Symbol" w:hint="default"/>
+        <w:sz w:val="20"/>
+      </w:rPr>
+    </w:lvl>
+    <w:lvl w:ilvl="6" w:tentative="1">
+      <w:start w:val="1"/>
+      <w:numFmt w:val="bullet"/>
+      <w:lvlText w:val=""/>
+      <w:lvlJc w:val="left"/>
+      <w:pPr>
+        <w:tabs>
+          <w:tab w:val="num" w:pos="5040"/>
+        </w:tabs>
+        <w:ind w:left="5040" w:hanging="360"/>
+      </w:pPr>
+      <w:rPr>
+        <w:rFonts w:ascii="Symbol" w:hAnsi="Symbol" w:hint="default"/>
+        <w:sz w:val="20"/>
+      </w:rPr>
+    </w:lvl>
+    <w:lvl w:ilvl="7" w:tentative="1">
+      <w:start w:val="1"/>
+      <w:numFmt w:val="bullet"/>
+      <w:lvlText w:val=""/>
+      <w:lvlJc w:val="left"/>
+      <w:pPr>
+        <w:tabs>
+          <w:tab w:val="num" w:pos="5760"/>
+        </w:tabs>
+        <w:ind w:left="5760" w:hanging="360"/>
+      </w:pPr>
+      <w:rPr>
+        <w:rFonts w:ascii="Symbol" w:hAnsi="Symbol" w:hint="default"/>
+        <w:sz w:val="20"/>
+      </w:rPr>
+    </w:lvl>
+    <w:lvl w:ilvl="8" w:tentative="1">
+      <w:start w:val="1"/>
+      <w:numFmt w:val="bullet"/>
+      <w:lvlText w:val=""/>
+      <w:lvlJc w:val="left"/>
+      <w:pPr>
+        <w:tabs>
+          <w:tab w:val="num" w:pos="6480"/>
+        </w:tabs>
+        <w:ind w:left="6480" w:hanging="360"/>
+      </w:pPr>
+      <w:rPr>
+        <w:rFonts w:ascii="Symbol" w:hAnsi="Symbol" w:hint="default"/>
+        <w:sz w:val="20"/>
+      </w:rPr>
+    </w:lvl>
+  </w:abstractNum>
+  <w:abstractNum w:abstractNumId="2" w15:restartNumberingAfterBreak="0">
+    <w:nsid w:val="0698186C"/>
+    <w:multiLevelType w:val="multilevel"/>
+    <w:tmpl w:val="5C7A2C40"/>
+    <w:lvl w:ilvl="0">
+      <w:start w:val="1"/>
+      <w:numFmt w:val="bullet"/>
+      <w:lvlText w:val=""/>
+      <w:lvlJc w:val="left"/>
+      <w:pPr>
+        <w:tabs>
+          <w:tab w:val="num" w:pos="720"/>
+        </w:tabs>
+        <w:ind w:left="720" w:hanging="360"/>
+      </w:pPr>
+      <w:rPr>
+        <w:rFonts w:ascii="Symbol" w:hAnsi="Symbol" w:hint="default"/>
+        <w:sz w:val="20"/>
+      </w:rPr>
+    </w:lvl>
+    <w:lvl w:ilvl="1" w:tentative="1">
+      <w:start w:val="1"/>
+      <w:numFmt w:val="bullet"/>
+      <w:lvlText w:val=""/>
+      <w:lvlJc w:val="left"/>
+      <w:pPr>
+        <w:tabs>
+          <w:tab w:val="num" w:pos="1440"/>
+        </w:tabs>
+        <w:ind w:left="1440" w:hanging="360"/>
+      </w:pPr>
+      <w:rPr>
+        <w:rFonts w:ascii="Symbol" w:hAnsi="Symbol" w:hint="default"/>
+        <w:sz w:val="20"/>
+      </w:rPr>
+    </w:lvl>
+    <w:lvl w:ilvl="2" w:tentative="1">
+      <w:start w:val="1"/>
+      <w:numFmt w:val="bullet"/>
+      <w:lvlText w:val=""/>
+      <w:lvlJc w:val="left"/>
+      <w:pPr>
+        <w:tabs>
+          <w:tab w:val="num" w:pos="2160"/>
+        </w:tabs>
+        <w:ind w:left="2160" w:hanging="360"/>
+      </w:pPr>
+      <w:rPr>
+        <w:rFonts w:ascii="Symbol" w:hAnsi="Symbol" w:hint="default"/>
+        <w:sz w:val="20"/>
+      </w:rPr>
+    </w:lvl>
+    <w:lvl w:ilvl="3" w:tentative="1">
+      <w:start w:val="1"/>
+      <w:numFmt w:val="bullet"/>
+      <w:lvlText w:val=""/>
+      <w:lvlJc w:val="left"/>
+      <w:pPr>
+        <w:tabs>
+          <w:tab w:val="num" w:pos="2880"/>
+        </w:tabs>
+        <w:ind w:left="2880" w:hanging="360"/>
+      </w:pPr>
+      <w:rPr>
+        <w:rFonts w:ascii="Symbol" w:hAnsi="Symbol" w:hint="default"/>
+        <w:sz w:val="20"/>
+      </w:rPr>
+    </w:lvl>
+    <w:lvl w:ilvl="4" w:tentative="1">
+      <w:start w:val="1"/>
+      <w:numFmt w:val="bullet"/>
+      <w:lvlText w:val=""/>
+      <w:lvlJc w:val="left"/>
+      <w:pPr>
+        <w:tabs>
+          <w:tab w:val="num" w:pos="3600"/>
+        </w:tabs>
+        <w:ind w:left="3600" w:hanging="360"/>
+      </w:pPr>
+      <w:rPr>
+        <w:rFonts w:ascii="Symbol" w:hAnsi="Symbol" w:hint="default"/>
+        <w:sz w:val="20"/>
+      </w:rPr>
+    </w:lvl>
+    <w:lvl w:ilvl="5" w:tentative="1">
+      <w:start w:val="1"/>
+      <w:numFmt w:val="bullet"/>
+      <w:lvlText w:val=""/>
+      <w:lvlJc w:val="left"/>
+      <w:pPr>
+        <w:tabs>
+          <w:tab w:val="num" w:pos="4320"/>
+        </w:tabs>
+        <w:ind w:left="4320" w:hanging="360"/>
+      </w:pPr>
+      <w:rPr>
+        <w:rFonts w:ascii="Symbol" w:hAnsi="Symbol" w:hint="default"/>
+        <w:sz w:val="20"/>
+      </w:rPr>
+    </w:lvl>
+    <w:lvl w:ilvl="6" w:tentative="1">
+      <w:start w:val="1"/>
+      <w:numFmt w:val="bullet"/>
+      <w:lvlText w:val=""/>
+      <w:lvlJc w:val="left"/>
+      <w:pPr>
+        <w:tabs>
+          <w:tab w:val="num" w:pos="5040"/>
+        </w:tabs>
+        <w:ind w:left="5040" w:hanging="360"/>
+      </w:pPr>
+      <w:rPr>
+        <w:rFonts w:ascii="Symbol" w:hAnsi="Symbol" w:hint="default"/>
+        <w:sz w:val="20"/>
+      </w:rPr>
+    </w:lvl>
+    <w:lvl w:ilvl="7" w:tentative="1">
+      <w:start w:val="1"/>
+      <w:numFmt w:val="bullet"/>
+      <w:lvlText w:val=""/>
+      <w:lvlJc w:val="left"/>
+      <w:pPr>
+        <w:tabs>
+          <w:tab w:val="num" w:pos="5760"/>
+        </w:tabs>
+        <w:ind w:left="5760" w:hanging="360"/>
+      </w:pPr>
+      <w:rPr>
+        <w:rFonts w:ascii="Symbol" w:hAnsi="Symbol" w:hint="default"/>
+        <w:sz w:val="20"/>
+      </w:rPr>
+    </w:lvl>
+    <w:lvl w:ilvl="8" w:tentative="1">
+      <w:start w:val="1"/>
+      <w:numFmt w:val="bullet"/>
+      <w:lvlText w:val=""/>
+      <w:lvlJc w:val="left"/>
+      <w:pPr>
+        <w:tabs>
+          <w:tab w:val="num" w:pos="6480"/>
+        </w:tabs>
+        <w:ind w:left="6480" w:hanging="360"/>
+      </w:pPr>
+      <w:rPr>
+        <w:rFonts w:ascii="Symbol" w:hAnsi="Symbol" w:hint="default"/>
+        <w:sz w:val="20"/>
+      </w:rPr>
+    </w:lvl>
+  </w:abstractNum>
+  <w:abstractNum w:abstractNumId="3" w15:restartNumberingAfterBreak="0">
+    <w:nsid w:val="0E993293"/>
+    <w:multiLevelType w:val="multilevel"/>
+    <w:tmpl w:val="D9701D0E"/>
+    <w:lvl w:ilvl="0">
+      <w:start w:val="1"/>
+      <w:numFmt w:val="bullet"/>
+      <w:lvlText w:val=""/>
+      <w:lvlJc w:val="left"/>
+      <w:pPr>
+        <w:tabs>
+          <w:tab w:val="num" w:pos="720"/>
+        </w:tabs>
+        <w:ind w:left="720" w:hanging="360"/>
+      </w:pPr>
+      <w:rPr>
+        <w:rFonts w:ascii="Symbol" w:hAnsi="Symbol" w:hint="default"/>
+        <w:sz w:val="20"/>
+      </w:rPr>
+    </w:lvl>
+    <w:lvl w:ilvl="1" w:tentative="1">
+      <w:start w:val="1"/>
+      <w:numFmt w:val="bullet"/>
+      <w:lvlText w:val=""/>
+      <w:lvlJc w:val="left"/>
+      <w:pPr>
+        <w:tabs>
+          <w:tab w:val="num" w:pos="1440"/>
+        </w:tabs>
+        <w:ind w:left="1440" w:hanging="360"/>
+      </w:pPr>
+      <w:rPr>
+        <w:rFonts w:ascii="Symbol" w:hAnsi="Symbol" w:hint="default"/>
+        <w:sz w:val="20"/>
+      </w:rPr>
+    </w:lvl>
+    <w:lvl w:ilvl="2" w:tentative="1">
+      <w:start w:val="1"/>
+      <w:numFmt w:val="bullet"/>
+      <w:lvlText w:val=""/>
+      <w:lvlJc w:val="left"/>
+      <w:pPr>
+        <w:tabs>
+          <w:tab w:val="num" w:pos="2160"/>
+        </w:tabs>
+        <w:ind w:left="2160" w:hanging="360"/>
+      </w:pPr>
+      <w:rPr>
+        <w:rFonts w:ascii="Symbol" w:hAnsi="Symbol" w:hint="default"/>
+        <w:sz w:val="20"/>
+      </w:rPr>
+    </w:lvl>
+    <w:lvl w:ilvl="3" w:tentative="1">
+      <w:start w:val="1"/>
+      <w:numFmt w:val="bullet"/>
+      <w:lvlText w:val=""/>
+      <w:lvlJc w:val="left"/>
+      <w:pPr>
+        <w:tabs>
+          <w:tab w:val="num" w:pos="2880"/>
+        </w:tabs>
+        <w:ind w:left="2880" w:hanging="360"/>
+      </w:pPr>
+      <w:rPr>
+        <w:rFonts w:ascii="Symbol" w:hAnsi="Symbol" w:hint="default"/>
+        <w:sz w:val="20"/>
+      </w:rPr>
+    </w:lvl>
+    <w:lvl w:ilvl="4" w:tentative="1">
+      <w:start w:val="1"/>
+      <w:numFmt w:val="bullet"/>
+      <w:lvlText w:val=""/>
+      <w:lvlJc w:val="left"/>
+      <w:pPr>
+        <w:tabs>
+          <w:tab w:val="num" w:pos="3600"/>
+        </w:tabs>
+        <w:ind w:left="3600" w:hanging="360"/>
+      </w:pPr>
+      <w:rPr>
+        <w:rFonts w:ascii="Symbol" w:hAnsi="Symbol" w:hint="default"/>
+        <w:sz w:val="20"/>
+      </w:rPr>
+    </w:lvl>
+    <w:lvl w:ilvl="5" w:tentative="1">
+      <w:start w:val="1"/>
+      <w:numFmt w:val="bullet"/>
+      <w:lvlText w:val=""/>
+      <w:lvlJc w:val="left"/>
+      <w:pPr>
+        <w:tabs>
+          <w:tab w:val="num" w:pos="4320"/>
+        </w:tabs>
+        <w:ind w:left="4320" w:hanging="360"/>
+      </w:pPr>
+      <w:rPr>
+        <w:rFonts w:ascii="Symbol" w:hAnsi="Symbol" w:hint="default"/>
+        <w:sz w:val="20"/>
+      </w:rPr>
+    </w:lvl>
+    <w:lvl w:ilvl="6" w:tentative="1">
+      <w:start w:val="1"/>
+      <w:numFmt w:val="bullet"/>
+      <w:lvlText w:val=""/>
+      <w:lvlJc w:val="left"/>
+      <w:pPr>
+        <w:tabs>
+          <w:tab w:val="num" w:pos="5040"/>
+        </w:tabs>
+        <w:ind w:left="5040" w:hanging="360"/>
+      </w:pPr>
+      <w:rPr>
+        <w:rFonts w:ascii="Symbol" w:hAnsi="Symbol" w:hint="default"/>
+        <w:sz w:val="20"/>
+      </w:rPr>
+    </w:lvl>
+    <w:lvl w:ilvl="7" w:tentative="1">
+      <w:start w:val="1"/>
+      <w:numFmt w:val="bullet"/>
+      <w:lvlText w:val=""/>
+      <w:lvlJc w:val="left"/>
+      <w:pPr>
+        <w:tabs>
+          <w:tab w:val="num" w:pos="5760"/>
+        </w:tabs>
+        <w:ind w:left="5760" w:hanging="360"/>
+      </w:pPr>
+      <w:rPr>
+        <w:rFonts w:ascii="Symbol" w:hAnsi="Symbol" w:hint="default"/>
+        <w:sz w:val="20"/>
+      </w:rPr>
+    </w:lvl>
+    <w:lvl w:ilvl="8" w:tentative="1">
+      <w:start w:val="1"/>
+      <w:numFmt w:val="bullet"/>
+      <w:lvlText w:val=""/>
+      <w:lvlJc w:val="left"/>
+      <w:pPr>
+        <w:tabs>
+          <w:tab w:val="num" w:pos="6480"/>
+        </w:tabs>
+        <w:ind w:left="6480" w:hanging="360"/>
+      </w:pPr>
+      <w:rPr>
+        <w:rFonts w:ascii="Symbol" w:hAnsi="Symbol" w:hint="default"/>
+        <w:sz w:val="20"/>
+      </w:rPr>
+    </w:lvl>
+  </w:abstractNum>
+  <w:abstractNum w:abstractNumId="4" w15:restartNumberingAfterBreak="0">
+    <w:nsid w:val="104E225F"/>
+    <w:multiLevelType w:val="multilevel"/>
+    <w:tmpl w:val="943AE406"/>
+    <w:lvl w:ilvl="0">
+      <w:start w:val="1"/>
+      <w:numFmt w:val="bullet"/>
+      <w:lvlText w:val=""/>
+      <w:lvlJc w:val="left"/>
+      <w:pPr>
+        <w:tabs>
+          <w:tab w:val="num" w:pos="720"/>
+        </w:tabs>
+        <w:ind w:left="720" w:hanging="360"/>
+      </w:pPr>
+      <w:rPr>
+        <w:rFonts w:ascii="Symbol" w:hAnsi="Symbol" w:hint="default"/>
+        <w:sz w:val="20"/>
+      </w:rPr>
+    </w:lvl>
+    <w:lvl w:ilvl="1" w:tentative="1">
+      <w:start w:val="1"/>
+      <w:numFmt w:val="bullet"/>
+      <w:lvlText w:val=""/>
+      <w:lvlJc w:val="left"/>
+      <w:pPr>
+        <w:tabs>
+          <w:tab w:val="num" w:pos="1440"/>
+        </w:tabs>
+        <w:ind w:left="1440" w:hanging="360"/>
+      </w:pPr>
+      <w:rPr>
+        <w:rFonts w:ascii="Symbol" w:hAnsi="Symbol" w:hint="default"/>
+        <w:sz w:val="20"/>
+      </w:rPr>
+    </w:lvl>
+    <w:lvl w:ilvl="2" w:tentative="1">
+      <w:start w:val="1"/>
+      <w:numFmt w:val="bullet"/>
+      <w:lvlText w:val=""/>
+      <w:lvlJc w:val="left"/>
+      <w:pPr>
+        <w:tabs>
+          <w:tab w:val="num" w:pos="2160"/>
+        </w:tabs>
+        <w:ind w:left="2160" w:hanging="360"/>
+      </w:pPr>
+      <w:rPr>
+        <w:rFonts w:ascii="Symbol" w:hAnsi="Symbol" w:hint="default"/>
+        <w:sz w:val="20"/>
+      </w:rPr>
+    </w:lvl>
+    <w:lvl w:ilvl="3" w:tentative="1">
+      <w:start w:val="1"/>
+      <w:numFmt w:val="bullet"/>
+      <w:lvlText w:val=""/>
+      <w:lvlJc w:val="left"/>
+      <w:pPr>
+        <w:tabs>
+          <w:tab w:val="num" w:pos="2880"/>
+        </w:tabs>
+        <w:ind w:left="2880" w:hanging="360"/>
+      </w:pPr>
+      <w:rPr>
+        <w:rFonts w:ascii="Symbol" w:hAnsi="Symbol" w:hint="default"/>
+        <w:sz w:val="20"/>
+      </w:rPr>
+    </w:lvl>
+    <w:lvl w:ilvl="4" w:tentative="1">
+      <w:start w:val="1"/>
+      <w:numFmt w:val="bullet"/>
+      <w:lvlText w:val=""/>
+      <w:lvlJc w:val="left"/>
+      <w:pPr>
+        <w:tabs>
+          <w:tab w:val="num" w:pos="3600"/>
+        </w:tabs>
+        <w:ind w:left="3600" w:hanging="360"/>
+      </w:pPr>
+      <w:rPr>
+        <w:rFonts w:ascii="Symbol" w:hAnsi="Symbol" w:hint="default"/>
+        <w:sz w:val="20"/>
+      </w:rPr>
+    </w:lvl>
+    <w:lvl w:ilvl="5" w:tentative="1">
+      <w:start w:val="1"/>
+      <w:numFmt w:val="bullet"/>
+      <w:lvlText w:val=""/>
+      <w:lvlJc w:val="left"/>
+      <w:pPr>
+        <w:tabs>
+          <w:tab w:val="num" w:pos="4320"/>
+        </w:tabs>
+        <w:ind w:left="4320" w:hanging="360"/>
+      </w:pPr>
+      <w:rPr>
+        <w:rFonts w:ascii="Symbol" w:hAnsi="Symbol" w:hint="default"/>
+        <w:sz w:val="20"/>
+      </w:rPr>
+    </w:lvl>
+    <w:lvl w:ilvl="6" w:tentative="1">
+      <w:start w:val="1"/>
+      <w:numFmt w:val="bullet"/>
+      <w:lvlText w:val=""/>
+      <w:lvlJc w:val="left"/>
+      <w:pPr>
+        <w:tabs>
+          <w:tab w:val="num" w:pos="5040"/>
+        </w:tabs>
+        <w:ind w:left="5040" w:hanging="360"/>
+      </w:pPr>
+      <w:rPr>
+        <w:rFonts w:ascii="Symbol" w:hAnsi="Symbol" w:hint="default"/>
+        <w:sz w:val="20"/>
+      </w:rPr>
+    </w:lvl>
+    <w:lvl w:ilvl="7" w:tentative="1">
+      <w:start w:val="1"/>
+      <w:numFmt w:val="bullet"/>
+      <w:lvlText w:val=""/>
+      <w:lvlJc w:val="left"/>
+      <w:pPr>
+        <w:tabs>
+          <w:tab w:val="num" w:pos="5760"/>
+        </w:tabs>
+        <w:ind w:left="5760" w:hanging="360"/>
+      </w:pPr>
+      <w:rPr>
+        <w:rFonts w:ascii="Symbol" w:hAnsi="Symbol" w:hint="default"/>
+        <w:sz w:val="20"/>
+      </w:rPr>
+    </w:lvl>
+    <w:lvl w:ilvl="8" w:tentative="1">
+      <w:start w:val="1"/>
+      <w:numFmt w:val="bullet"/>
+      <w:lvlText w:val=""/>
+      <w:lvlJc w:val="left"/>
+      <w:pPr>
+        <w:tabs>
+          <w:tab w:val="num" w:pos="6480"/>
+        </w:tabs>
+        <w:ind w:left="6480" w:hanging="360"/>
+      </w:pPr>
+      <w:rPr>
+        <w:rFonts w:ascii="Symbol" w:hAnsi="Symbol" w:hint="default"/>
+        <w:sz w:val="20"/>
+      </w:rPr>
+    </w:lvl>
+  </w:abstractNum>
+  <w:abstractNum w:abstractNumId="5" w15:restartNumberingAfterBreak="0">
     <w:nsid w:val="17F706F2"/>
     <w:multiLevelType w:val="hybridMultilevel"/>
     <w:tmpl w:val="924AAA46"/>
@@ -1263,13 +4031,834 @@
         <w:rFonts w:ascii="Symbol" w:eastAsiaTheme="minorHAnsi" w:hAnsi="Symbol" w:cs="Arial" w:hint="default"/>
       </w:rPr>
     </w:lvl>
+    <w:lvl w:ilvl="1" w:tplc="080A0003">
+      <w:start w:val="1"/>
+      <w:numFmt w:val="bullet"/>
+      <w:lvlText w:val="o"/>
+      <w:lvlJc w:val="left"/>
+      <w:pPr>
+        <w:ind w:left="1636" w:hanging="360"/>
+      </w:pPr>
+      <w:rPr>
+        <w:rFonts w:ascii="Courier New" w:hAnsi="Courier New" w:cs="Courier New" w:hint="default"/>
+      </w:rPr>
+    </w:lvl>
+    <w:lvl w:ilvl="2" w:tplc="080A0005" w:tentative="1">
+      <w:start w:val="1"/>
+      <w:numFmt w:val="bullet"/>
+      <w:lvlText w:val=""/>
+      <w:lvlJc w:val="left"/>
+      <w:pPr>
+        <w:ind w:left="2505" w:hanging="360"/>
+      </w:pPr>
+      <w:rPr>
+        <w:rFonts w:ascii="Wingdings" w:hAnsi="Wingdings" w:hint="default"/>
+      </w:rPr>
+    </w:lvl>
+    <w:lvl w:ilvl="3" w:tplc="080A0001" w:tentative="1">
+      <w:start w:val="1"/>
+      <w:numFmt w:val="bullet"/>
+      <w:lvlText w:val=""/>
+      <w:lvlJc w:val="left"/>
+      <w:pPr>
+        <w:ind w:left="3225" w:hanging="360"/>
+      </w:pPr>
+      <w:rPr>
+        <w:rFonts w:ascii="Symbol" w:hAnsi="Symbol" w:hint="default"/>
+      </w:rPr>
+    </w:lvl>
+    <w:lvl w:ilvl="4" w:tplc="080A0003" w:tentative="1">
+      <w:start w:val="1"/>
+      <w:numFmt w:val="bullet"/>
+      <w:lvlText w:val="o"/>
+      <w:lvlJc w:val="left"/>
+      <w:pPr>
+        <w:ind w:left="3945" w:hanging="360"/>
+      </w:pPr>
+      <w:rPr>
+        <w:rFonts w:ascii="Courier New" w:hAnsi="Courier New" w:cs="Courier New" w:hint="default"/>
+      </w:rPr>
+    </w:lvl>
+    <w:lvl w:ilvl="5" w:tplc="080A0005" w:tentative="1">
+      <w:start w:val="1"/>
+      <w:numFmt w:val="bullet"/>
+      <w:lvlText w:val=""/>
+      <w:lvlJc w:val="left"/>
+      <w:pPr>
+        <w:ind w:left="4665" w:hanging="360"/>
+      </w:pPr>
+      <w:rPr>
+        <w:rFonts w:ascii="Wingdings" w:hAnsi="Wingdings" w:hint="default"/>
+      </w:rPr>
+    </w:lvl>
+    <w:lvl w:ilvl="6" w:tplc="080A0001" w:tentative="1">
+      <w:start w:val="1"/>
+      <w:numFmt w:val="bullet"/>
+      <w:lvlText w:val=""/>
+      <w:lvlJc w:val="left"/>
+      <w:pPr>
+        <w:ind w:left="5385" w:hanging="360"/>
+      </w:pPr>
+      <w:rPr>
+        <w:rFonts w:ascii="Symbol" w:hAnsi="Symbol" w:hint="default"/>
+      </w:rPr>
+    </w:lvl>
+    <w:lvl w:ilvl="7" w:tplc="080A0003" w:tentative="1">
+      <w:start w:val="1"/>
+      <w:numFmt w:val="bullet"/>
+      <w:lvlText w:val="o"/>
+      <w:lvlJc w:val="left"/>
+      <w:pPr>
+        <w:ind w:left="6105" w:hanging="360"/>
+      </w:pPr>
+      <w:rPr>
+        <w:rFonts w:ascii="Courier New" w:hAnsi="Courier New" w:cs="Courier New" w:hint="default"/>
+      </w:rPr>
+    </w:lvl>
+    <w:lvl w:ilvl="8" w:tplc="080A0005" w:tentative="1">
+      <w:start w:val="1"/>
+      <w:numFmt w:val="bullet"/>
+      <w:lvlText w:val=""/>
+      <w:lvlJc w:val="left"/>
+      <w:pPr>
+        <w:ind w:left="6825" w:hanging="360"/>
+      </w:pPr>
+      <w:rPr>
+        <w:rFonts w:ascii="Wingdings" w:hAnsi="Wingdings" w:hint="default"/>
+      </w:rPr>
+    </w:lvl>
+  </w:abstractNum>
+  <w:abstractNum w:abstractNumId="6" w15:restartNumberingAfterBreak="0">
+    <w:nsid w:val="1EDE59B7"/>
+    <w:multiLevelType w:val="multilevel"/>
+    <w:tmpl w:val="10AC076E"/>
+    <w:lvl w:ilvl="0">
+      <w:start w:val="1"/>
+      <w:numFmt w:val="bullet"/>
+      <w:lvlText w:val=""/>
+      <w:lvlJc w:val="left"/>
+      <w:pPr>
+        <w:tabs>
+          <w:tab w:val="num" w:pos="720"/>
+        </w:tabs>
+        <w:ind w:left="720" w:hanging="360"/>
+      </w:pPr>
+      <w:rPr>
+        <w:rFonts w:ascii="Symbol" w:hAnsi="Symbol" w:hint="default"/>
+        <w:sz w:val="20"/>
+      </w:rPr>
+    </w:lvl>
+    <w:lvl w:ilvl="1" w:tentative="1">
+      <w:start w:val="1"/>
+      <w:numFmt w:val="bullet"/>
+      <w:lvlText w:val=""/>
+      <w:lvlJc w:val="left"/>
+      <w:pPr>
+        <w:tabs>
+          <w:tab w:val="num" w:pos="1440"/>
+        </w:tabs>
+        <w:ind w:left="1440" w:hanging="360"/>
+      </w:pPr>
+      <w:rPr>
+        <w:rFonts w:ascii="Symbol" w:hAnsi="Symbol" w:hint="default"/>
+        <w:sz w:val="20"/>
+      </w:rPr>
+    </w:lvl>
+    <w:lvl w:ilvl="2" w:tentative="1">
+      <w:start w:val="1"/>
+      <w:numFmt w:val="bullet"/>
+      <w:lvlText w:val=""/>
+      <w:lvlJc w:val="left"/>
+      <w:pPr>
+        <w:tabs>
+          <w:tab w:val="num" w:pos="2160"/>
+        </w:tabs>
+        <w:ind w:left="2160" w:hanging="360"/>
+      </w:pPr>
+      <w:rPr>
+        <w:rFonts w:ascii="Symbol" w:hAnsi="Symbol" w:hint="default"/>
+        <w:sz w:val="20"/>
+      </w:rPr>
+    </w:lvl>
+    <w:lvl w:ilvl="3" w:tentative="1">
+      <w:start w:val="1"/>
+      <w:numFmt w:val="bullet"/>
+      <w:lvlText w:val=""/>
+      <w:lvlJc w:val="left"/>
+      <w:pPr>
+        <w:tabs>
+          <w:tab w:val="num" w:pos="2880"/>
+        </w:tabs>
+        <w:ind w:left="2880" w:hanging="360"/>
+      </w:pPr>
+      <w:rPr>
+        <w:rFonts w:ascii="Symbol" w:hAnsi="Symbol" w:hint="default"/>
+        <w:sz w:val="20"/>
+      </w:rPr>
+    </w:lvl>
+    <w:lvl w:ilvl="4" w:tentative="1">
+      <w:start w:val="1"/>
+      <w:numFmt w:val="bullet"/>
+      <w:lvlText w:val=""/>
+      <w:lvlJc w:val="left"/>
+      <w:pPr>
+        <w:tabs>
+          <w:tab w:val="num" w:pos="3600"/>
+        </w:tabs>
+        <w:ind w:left="3600" w:hanging="360"/>
+      </w:pPr>
+      <w:rPr>
+        <w:rFonts w:ascii="Symbol" w:hAnsi="Symbol" w:hint="default"/>
+        <w:sz w:val="20"/>
+      </w:rPr>
+    </w:lvl>
+    <w:lvl w:ilvl="5" w:tentative="1">
+      <w:start w:val="1"/>
+      <w:numFmt w:val="bullet"/>
+      <w:lvlText w:val=""/>
+      <w:lvlJc w:val="left"/>
+      <w:pPr>
+        <w:tabs>
+          <w:tab w:val="num" w:pos="4320"/>
+        </w:tabs>
+        <w:ind w:left="4320" w:hanging="360"/>
+      </w:pPr>
+      <w:rPr>
+        <w:rFonts w:ascii="Symbol" w:hAnsi="Symbol" w:hint="default"/>
+        <w:sz w:val="20"/>
+      </w:rPr>
+    </w:lvl>
+    <w:lvl w:ilvl="6" w:tentative="1">
+      <w:start w:val="1"/>
+      <w:numFmt w:val="bullet"/>
+      <w:lvlText w:val=""/>
+      <w:lvlJc w:val="left"/>
+      <w:pPr>
+        <w:tabs>
+          <w:tab w:val="num" w:pos="5040"/>
+        </w:tabs>
+        <w:ind w:left="5040" w:hanging="360"/>
+      </w:pPr>
+      <w:rPr>
+        <w:rFonts w:ascii="Symbol" w:hAnsi="Symbol" w:hint="default"/>
+        <w:sz w:val="20"/>
+      </w:rPr>
+    </w:lvl>
+    <w:lvl w:ilvl="7" w:tentative="1">
+      <w:start w:val="1"/>
+      <w:numFmt w:val="bullet"/>
+      <w:lvlText w:val=""/>
+      <w:lvlJc w:val="left"/>
+      <w:pPr>
+        <w:tabs>
+          <w:tab w:val="num" w:pos="5760"/>
+        </w:tabs>
+        <w:ind w:left="5760" w:hanging="360"/>
+      </w:pPr>
+      <w:rPr>
+        <w:rFonts w:ascii="Symbol" w:hAnsi="Symbol" w:hint="default"/>
+        <w:sz w:val="20"/>
+      </w:rPr>
+    </w:lvl>
+    <w:lvl w:ilvl="8" w:tentative="1">
+      <w:start w:val="1"/>
+      <w:numFmt w:val="bullet"/>
+      <w:lvlText w:val=""/>
+      <w:lvlJc w:val="left"/>
+      <w:pPr>
+        <w:tabs>
+          <w:tab w:val="num" w:pos="6480"/>
+        </w:tabs>
+        <w:ind w:left="6480" w:hanging="360"/>
+      </w:pPr>
+      <w:rPr>
+        <w:rFonts w:ascii="Symbol" w:hAnsi="Symbol" w:hint="default"/>
+        <w:sz w:val="20"/>
+      </w:rPr>
+    </w:lvl>
+  </w:abstractNum>
+  <w:abstractNum w:abstractNumId="7" w15:restartNumberingAfterBreak="0">
+    <w:nsid w:val="20E353E0"/>
+    <w:multiLevelType w:val="multilevel"/>
+    <w:tmpl w:val="1A105B48"/>
+    <w:lvl w:ilvl="0">
+      <w:start w:val="1"/>
+      <w:numFmt w:val="bullet"/>
+      <w:lvlText w:val=""/>
+      <w:lvlJc w:val="left"/>
+      <w:pPr>
+        <w:tabs>
+          <w:tab w:val="num" w:pos="720"/>
+        </w:tabs>
+        <w:ind w:left="720" w:hanging="360"/>
+      </w:pPr>
+      <w:rPr>
+        <w:rFonts w:ascii="Symbol" w:hAnsi="Symbol" w:hint="default"/>
+        <w:sz w:val="20"/>
+      </w:rPr>
+    </w:lvl>
+    <w:lvl w:ilvl="1">
+      <w:start w:val="1"/>
+      <w:numFmt w:val="bullet"/>
+      <w:lvlText w:val=""/>
+      <w:lvlJc w:val="left"/>
+      <w:pPr>
+        <w:tabs>
+          <w:tab w:val="num" w:pos="1440"/>
+        </w:tabs>
+        <w:ind w:left="1440" w:hanging="360"/>
+      </w:pPr>
+      <w:rPr>
+        <w:rFonts w:ascii="Symbol" w:hAnsi="Symbol" w:hint="default"/>
+        <w:sz w:val="20"/>
+      </w:rPr>
+    </w:lvl>
+    <w:lvl w:ilvl="2" w:tentative="1">
+      <w:start w:val="1"/>
+      <w:numFmt w:val="bullet"/>
+      <w:lvlText w:val=""/>
+      <w:lvlJc w:val="left"/>
+      <w:pPr>
+        <w:tabs>
+          <w:tab w:val="num" w:pos="2160"/>
+        </w:tabs>
+        <w:ind w:left="2160" w:hanging="360"/>
+      </w:pPr>
+      <w:rPr>
+        <w:rFonts w:ascii="Symbol" w:hAnsi="Symbol" w:hint="default"/>
+        <w:sz w:val="20"/>
+      </w:rPr>
+    </w:lvl>
+    <w:lvl w:ilvl="3" w:tentative="1">
+      <w:start w:val="1"/>
+      <w:numFmt w:val="bullet"/>
+      <w:lvlText w:val=""/>
+      <w:lvlJc w:val="left"/>
+      <w:pPr>
+        <w:tabs>
+          <w:tab w:val="num" w:pos="2880"/>
+        </w:tabs>
+        <w:ind w:left="2880" w:hanging="360"/>
+      </w:pPr>
+      <w:rPr>
+        <w:rFonts w:ascii="Symbol" w:hAnsi="Symbol" w:hint="default"/>
+        <w:sz w:val="20"/>
+      </w:rPr>
+    </w:lvl>
+    <w:lvl w:ilvl="4" w:tentative="1">
+      <w:start w:val="1"/>
+      <w:numFmt w:val="bullet"/>
+      <w:lvlText w:val=""/>
+      <w:lvlJc w:val="left"/>
+      <w:pPr>
+        <w:tabs>
+          <w:tab w:val="num" w:pos="3600"/>
+        </w:tabs>
+        <w:ind w:left="3600" w:hanging="360"/>
+      </w:pPr>
+      <w:rPr>
+        <w:rFonts w:ascii="Symbol" w:hAnsi="Symbol" w:hint="default"/>
+        <w:sz w:val="20"/>
+      </w:rPr>
+    </w:lvl>
+    <w:lvl w:ilvl="5" w:tentative="1">
+      <w:start w:val="1"/>
+      <w:numFmt w:val="bullet"/>
+      <w:lvlText w:val=""/>
+      <w:lvlJc w:val="left"/>
+      <w:pPr>
+        <w:tabs>
+          <w:tab w:val="num" w:pos="4320"/>
+        </w:tabs>
+        <w:ind w:left="4320" w:hanging="360"/>
+      </w:pPr>
+      <w:rPr>
+        <w:rFonts w:ascii="Symbol" w:hAnsi="Symbol" w:hint="default"/>
+        <w:sz w:val="20"/>
+      </w:rPr>
+    </w:lvl>
+    <w:lvl w:ilvl="6" w:tentative="1">
+      <w:start w:val="1"/>
+      <w:numFmt w:val="bullet"/>
+      <w:lvlText w:val=""/>
+      <w:lvlJc w:val="left"/>
+      <w:pPr>
+        <w:tabs>
+          <w:tab w:val="num" w:pos="5040"/>
+        </w:tabs>
+        <w:ind w:left="5040" w:hanging="360"/>
+      </w:pPr>
+      <w:rPr>
+        <w:rFonts w:ascii="Symbol" w:hAnsi="Symbol" w:hint="default"/>
+        <w:sz w:val="20"/>
+      </w:rPr>
+    </w:lvl>
+    <w:lvl w:ilvl="7" w:tentative="1">
+      <w:start w:val="1"/>
+      <w:numFmt w:val="bullet"/>
+      <w:lvlText w:val=""/>
+      <w:lvlJc w:val="left"/>
+      <w:pPr>
+        <w:tabs>
+          <w:tab w:val="num" w:pos="5760"/>
+        </w:tabs>
+        <w:ind w:left="5760" w:hanging="360"/>
+      </w:pPr>
+      <w:rPr>
+        <w:rFonts w:ascii="Symbol" w:hAnsi="Symbol" w:hint="default"/>
+        <w:sz w:val="20"/>
+      </w:rPr>
+    </w:lvl>
+    <w:lvl w:ilvl="8" w:tentative="1">
+      <w:start w:val="1"/>
+      <w:numFmt w:val="bullet"/>
+      <w:lvlText w:val=""/>
+      <w:lvlJc w:val="left"/>
+      <w:pPr>
+        <w:tabs>
+          <w:tab w:val="num" w:pos="6480"/>
+        </w:tabs>
+        <w:ind w:left="6480" w:hanging="360"/>
+      </w:pPr>
+      <w:rPr>
+        <w:rFonts w:ascii="Symbol" w:hAnsi="Symbol" w:hint="default"/>
+        <w:sz w:val="20"/>
+      </w:rPr>
+    </w:lvl>
+  </w:abstractNum>
+  <w:abstractNum w:abstractNumId="8" w15:restartNumberingAfterBreak="0">
+    <w:nsid w:val="21C25241"/>
+    <w:multiLevelType w:val="multilevel"/>
+    <w:tmpl w:val="7F823310"/>
+    <w:lvl w:ilvl="0">
+      <w:start w:val="1"/>
+      <w:numFmt w:val="bullet"/>
+      <w:lvlText w:val=""/>
+      <w:lvlJc w:val="left"/>
+      <w:pPr>
+        <w:tabs>
+          <w:tab w:val="num" w:pos="720"/>
+        </w:tabs>
+        <w:ind w:left="720" w:hanging="360"/>
+      </w:pPr>
+      <w:rPr>
+        <w:rFonts w:ascii="Symbol" w:hAnsi="Symbol" w:hint="default"/>
+        <w:sz w:val="20"/>
+      </w:rPr>
+    </w:lvl>
+    <w:lvl w:ilvl="1" w:tentative="1">
+      <w:start w:val="1"/>
+      <w:numFmt w:val="bullet"/>
+      <w:lvlText w:val=""/>
+      <w:lvlJc w:val="left"/>
+      <w:pPr>
+        <w:tabs>
+          <w:tab w:val="num" w:pos="1440"/>
+        </w:tabs>
+        <w:ind w:left="1440" w:hanging="360"/>
+      </w:pPr>
+      <w:rPr>
+        <w:rFonts w:ascii="Symbol" w:hAnsi="Symbol" w:hint="default"/>
+        <w:sz w:val="20"/>
+      </w:rPr>
+    </w:lvl>
+    <w:lvl w:ilvl="2" w:tentative="1">
+      <w:start w:val="1"/>
+      <w:numFmt w:val="bullet"/>
+      <w:lvlText w:val=""/>
+      <w:lvlJc w:val="left"/>
+      <w:pPr>
+        <w:tabs>
+          <w:tab w:val="num" w:pos="2160"/>
+        </w:tabs>
+        <w:ind w:left="2160" w:hanging="360"/>
+      </w:pPr>
+      <w:rPr>
+        <w:rFonts w:ascii="Symbol" w:hAnsi="Symbol" w:hint="default"/>
+        <w:sz w:val="20"/>
+      </w:rPr>
+    </w:lvl>
+    <w:lvl w:ilvl="3" w:tentative="1">
+      <w:start w:val="1"/>
+      <w:numFmt w:val="bullet"/>
+      <w:lvlText w:val=""/>
+      <w:lvlJc w:val="left"/>
+      <w:pPr>
+        <w:tabs>
+          <w:tab w:val="num" w:pos="2880"/>
+        </w:tabs>
+        <w:ind w:left="2880" w:hanging="360"/>
+      </w:pPr>
+      <w:rPr>
+        <w:rFonts w:ascii="Symbol" w:hAnsi="Symbol" w:hint="default"/>
+        <w:sz w:val="20"/>
+      </w:rPr>
+    </w:lvl>
+    <w:lvl w:ilvl="4" w:tentative="1">
+      <w:start w:val="1"/>
+      <w:numFmt w:val="bullet"/>
+      <w:lvlText w:val=""/>
+      <w:lvlJc w:val="left"/>
+      <w:pPr>
+        <w:tabs>
+          <w:tab w:val="num" w:pos="3600"/>
+        </w:tabs>
+        <w:ind w:left="3600" w:hanging="360"/>
+      </w:pPr>
+      <w:rPr>
+        <w:rFonts w:ascii="Symbol" w:hAnsi="Symbol" w:hint="default"/>
+        <w:sz w:val="20"/>
+      </w:rPr>
+    </w:lvl>
+    <w:lvl w:ilvl="5" w:tentative="1">
+      <w:start w:val="1"/>
+      <w:numFmt w:val="bullet"/>
+      <w:lvlText w:val=""/>
+      <w:lvlJc w:val="left"/>
+      <w:pPr>
+        <w:tabs>
+          <w:tab w:val="num" w:pos="4320"/>
+        </w:tabs>
+        <w:ind w:left="4320" w:hanging="360"/>
+      </w:pPr>
+      <w:rPr>
+        <w:rFonts w:ascii="Symbol" w:hAnsi="Symbol" w:hint="default"/>
+        <w:sz w:val="20"/>
+      </w:rPr>
+    </w:lvl>
+    <w:lvl w:ilvl="6" w:tentative="1">
+      <w:start w:val="1"/>
+      <w:numFmt w:val="bullet"/>
+      <w:lvlText w:val=""/>
+      <w:lvlJc w:val="left"/>
+      <w:pPr>
+        <w:tabs>
+          <w:tab w:val="num" w:pos="5040"/>
+        </w:tabs>
+        <w:ind w:left="5040" w:hanging="360"/>
+      </w:pPr>
+      <w:rPr>
+        <w:rFonts w:ascii="Symbol" w:hAnsi="Symbol" w:hint="default"/>
+        <w:sz w:val="20"/>
+      </w:rPr>
+    </w:lvl>
+    <w:lvl w:ilvl="7" w:tentative="1">
+      <w:start w:val="1"/>
+      <w:numFmt w:val="bullet"/>
+      <w:lvlText w:val=""/>
+      <w:lvlJc w:val="left"/>
+      <w:pPr>
+        <w:tabs>
+          <w:tab w:val="num" w:pos="5760"/>
+        </w:tabs>
+        <w:ind w:left="5760" w:hanging="360"/>
+      </w:pPr>
+      <w:rPr>
+        <w:rFonts w:ascii="Symbol" w:hAnsi="Symbol" w:hint="default"/>
+        <w:sz w:val="20"/>
+      </w:rPr>
+    </w:lvl>
+    <w:lvl w:ilvl="8" w:tentative="1">
+      <w:start w:val="1"/>
+      <w:numFmt w:val="bullet"/>
+      <w:lvlText w:val=""/>
+      <w:lvlJc w:val="left"/>
+      <w:pPr>
+        <w:tabs>
+          <w:tab w:val="num" w:pos="6480"/>
+        </w:tabs>
+        <w:ind w:left="6480" w:hanging="360"/>
+      </w:pPr>
+      <w:rPr>
+        <w:rFonts w:ascii="Symbol" w:hAnsi="Symbol" w:hint="default"/>
+        <w:sz w:val="20"/>
+      </w:rPr>
+    </w:lvl>
+  </w:abstractNum>
+  <w:abstractNum w:abstractNumId="9" w15:restartNumberingAfterBreak="0">
+    <w:nsid w:val="22F55465"/>
+    <w:multiLevelType w:val="hybridMultilevel"/>
+    <w:tmpl w:val="28E2ADAE"/>
+    <w:lvl w:ilvl="0" w:tplc="080A000B">
+      <w:start w:val="1"/>
+      <w:numFmt w:val="bullet"/>
+      <w:lvlText w:val=""/>
+      <w:lvlJc w:val="left"/>
+      <w:pPr>
+        <w:ind w:left="1065" w:hanging="360"/>
+      </w:pPr>
+      <w:rPr>
+        <w:rFonts w:ascii="Wingdings" w:hAnsi="Wingdings" w:hint="default"/>
+      </w:rPr>
+    </w:lvl>
+    <w:lvl w:ilvl="1" w:tplc="FFFFFFFF">
+      <w:start w:val="1"/>
+      <w:numFmt w:val="bullet"/>
+      <w:lvlText w:val="o"/>
+      <w:lvlJc w:val="left"/>
+      <w:pPr>
+        <w:ind w:left="1636" w:hanging="360"/>
+      </w:pPr>
+      <w:rPr>
+        <w:rFonts w:ascii="Courier New" w:hAnsi="Courier New" w:cs="Courier New" w:hint="default"/>
+      </w:rPr>
+    </w:lvl>
+    <w:lvl w:ilvl="2" w:tplc="FFFFFFFF" w:tentative="1">
+      <w:start w:val="1"/>
+      <w:numFmt w:val="bullet"/>
+      <w:lvlText w:val=""/>
+      <w:lvlJc w:val="left"/>
+      <w:pPr>
+        <w:ind w:left="2505" w:hanging="360"/>
+      </w:pPr>
+      <w:rPr>
+        <w:rFonts w:ascii="Wingdings" w:hAnsi="Wingdings" w:hint="default"/>
+      </w:rPr>
+    </w:lvl>
+    <w:lvl w:ilvl="3" w:tplc="FFFFFFFF" w:tentative="1">
+      <w:start w:val="1"/>
+      <w:numFmt w:val="bullet"/>
+      <w:lvlText w:val=""/>
+      <w:lvlJc w:val="left"/>
+      <w:pPr>
+        <w:ind w:left="3225" w:hanging="360"/>
+      </w:pPr>
+      <w:rPr>
+        <w:rFonts w:ascii="Symbol" w:hAnsi="Symbol" w:hint="default"/>
+      </w:rPr>
+    </w:lvl>
+    <w:lvl w:ilvl="4" w:tplc="FFFFFFFF" w:tentative="1">
+      <w:start w:val="1"/>
+      <w:numFmt w:val="bullet"/>
+      <w:lvlText w:val="o"/>
+      <w:lvlJc w:val="left"/>
+      <w:pPr>
+        <w:ind w:left="3945" w:hanging="360"/>
+      </w:pPr>
+      <w:rPr>
+        <w:rFonts w:ascii="Courier New" w:hAnsi="Courier New" w:cs="Courier New" w:hint="default"/>
+      </w:rPr>
+    </w:lvl>
+    <w:lvl w:ilvl="5" w:tplc="FFFFFFFF" w:tentative="1">
+      <w:start w:val="1"/>
+      <w:numFmt w:val="bullet"/>
+      <w:lvlText w:val=""/>
+      <w:lvlJc w:val="left"/>
+      <w:pPr>
+        <w:ind w:left="4665" w:hanging="360"/>
+      </w:pPr>
+      <w:rPr>
+        <w:rFonts w:ascii="Wingdings" w:hAnsi="Wingdings" w:hint="default"/>
+      </w:rPr>
+    </w:lvl>
+    <w:lvl w:ilvl="6" w:tplc="FFFFFFFF" w:tentative="1">
+      <w:start w:val="1"/>
+      <w:numFmt w:val="bullet"/>
+      <w:lvlText w:val=""/>
+      <w:lvlJc w:val="left"/>
+      <w:pPr>
+        <w:ind w:left="5385" w:hanging="360"/>
+      </w:pPr>
+      <w:rPr>
+        <w:rFonts w:ascii="Symbol" w:hAnsi="Symbol" w:hint="default"/>
+      </w:rPr>
+    </w:lvl>
+    <w:lvl w:ilvl="7" w:tplc="FFFFFFFF" w:tentative="1">
+      <w:start w:val="1"/>
+      <w:numFmt w:val="bullet"/>
+      <w:lvlText w:val="o"/>
+      <w:lvlJc w:val="left"/>
+      <w:pPr>
+        <w:ind w:left="6105" w:hanging="360"/>
+      </w:pPr>
+      <w:rPr>
+        <w:rFonts w:ascii="Courier New" w:hAnsi="Courier New" w:cs="Courier New" w:hint="default"/>
+      </w:rPr>
+    </w:lvl>
+    <w:lvl w:ilvl="8" w:tplc="FFFFFFFF" w:tentative="1">
+      <w:start w:val="1"/>
+      <w:numFmt w:val="bullet"/>
+      <w:lvlText w:val=""/>
+      <w:lvlJc w:val="left"/>
+      <w:pPr>
+        <w:ind w:left="6825" w:hanging="360"/>
+      </w:pPr>
+      <w:rPr>
+        <w:rFonts w:ascii="Wingdings" w:hAnsi="Wingdings" w:hint="default"/>
+      </w:rPr>
+    </w:lvl>
+  </w:abstractNum>
+  <w:abstractNum w:abstractNumId="10" w15:restartNumberingAfterBreak="0">
+    <w:nsid w:val="26DF7421"/>
+    <w:multiLevelType w:val="multilevel"/>
+    <w:tmpl w:val="ABA68310"/>
+    <w:lvl w:ilvl="0">
+      <w:start w:val="1"/>
+      <w:numFmt w:val="bullet"/>
+      <w:lvlText w:val=""/>
+      <w:lvlJc w:val="left"/>
+      <w:pPr>
+        <w:tabs>
+          <w:tab w:val="num" w:pos="720"/>
+        </w:tabs>
+        <w:ind w:left="720" w:hanging="360"/>
+      </w:pPr>
+      <w:rPr>
+        <w:rFonts w:ascii="Symbol" w:hAnsi="Symbol" w:hint="default"/>
+        <w:sz w:val="20"/>
+      </w:rPr>
+    </w:lvl>
+    <w:lvl w:ilvl="1">
+      <w:start w:val="1"/>
+      <w:numFmt w:val="bullet"/>
+      <w:lvlText w:val=""/>
+      <w:lvlJc w:val="left"/>
+      <w:pPr>
+        <w:tabs>
+          <w:tab w:val="num" w:pos="1440"/>
+        </w:tabs>
+        <w:ind w:left="1440" w:hanging="360"/>
+      </w:pPr>
+      <w:rPr>
+        <w:rFonts w:ascii="Symbol" w:hAnsi="Symbol" w:hint="default"/>
+        <w:sz w:val="20"/>
+      </w:rPr>
+    </w:lvl>
+    <w:lvl w:ilvl="2" w:tentative="1">
+      <w:start w:val="1"/>
+      <w:numFmt w:val="bullet"/>
+      <w:lvlText w:val=""/>
+      <w:lvlJc w:val="left"/>
+      <w:pPr>
+        <w:tabs>
+          <w:tab w:val="num" w:pos="2160"/>
+        </w:tabs>
+        <w:ind w:left="2160" w:hanging="360"/>
+      </w:pPr>
+      <w:rPr>
+        <w:rFonts w:ascii="Symbol" w:hAnsi="Symbol" w:hint="default"/>
+        <w:sz w:val="20"/>
+      </w:rPr>
+    </w:lvl>
+    <w:lvl w:ilvl="3" w:tentative="1">
+      <w:start w:val="1"/>
+      <w:numFmt w:val="bullet"/>
+      <w:lvlText w:val=""/>
+      <w:lvlJc w:val="left"/>
+      <w:pPr>
+        <w:tabs>
+          <w:tab w:val="num" w:pos="2880"/>
+        </w:tabs>
+        <w:ind w:left="2880" w:hanging="360"/>
+      </w:pPr>
+      <w:rPr>
+        <w:rFonts w:ascii="Symbol" w:hAnsi="Symbol" w:hint="default"/>
+        <w:sz w:val="20"/>
+      </w:rPr>
+    </w:lvl>
+    <w:lvl w:ilvl="4" w:tentative="1">
+      <w:start w:val="1"/>
+      <w:numFmt w:val="bullet"/>
+      <w:lvlText w:val=""/>
+      <w:lvlJc w:val="left"/>
+      <w:pPr>
+        <w:tabs>
+          <w:tab w:val="num" w:pos="3600"/>
+        </w:tabs>
+        <w:ind w:left="3600" w:hanging="360"/>
+      </w:pPr>
+      <w:rPr>
+        <w:rFonts w:ascii="Symbol" w:hAnsi="Symbol" w:hint="default"/>
+        <w:sz w:val="20"/>
+      </w:rPr>
+    </w:lvl>
+    <w:lvl w:ilvl="5" w:tentative="1">
+      <w:start w:val="1"/>
+      <w:numFmt w:val="bullet"/>
+      <w:lvlText w:val=""/>
+      <w:lvlJc w:val="left"/>
+      <w:pPr>
+        <w:tabs>
+          <w:tab w:val="num" w:pos="4320"/>
+        </w:tabs>
+        <w:ind w:left="4320" w:hanging="360"/>
+      </w:pPr>
+      <w:rPr>
+        <w:rFonts w:ascii="Symbol" w:hAnsi="Symbol" w:hint="default"/>
+        <w:sz w:val="20"/>
+      </w:rPr>
+    </w:lvl>
+    <w:lvl w:ilvl="6" w:tentative="1">
+      <w:start w:val="1"/>
+      <w:numFmt w:val="bullet"/>
+      <w:lvlText w:val=""/>
+      <w:lvlJc w:val="left"/>
+      <w:pPr>
+        <w:tabs>
+          <w:tab w:val="num" w:pos="5040"/>
+        </w:tabs>
+        <w:ind w:left="5040" w:hanging="360"/>
+      </w:pPr>
+      <w:rPr>
+        <w:rFonts w:ascii="Symbol" w:hAnsi="Symbol" w:hint="default"/>
+        <w:sz w:val="20"/>
+      </w:rPr>
+    </w:lvl>
+    <w:lvl w:ilvl="7" w:tentative="1">
+      <w:start w:val="1"/>
+      <w:numFmt w:val="bullet"/>
+      <w:lvlText w:val=""/>
+      <w:lvlJc w:val="left"/>
+      <w:pPr>
+        <w:tabs>
+          <w:tab w:val="num" w:pos="5760"/>
+        </w:tabs>
+        <w:ind w:left="5760" w:hanging="360"/>
+      </w:pPr>
+      <w:rPr>
+        <w:rFonts w:ascii="Symbol" w:hAnsi="Symbol" w:hint="default"/>
+        <w:sz w:val="20"/>
+      </w:rPr>
+    </w:lvl>
+    <w:lvl w:ilvl="8" w:tentative="1">
+      <w:start w:val="1"/>
+      <w:numFmt w:val="bullet"/>
+      <w:lvlText w:val=""/>
+      <w:lvlJc w:val="left"/>
+      <w:pPr>
+        <w:tabs>
+          <w:tab w:val="num" w:pos="6480"/>
+        </w:tabs>
+        <w:ind w:left="6480" w:hanging="360"/>
+      </w:pPr>
+      <w:rPr>
+        <w:rFonts w:ascii="Symbol" w:hAnsi="Symbol" w:hint="default"/>
+        <w:sz w:val="20"/>
+      </w:rPr>
+    </w:lvl>
+  </w:abstractNum>
+  <w:abstractNum w:abstractNumId="11" w15:restartNumberingAfterBreak="0">
+    <w:nsid w:val="2EFD6B33"/>
+    <w:multiLevelType w:val="hybridMultilevel"/>
+    <w:tmpl w:val="59966A20"/>
+    <w:lvl w:ilvl="0" w:tplc="4276346C">
+      <w:numFmt w:val="bullet"/>
+      <w:lvlText w:val=""/>
+      <w:lvlJc w:val="left"/>
+      <w:pPr>
+        <w:ind w:left="720" w:hanging="360"/>
+      </w:pPr>
+      <w:rPr>
+        <w:rFonts w:ascii="Wingdings" w:eastAsiaTheme="minorHAnsi" w:hAnsi="Wingdings" w:cs="Arial" w:hint="default"/>
+      </w:rPr>
+    </w:lvl>
     <w:lvl w:ilvl="1" w:tplc="080A0003" w:tentative="1">
       <w:start w:val="1"/>
       <w:numFmt w:val="bullet"/>
       <w:lvlText w:val="o"/>
       <w:lvlJc w:val="left"/>
       <w:pPr>
-        <w:ind w:left="1785" w:hanging="360"/>
+        <w:ind w:left="1440" w:hanging="360"/>
       </w:pPr>
       <w:rPr>
         <w:rFonts w:ascii="Courier New" w:hAnsi="Courier New" w:cs="Courier New" w:hint="default"/>
@@ -1281,7 +4870,7 @@
       <w:lvlText w:val=""/>
       <w:lvlJc w:val="left"/>
       <w:pPr>
-        <w:ind w:left="2505" w:hanging="360"/>
+        <w:ind w:left="2160" w:hanging="360"/>
       </w:pPr>
       <w:rPr>
         <w:rFonts w:ascii="Wingdings" w:hAnsi="Wingdings" w:hint="default"/>
@@ -1293,7 +4882,7 @@
       <w:lvlText w:val=""/>
       <w:lvlJc w:val="left"/>
       <w:pPr>
-        <w:ind w:left="3225" w:hanging="360"/>
+        <w:ind w:left="2880" w:hanging="360"/>
       </w:pPr>
       <w:rPr>
         <w:rFonts w:ascii="Symbol" w:hAnsi="Symbol" w:hint="default"/>
@@ -1305,7 +4894,7 @@
       <w:lvlText w:val="o"/>
       <w:lvlJc w:val="left"/>
       <w:pPr>
-        <w:ind w:left="3945" w:hanging="360"/>
+        <w:ind w:left="3600" w:hanging="360"/>
       </w:pPr>
       <w:rPr>
         <w:rFonts w:ascii="Courier New" w:hAnsi="Courier New" w:cs="Courier New" w:hint="default"/>
@@ -1317,7 +4906,7 @@
       <w:lvlText w:val=""/>
       <w:lvlJc w:val="left"/>
       <w:pPr>
-        <w:ind w:left="4665" w:hanging="360"/>
+        <w:ind w:left="4320" w:hanging="360"/>
       </w:pPr>
       <w:rPr>
         <w:rFonts w:ascii="Wingdings" w:hAnsi="Wingdings" w:hint="default"/>
@@ -1329,7 +4918,7 @@
       <w:lvlText w:val=""/>
       <w:lvlJc w:val="left"/>
       <w:pPr>
-        <w:ind w:left="5385" w:hanging="360"/>
+        <w:ind w:left="5040" w:hanging="360"/>
       </w:pPr>
       <w:rPr>
         <w:rFonts w:ascii="Symbol" w:hAnsi="Symbol" w:hint="default"/>
@@ -1341,7 +4930,7 @@
       <w:lvlText w:val="o"/>
       <w:lvlJc w:val="left"/>
       <w:pPr>
-        <w:ind w:left="6105" w:hanging="360"/>
+        <w:ind w:left="5760" w:hanging="360"/>
       </w:pPr>
       <w:rPr>
         <w:rFonts w:ascii="Courier New" w:hAnsi="Courier New" w:cs="Courier New" w:hint="default"/>
@@ -1353,14 +4942,14 @@
       <w:lvlText w:val=""/>
       <w:lvlJc w:val="left"/>
       <w:pPr>
-        <w:ind w:left="6825" w:hanging="360"/>
+        <w:ind w:left="6480" w:hanging="360"/>
       </w:pPr>
       <w:rPr>
         <w:rFonts w:ascii="Wingdings" w:hAnsi="Wingdings" w:hint="default"/>
       </w:rPr>
     </w:lvl>
   </w:abstractNum>
-  <w:abstractNum w:abstractNumId="1" w15:restartNumberingAfterBreak="0">
+  <w:abstractNum w:abstractNumId="12" w15:restartNumberingAfterBreak="0">
     <w:nsid w:val="32E23341"/>
     <w:multiLevelType w:val="hybridMultilevel"/>
     <w:tmpl w:val="CA9A264C"/>
@@ -1472,11 +5061,3753 @@
       </w:rPr>
     </w:lvl>
   </w:abstractNum>
+  <w:abstractNum w:abstractNumId="13" w15:restartNumberingAfterBreak="0">
+    <w:nsid w:val="36214C6A"/>
+    <w:multiLevelType w:val="multilevel"/>
+    <w:tmpl w:val="7EC6F546"/>
+    <w:lvl w:ilvl="0">
+      <w:start w:val="1"/>
+      <w:numFmt w:val="bullet"/>
+      <w:lvlText w:val=""/>
+      <w:lvlJc w:val="left"/>
+      <w:pPr>
+        <w:tabs>
+          <w:tab w:val="num" w:pos="720"/>
+        </w:tabs>
+        <w:ind w:left="720" w:hanging="360"/>
+      </w:pPr>
+      <w:rPr>
+        <w:rFonts w:ascii="Symbol" w:hAnsi="Symbol" w:hint="default"/>
+        <w:sz w:val="20"/>
+      </w:rPr>
+    </w:lvl>
+    <w:lvl w:ilvl="1" w:tentative="1">
+      <w:start w:val="1"/>
+      <w:numFmt w:val="bullet"/>
+      <w:lvlText w:val=""/>
+      <w:lvlJc w:val="left"/>
+      <w:pPr>
+        <w:tabs>
+          <w:tab w:val="num" w:pos="1440"/>
+        </w:tabs>
+        <w:ind w:left="1440" w:hanging="360"/>
+      </w:pPr>
+      <w:rPr>
+        <w:rFonts w:ascii="Symbol" w:hAnsi="Symbol" w:hint="default"/>
+        <w:sz w:val="20"/>
+      </w:rPr>
+    </w:lvl>
+    <w:lvl w:ilvl="2" w:tentative="1">
+      <w:start w:val="1"/>
+      <w:numFmt w:val="bullet"/>
+      <w:lvlText w:val=""/>
+      <w:lvlJc w:val="left"/>
+      <w:pPr>
+        <w:tabs>
+          <w:tab w:val="num" w:pos="2160"/>
+        </w:tabs>
+        <w:ind w:left="2160" w:hanging="360"/>
+      </w:pPr>
+      <w:rPr>
+        <w:rFonts w:ascii="Symbol" w:hAnsi="Symbol" w:hint="default"/>
+        <w:sz w:val="20"/>
+      </w:rPr>
+    </w:lvl>
+    <w:lvl w:ilvl="3" w:tentative="1">
+      <w:start w:val="1"/>
+      <w:numFmt w:val="bullet"/>
+      <w:lvlText w:val=""/>
+      <w:lvlJc w:val="left"/>
+      <w:pPr>
+        <w:tabs>
+          <w:tab w:val="num" w:pos="2880"/>
+        </w:tabs>
+        <w:ind w:left="2880" w:hanging="360"/>
+      </w:pPr>
+      <w:rPr>
+        <w:rFonts w:ascii="Symbol" w:hAnsi="Symbol" w:hint="default"/>
+        <w:sz w:val="20"/>
+      </w:rPr>
+    </w:lvl>
+    <w:lvl w:ilvl="4" w:tentative="1">
+      <w:start w:val="1"/>
+      <w:numFmt w:val="bullet"/>
+      <w:lvlText w:val=""/>
+      <w:lvlJc w:val="left"/>
+      <w:pPr>
+        <w:tabs>
+          <w:tab w:val="num" w:pos="3600"/>
+        </w:tabs>
+        <w:ind w:left="3600" w:hanging="360"/>
+      </w:pPr>
+      <w:rPr>
+        <w:rFonts w:ascii="Symbol" w:hAnsi="Symbol" w:hint="default"/>
+        <w:sz w:val="20"/>
+      </w:rPr>
+    </w:lvl>
+    <w:lvl w:ilvl="5" w:tentative="1">
+      <w:start w:val="1"/>
+      <w:numFmt w:val="bullet"/>
+      <w:lvlText w:val=""/>
+      <w:lvlJc w:val="left"/>
+      <w:pPr>
+        <w:tabs>
+          <w:tab w:val="num" w:pos="4320"/>
+        </w:tabs>
+        <w:ind w:left="4320" w:hanging="360"/>
+      </w:pPr>
+      <w:rPr>
+        <w:rFonts w:ascii="Symbol" w:hAnsi="Symbol" w:hint="default"/>
+        <w:sz w:val="20"/>
+      </w:rPr>
+    </w:lvl>
+    <w:lvl w:ilvl="6" w:tentative="1">
+      <w:start w:val="1"/>
+      <w:numFmt w:val="bullet"/>
+      <w:lvlText w:val=""/>
+      <w:lvlJc w:val="left"/>
+      <w:pPr>
+        <w:tabs>
+          <w:tab w:val="num" w:pos="5040"/>
+        </w:tabs>
+        <w:ind w:left="5040" w:hanging="360"/>
+      </w:pPr>
+      <w:rPr>
+        <w:rFonts w:ascii="Symbol" w:hAnsi="Symbol" w:hint="default"/>
+        <w:sz w:val="20"/>
+      </w:rPr>
+    </w:lvl>
+    <w:lvl w:ilvl="7" w:tentative="1">
+      <w:start w:val="1"/>
+      <w:numFmt w:val="bullet"/>
+      <w:lvlText w:val=""/>
+      <w:lvlJc w:val="left"/>
+      <w:pPr>
+        <w:tabs>
+          <w:tab w:val="num" w:pos="5760"/>
+        </w:tabs>
+        <w:ind w:left="5760" w:hanging="360"/>
+      </w:pPr>
+      <w:rPr>
+        <w:rFonts w:ascii="Symbol" w:hAnsi="Symbol" w:hint="default"/>
+        <w:sz w:val="20"/>
+      </w:rPr>
+    </w:lvl>
+    <w:lvl w:ilvl="8" w:tentative="1">
+      <w:start w:val="1"/>
+      <w:numFmt w:val="bullet"/>
+      <w:lvlText w:val=""/>
+      <w:lvlJc w:val="left"/>
+      <w:pPr>
+        <w:tabs>
+          <w:tab w:val="num" w:pos="6480"/>
+        </w:tabs>
+        <w:ind w:left="6480" w:hanging="360"/>
+      </w:pPr>
+      <w:rPr>
+        <w:rFonts w:ascii="Symbol" w:hAnsi="Symbol" w:hint="default"/>
+        <w:sz w:val="20"/>
+      </w:rPr>
+    </w:lvl>
+  </w:abstractNum>
+  <w:abstractNum w:abstractNumId="14" w15:restartNumberingAfterBreak="0">
+    <w:nsid w:val="36B31FE3"/>
+    <w:multiLevelType w:val="multilevel"/>
+    <w:tmpl w:val="F70AD792"/>
+    <w:lvl w:ilvl="0">
+      <w:start w:val="1"/>
+      <w:numFmt w:val="bullet"/>
+      <w:lvlText w:val=""/>
+      <w:lvlJc w:val="left"/>
+      <w:pPr>
+        <w:tabs>
+          <w:tab w:val="num" w:pos="720"/>
+        </w:tabs>
+        <w:ind w:left="720" w:hanging="360"/>
+      </w:pPr>
+      <w:rPr>
+        <w:rFonts w:ascii="Symbol" w:hAnsi="Symbol" w:hint="default"/>
+        <w:sz w:val="20"/>
+      </w:rPr>
+    </w:lvl>
+    <w:lvl w:ilvl="1" w:tentative="1">
+      <w:start w:val="1"/>
+      <w:numFmt w:val="bullet"/>
+      <w:lvlText w:val=""/>
+      <w:lvlJc w:val="left"/>
+      <w:pPr>
+        <w:tabs>
+          <w:tab w:val="num" w:pos="1440"/>
+        </w:tabs>
+        <w:ind w:left="1440" w:hanging="360"/>
+      </w:pPr>
+      <w:rPr>
+        <w:rFonts w:ascii="Symbol" w:hAnsi="Symbol" w:hint="default"/>
+        <w:sz w:val="20"/>
+      </w:rPr>
+    </w:lvl>
+    <w:lvl w:ilvl="2" w:tentative="1">
+      <w:start w:val="1"/>
+      <w:numFmt w:val="bullet"/>
+      <w:lvlText w:val=""/>
+      <w:lvlJc w:val="left"/>
+      <w:pPr>
+        <w:tabs>
+          <w:tab w:val="num" w:pos="2160"/>
+        </w:tabs>
+        <w:ind w:left="2160" w:hanging="360"/>
+      </w:pPr>
+      <w:rPr>
+        <w:rFonts w:ascii="Symbol" w:hAnsi="Symbol" w:hint="default"/>
+        <w:sz w:val="20"/>
+      </w:rPr>
+    </w:lvl>
+    <w:lvl w:ilvl="3" w:tentative="1">
+      <w:start w:val="1"/>
+      <w:numFmt w:val="bullet"/>
+      <w:lvlText w:val=""/>
+      <w:lvlJc w:val="left"/>
+      <w:pPr>
+        <w:tabs>
+          <w:tab w:val="num" w:pos="2880"/>
+        </w:tabs>
+        <w:ind w:left="2880" w:hanging="360"/>
+      </w:pPr>
+      <w:rPr>
+        <w:rFonts w:ascii="Symbol" w:hAnsi="Symbol" w:hint="default"/>
+        <w:sz w:val="20"/>
+      </w:rPr>
+    </w:lvl>
+    <w:lvl w:ilvl="4" w:tentative="1">
+      <w:start w:val="1"/>
+      <w:numFmt w:val="bullet"/>
+      <w:lvlText w:val=""/>
+      <w:lvlJc w:val="left"/>
+      <w:pPr>
+        <w:tabs>
+          <w:tab w:val="num" w:pos="3600"/>
+        </w:tabs>
+        <w:ind w:left="3600" w:hanging="360"/>
+      </w:pPr>
+      <w:rPr>
+        <w:rFonts w:ascii="Symbol" w:hAnsi="Symbol" w:hint="default"/>
+        <w:sz w:val="20"/>
+      </w:rPr>
+    </w:lvl>
+    <w:lvl w:ilvl="5" w:tentative="1">
+      <w:start w:val="1"/>
+      <w:numFmt w:val="bullet"/>
+      <w:lvlText w:val=""/>
+      <w:lvlJc w:val="left"/>
+      <w:pPr>
+        <w:tabs>
+          <w:tab w:val="num" w:pos="4320"/>
+        </w:tabs>
+        <w:ind w:left="4320" w:hanging="360"/>
+      </w:pPr>
+      <w:rPr>
+        <w:rFonts w:ascii="Symbol" w:hAnsi="Symbol" w:hint="default"/>
+        <w:sz w:val="20"/>
+      </w:rPr>
+    </w:lvl>
+    <w:lvl w:ilvl="6" w:tentative="1">
+      <w:start w:val="1"/>
+      <w:numFmt w:val="bullet"/>
+      <w:lvlText w:val=""/>
+      <w:lvlJc w:val="left"/>
+      <w:pPr>
+        <w:tabs>
+          <w:tab w:val="num" w:pos="5040"/>
+        </w:tabs>
+        <w:ind w:left="5040" w:hanging="360"/>
+      </w:pPr>
+      <w:rPr>
+        <w:rFonts w:ascii="Symbol" w:hAnsi="Symbol" w:hint="default"/>
+        <w:sz w:val="20"/>
+      </w:rPr>
+    </w:lvl>
+    <w:lvl w:ilvl="7" w:tentative="1">
+      <w:start w:val="1"/>
+      <w:numFmt w:val="bullet"/>
+      <w:lvlText w:val=""/>
+      <w:lvlJc w:val="left"/>
+      <w:pPr>
+        <w:tabs>
+          <w:tab w:val="num" w:pos="5760"/>
+        </w:tabs>
+        <w:ind w:left="5760" w:hanging="360"/>
+      </w:pPr>
+      <w:rPr>
+        <w:rFonts w:ascii="Symbol" w:hAnsi="Symbol" w:hint="default"/>
+        <w:sz w:val="20"/>
+      </w:rPr>
+    </w:lvl>
+    <w:lvl w:ilvl="8" w:tentative="1">
+      <w:start w:val="1"/>
+      <w:numFmt w:val="bullet"/>
+      <w:lvlText w:val=""/>
+      <w:lvlJc w:val="left"/>
+      <w:pPr>
+        <w:tabs>
+          <w:tab w:val="num" w:pos="6480"/>
+        </w:tabs>
+        <w:ind w:left="6480" w:hanging="360"/>
+      </w:pPr>
+      <w:rPr>
+        <w:rFonts w:ascii="Symbol" w:hAnsi="Symbol" w:hint="default"/>
+        <w:sz w:val="20"/>
+      </w:rPr>
+    </w:lvl>
+  </w:abstractNum>
+  <w:abstractNum w:abstractNumId="15" w15:restartNumberingAfterBreak="0">
+    <w:nsid w:val="37DF1A3F"/>
+    <w:multiLevelType w:val="multilevel"/>
+    <w:tmpl w:val="55EEDC0A"/>
+    <w:lvl w:ilvl="0">
+      <w:start w:val="1"/>
+      <w:numFmt w:val="bullet"/>
+      <w:lvlText w:val=""/>
+      <w:lvlJc w:val="left"/>
+      <w:pPr>
+        <w:tabs>
+          <w:tab w:val="num" w:pos="720"/>
+        </w:tabs>
+        <w:ind w:left="720" w:hanging="360"/>
+      </w:pPr>
+      <w:rPr>
+        <w:rFonts w:ascii="Symbol" w:hAnsi="Symbol" w:hint="default"/>
+        <w:sz w:val="20"/>
+      </w:rPr>
+    </w:lvl>
+    <w:lvl w:ilvl="1" w:tentative="1">
+      <w:start w:val="1"/>
+      <w:numFmt w:val="bullet"/>
+      <w:lvlText w:val=""/>
+      <w:lvlJc w:val="left"/>
+      <w:pPr>
+        <w:tabs>
+          <w:tab w:val="num" w:pos="1440"/>
+        </w:tabs>
+        <w:ind w:left="1440" w:hanging="360"/>
+      </w:pPr>
+      <w:rPr>
+        <w:rFonts w:ascii="Symbol" w:hAnsi="Symbol" w:hint="default"/>
+        <w:sz w:val="20"/>
+      </w:rPr>
+    </w:lvl>
+    <w:lvl w:ilvl="2" w:tentative="1">
+      <w:start w:val="1"/>
+      <w:numFmt w:val="bullet"/>
+      <w:lvlText w:val=""/>
+      <w:lvlJc w:val="left"/>
+      <w:pPr>
+        <w:tabs>
+          <w:tab w:val="num" w:pos="2160"/>
+        </w:tabs>
+        <w:ind w:left="2160" w:hanging="360"/>
+      </w:pPr>
+      <w:rPr>
+        <w:rFonts w:ascii="Symbol" w:hAnsi="Symbol" w:hint="default"/>
+        <w:sz w:val="20"/>
+      </w:rPr>
+    </w:lvl>
+    <w:lvl w:ilvl="3" w:tentative="1">
+      <w:start w:val="1"/>
+      <w:numFmt w:val="bullet"/>
+      <w:lvlText w:val=""/>
+      <w:lvlJc w:val="left"/>
+      <w:pPr>
+        <w:tabs>
+          <w:tab w:val="num" w:pos="2880"/>
+        </w:tabs>
+        <w:ind w:left="2880" w:hanging="360"/>
+      </w:pPr>
+      <w:rPr>
+        <w:rFonts w:ascii="Symbol" w:hAnsi="Symbol" w:hint="default"/>
+        <w:sz w:val="20"/>
+      </w:rPr>
+    </w:lvl>
+    <w:lvl w:ilvl="4" w:tentative="1">
+      <w:start w:val="1"/>
+      <w:numFmt w:val="bullet"/>
+      <w:lvlText w:val=""/>
+      <w:lvlJc w:val="left"/>
+      <w:pPr>
+        <w:tabs>
+          <w:tab w:val="num" w:pos="3600"/>
+        </w:tabs>
+        <w:ind w:left="3600" w:hanging="360"/>
+      </w:pPr>
+      <w:rPr>
+        <w:rFonts w:ascii="Symbol" w:hAnsi="Symbol" w:hint="default"/>
+        <w:sz w:val="20"/>
+      </w:rPr>
+    </w:lvl>
+    <w:lvl w:ilvl="5" w:tentative="1">
+      <w:start w:val="1"/>
+      <w:numFmt w:val="bullet"/>
+      <w:lvlText w:val=""/>
+      <w:lvlJc w:val="left"/>
+      <w:pPr>
+        <w:tabs>
+          <w:tab w:val="num" w:pos="4320"/>
+        </w:tabs>
+        <w:ind w:left="4320" w:hanging="360"/>
+      </w:pPr>
+      <w:rPr>
+        <w:rFonts w:ascii="Symbol" w:hAnsi="Symbol" w:hint="default"/>
+        <w:sz w:val="20"/>
+      </w:rPr>
+    </w:lvl>
+    <w:lvl w:ilvl="6" w:tentative="1">
+      <w:start w:val="1"/>
+      <w:numFmt w:val="bullet"/>
+      <w:lvlText w:val=""/>
+      <w:lvlJc w:val="left"/>
+      <w:pPr>
+        <w:tabs>
+          <w:tab w:val="num" w:pos="5040"/>
+        </w:tabs>
+        <w:ind w:left="5040" w:hanging="360"/>
+      </w:pPr>
+      <w:rPr>
+        <w:rFonts w:ascii="Symbol" w:hAnsi="Symbol" w:hint="default"/>
+        <w:sz w:val="20"/>
+      </w:rPr>
+    </w:lvl>
+    <w:lvl w:ilvl="7" w:tentative="1">
+      <w:start w:val="1"/>
+      <w:numFmt w:val="bullet"/>
+      <w:lvlText w:val=""/>
+      <w:lvlJc w:val="left"/>
+      <w:pPr>
+        <w:tabs>
+          <w:tab w:val="num" w:pos="5760"/>
+        </w:tabs>
+        <w:ind w:left="5760" w:hanging="360"/>
+      </w:pPr>
+      <w:rPr>
+        <w:rFonts w:ascii="Symbol" w:hAnsi="Symbol" w:hint="default"/>
+        <w:sz w:val="20"/>
+      </w:rPr>
+    </w:lvl>
+    <w:lvl w:ilvl="8" w:tentative="1">
+      <w:start w:val="1"/>
+      <w:numFmt w:val="bullet"/>
+      <w:lvlText w:val=""/>
+      <w:lvlJc w:val="left"/>
+      <w:pPr>
+        <w:tabs>
+          <w:tab w:val="num" w:pos="6480"/>
+        </w:tabs>
+        <w:ind w:left="6480" w:hanging="360"/>
+      </w:pPr>
+      <w:rPr>
+        <w:rFonts w:ascii="Symbol" w:hAnsi="Symbol" w:hint="default"/>
+        <w:sz w:val="20"/>
+      </w:rPr>
+    </w:lvl>
+  </w:abstractNum>
+  <w:abstractNum w:abstractNumId="16" w15:restartNumberingAfterBreak="0">
+    <w:nsid w:val="3831722E"/>
+    <w:multiLevelType w:val="multilevel"/>
+    <w:tmpl w:val="4B4AC36E"/>
+    <w:lvl w:ilvl="0">
+      <w:start w:val="1"/>
+      <w:numFmt w:val="bullet"/>
+      <w:lvlText w:val=""/>
+      <w:lvlJc w:val="left"/>
+      <w:pPr>
+        <w:tabs>
+          <w:tab w:val="num" w:pos="720"/>
+        </w:tabs>
+        <w:ind w:left="720" w:hanging="360"/>
+      </w:pPr>
+      <w:rPr>
+        <w:rFonts w:ascii="Symbol" w:hAnsi="Symbol" w:hint="default"/>
+        <w:sz w:val="20"/>
+      </w:rPr>
+    </w:lvl>
+    <w:lvl w:ilvl="1" w:tentative="1">
+      <w:start w:val="1"/>
+      <w:numFmt w:val="bullet"/>
+      <w:lvlText w:val=""/>
+      <w:lvlJc w:val="left"/>
+      <w:pPr>
+        <w:tabs>
+          <w:tab w:val="num" w:pos="1440"/>
+        </w:tabs>
+        <w:ind w:left="1440" w:hanging="360"/>
+      </w:pPr>
+      <w:rPr>
+        <w:rFonts w:ascii="Symbol" w:hAnsi="Symbol" w:hint="default"/>
+        <w:sz w:val="20"/>
+      </w:rPr>
+    </w:lvl>
+    <w:lvl w:ilvl="2" w:tentative="1">
+      <w:start w:val="1"/>
+      <w:numFmt w:val="bullet"/>
+      <w:lvlText w:val=""/>
+      <w:lvlJc w:val="left"/>
+      <w:pPr>
+        <w:tabs>
+          <w:tab w:val="num" w:pos="2160"/>
+        </w:tabs>
+        <w:ind w:left="2160" w:hanging="360"/>
+      </w:pPr>
+      <w:rPr>
+        <w:rFonts w:ascii="Symbol" w:hAnsi="Symbol" w:hint="default"/>
+        <w:sz w:val="20"/>
+      </w:rPr>
+    </w:lvl>
+    <w:lvl w:ilvl="3" w:tentative="1">
+      <w:start w:val="1"/>
+      <w:numFmt w:val="bullet"/>
+      <w:lvlText w:val=""/>
+      <w:lvlJc w:val="left"/>
+      <w:pPr>
+        <w:tabs>
+          <w:tab w:val="num" w:pos="2880"/>
+        </w:tabs>
+        <w:ind w:left="2880" w:hanging="360"/>
+      </w:pPr>
+      <w:rPr>
+        <w:rFonts w:ascii="Symbol" w:hAnsi="Symbol" w:hint="default"/>
+        <w:sz w:val="20"/>
+      </w:rPr>
+    </w:lvl>
+    <w:lvl w:ilvl="4" w:tentative="1">
+      <w:start w:val="1"/>
+      <w:numFmt w:val="bullet"/>
+      <w:lvlText w:val=""/>
+      <w:lvlJc w:val="left"/>
+      <w:pPr>
+        <w:tabs>
+          <w:tab w:val="num" w:pos="3600"/>
+        </w:tabs>
+        <w:ind w:left="3600" w:hanging="360"/>
+      </w:pPr>
+      <w:rPr>
+        <w:rFonts w:ascii="Symbol" w:hAnsi="Symbol" w:hint="default"/>
+        <w:sz w:val="20"/>
+      </w:rPr>
+    </w:lvl>
+    <w:lvl w:ilvl="5" w:tentative="1">
+      <w:start w:val="1"/>
+      <w:numFmt w:val="bullet"/>
+      <w:lvlText w:val=""/>
+      <w:lvlJc w:val="left"/>
+      <w:pPr>
+        <w:tabs>
+          <w:tab w:val="num" w:pos="4320"/>
+        </w:tabs>
+        <w:ind w:left="4320" w:hanging="360"/>
+      </w:pPr>
+      <w:rPr>
+        <w:rFonts w:ascii="Symbol" w:hAnsi="Symbol" w:hint="default"/>
+        <w:sz w:val="20"/>
+      </w:rPr>
+    </w:lvl>
+    <w:lvl w:ilvl="6" w:tentative="1">
+      <w:start w:val="1"/>
+      <w:numFmt w:val="bullet"/>
+      <w:lvlText w:val=""/>
+      <w:lvlJc w:val="left"/>
+      <w:pPr>
+        <w:tabs>
+          <w:tab w:val="num" w:pos="5040"/>
+        </w:tabs>
+        <w:ind w:left="5040" w:hanging="360"/>
+      </w:pPr>
+      <w:rPr>
+        <w:rFonts w:ascii="Symbol" w:hAnsi="Symbol" w:hint="default"/>
+        <w:sz w:val="20"/>
+      </w:rPr>
+    </w:lvl>
+    <w:lvl w:ilvl="7" w:tentative="1">
+      <w:start w:val="1"/>
+      <w:numFmt w:val="bullet"/>
+      <w:lvlText w:val=""/>
+      <w:lvlJc w:val="left"/>
+      <w:pPr>
+        <w:tabs>
+          <w:tab w:val="num" w:pos="5760"/>
+        </w:tabs>
+        <w:ind w:left="5760" w:hanging="360"/>
+      </w:pPr>
+      <w:rPr>
+        <w:rFonts w:ascii="Symbol" w:hAnsi="Symbol" w:hint="default"/>
+        <w:sz w:val="20"/>
+      </w:rPr>
+    </w:lvl>
+    <w:lvl w:ilvl="8" w:tentative="1">
+      <w:start w:val="1"/>
+      <w:numFmt w:val="bullet"/>
+      <w:lvlText w:val=""/>
+      <w:lvlJc w:val="left"/>
+      <w:pPr>
+        <w:tabs>
+          <w:tab w:val="num" w:pos="6480"/>
+        </w:tabs>
+        <w:ind w:left="6480" w:hanging="360"/>
+      </w:pPr>
+      <w:rPr>
+        <w:rFonts w:ascii="Symbol" w:hAnsi="Symbol" w:hint="default"/>
+        <w:sz w:val="20"/>
+      </w:rPr>
+    </w:lvl>
+  </w:abstractNum>
+  <w:abstractNum w:abstractNumId="17" w15:restartNumberingAfterBreak="0">
+    <w:nsid w:val="38637768"/>
+    <w:multiLevelType w:val="multilevel"/>
+    <w:tmpl w:val="50ECFE52"/>
+    <w:lvl w:ilvl="0">
+      <w:start w:val="1"/>
+      <w:numFmt w:val="bullet"/>
+      <w:lvlText w:val=""/>
+      <w:lvlJc w:val="left"/>
+      <w:pPr>
+        <w:tabs>
+          <w:tab w:val="num" w:pos="720"/>
+        </w:tabs>
+        <w:ind w:left="720" w:hanging="360"/>
+      </w:pPr>
+      <w:rPr>
+        <w:rFonts w:ascii="Symbol" w:hAnsi="Symbol" w:hint="default"/>
+        <w:sz w:val="20"/>
+      </w:rPr>
+    </w:lvl>
+    <w:lvl w:ilvl="1" w:tentative="1">
+      <w:start w:val="1"/>
+      <w:numFmt w:val="bullet"/>
+      <w:lvlText w:val=""/>
+      <w:lvlJc w:val="left"/>
+      <w:pPr>
+        <w:tabs>
+          <w:tab w:val="num" w:pos="1440"/>
+        </w:tabs>
+        <w:ind w:left="1440" w:hanging="360"/>
+      </w:pPr>
+      <w:rPr>
+        <w:rFonts w:ascii="Symbol" w:hAnsi="Symbol" w:hint="default"/>
+        <w:sz w:val="20"/>
+      </w:rPr>
+    </w:lvl>
+    <w:lvl w:ilvl="2" w:tentative="1">
+      <w:start w:val="1"/>
+      <w:numFmt w:val="bullet"/>
+      <w:lvlText w:val=""/>
+      <w:lvlJc w:val="left"/>
+      <w:pPr>
+        <w:tabs>
+          <w:tab w:val="num" w:pos="2160"/>
+        </w:tabs>
+        <w:ind w:left="2160" w:hanging="360"/>
+      </w:pPr>
+      <w:rPr>
+        <w:rFonts w:ascii="Symbol" w:hAnsi="Symbol" w:hint="default"/>
+        <w:sz w:val="20"/>
+      </w:rPr>
+    </w:lvl>
+    <w:lvl w:ilvl="3" w:tentative="1">
+      <w:start w:val="1"/>
+      <w:numFmt w:val="bullet"/>
+      <w:lvlText w:val=""/>
+      <w:lvlJc w:val="left"/>
+      <w:pPr>
+        <w:tabs>
+          <w:tab w:val="num" w:pos="2880"/>
+        </w:tabs>
+        <w:ind w:left="2880" w:hanging="360"/>
+      </w:pPr>
+      <w:rPr>
+        <w:rFonts w:ascii="Symbol" w:hAnsi="Symbol" w:hint="default"/>
+        <w:sz w:val="20"/>
+      </w:rPr>
+    </w:lvl>
+    <w:lvl w:ilvl="4" w:tentative="1">
+      <w:start w:val="1"/>
+      <w:numFmt w:val="bullet"/>
+      <w:lvlText w:val=""/>
+      <w:lvlJc w:val="left"/>
+      <w:pPr>
+        <w:tabs>
+          <w:tab w:val="num" w:pos="3600"/>
+        </w:tabs>
+        <w:ind w:left="3600" w:hanging="360"/>
+      </w:pPr>
+      <w:rPr>
+        <w:rFonts w:ascii="Symbol" w:hAnsi="Symbol" w:hint="default"/>
+        <w:sz w:val="20"/>
+      </w:rPr>
+    </w:lvl>
+    <w:lvl w:ilvl="5" w:tentative="1">
+      <w:start w:val="1"/>
+      <w:numFmt w:val="bullet"/>
+      <w:lvlText w:val=""/>
+      <w:lvlJc w:val="left"/>
+      <w:pPr>
+        <w:tabs>
+          <w:tab w:val="num" w:pos="4320"/>
+        </w:tabs>
+        <w:ind w:left="4320" w:hanging="360"/>
+      </w:pPr>
+      <w:rPr>
+        <w:rFonts w:ascii="Symbol" w:hAnsi="Symbol" w:hint="default"/>
+        <w:sz w:val="20"/>
+      </w:rPr>
+    </w:lvl>
+    <w:lvl w:ilvl="6" w:tentative="1">
+      <w:start w:val="1"/>
+      <w:numFmt w:val="bullet"/>
+      <w:lvlText w:val=""/>
+      <w:lvlJc w:val="left"/>
+      <w:pPr>
+        <w:tabs>
+          <w:tab w:val="num" w:pos="5040"/>
+        </w:tabs>
+        <w:ind w:left="5040" w:hanging="360"/>
+      </w:pPr>
+      <w:rPr>
+        <w:rFonts w:ascii="Symbol" w:hAnsi="Symbol" w:hint="default"/>
+        <w:sz w:val="20"/>
+      </w:rPr>
+    </w:lvl>
+    <w:lvl w:ilvl="7" w:tentative="1">
+      <w:start w:val="1"/>
+      <w:numFmt w:val="bullet"/>
+      <w:lvlText w:val=""/>
+      <w:lvlJc w:val="left"/>
+      <w:pPr>
+        <w:tabs>
+          <w:tab w:val="num" w:pos="5760"/>
+        </w:tabs>
+        <w:ind w:left="5760" w:hanging="360"/>
+      </w:pPr>
+      <w:rPr>
+        <w:rFonts w:ascii="Symbol" w:hAnsi="Symbol" w:hint="default"/>
+        <w:sz w:val="20"/>
+      </w:rPr>
+    </w:lvl>
+    <w:lvl w:ilvl="8" w:tentative="1">
+      <w:start w:val="1"/>
+      <w:numFmt w:val="bullet"/>
+      <w:lvlText w:val=""/>
+      <w:lvlJc w:val="left"/>
+      <w:pPr>
+        <w:tabs>
+          <w:tab w:val="num" w:pos="6480"/>
+        </w:tabs>
+        <w:ind w:left="6480" w:hanging="360"/>
+      </w:pPr>
+      <w:rPr>
+        <w:rFonts w:ascii="Symbol" w:hAnsi="Symbol" w:hint="default"/>
+        <w:sz w:val="20"/>
+      </w:rPr>
+    </w:lvl>
+  </w:abstractNum>
+  <w:abstractNum w:abstractNumId="18" w15:restartNumberingAfterBreak="0">
+    <w:nsid w:val="39151CB6"/>
+    <w:multiLevelType w:val="hybridMultilevel"/>
+    <w:tmpl w:val="330E05DA"/>
+    <w:lvl w:ilvl="0" w:tplc="080A000B">
+      <w:start w:val="1"/>
+      <w:numFmt w:val="bullet"/>
+      <w:lvlText w:val=""/>
+      <w:lvlJc w:val="left"/>
+      <w:pPr>
+        <w:ind w:left="720" w:hanging="360"/>
+      </w:pPr>
+      <w:rPr>
+        <w:rFonts w:ascii="Wingdings" w:hAnsi="Wingdings" w:hint="default"/>
+      </w:rPr>
+    </w:lvl>
+    <w:lvl w:ilvl="1" w:tplc="FFFFFFFF">
+      <w:start w:val="1"/>
+      <w:numFmt w:val="bullet"/>
+      <w:lvlText w:val="o"/>
+      <w:lvlJc w:val="left"/>
+      <w:pPr>
+        <w:ind w:left="1291" w:hanging="360"/>
+      </w:pPr>
+      <w:rPr>
+        <w:rFonts w:ascii="Courier New" w:hAnsi="Courier New" w:cs="Courier New" w:hint="default"/>
+      </w:rPr>
+    </w:lvl>
+    <w:lvl w:ilvl="2" w:tplc="FFFFFFFF" w:tentative="1">
+      <w:start w:val="1"/>
+      <w:numFmt w:val="bullet"/>
+      <w:lvlText w:val=""/>
+      <w:lvlJc w:val="left"/>
+      <w:pPr>
+        <w:ind w:left="2160" w:hanging="360"/>
+      </w:pPr>
+      <w:rPr>
+        <w:rFonts w:ascii="Wingdings" w:hAnsi="Wingdings" w:hint="default"/>
+      </w:rPr>
+    </w:lvl>
+    <w:lvl w:ilvl="3" w:tplc="FFFFFFFF" w:tentative="1">
+      <w:start w:val="1"/>
+      <w:numFmt w:val="bullet"/>
+      <w:lvlText w:val=""/>
+      <w:lvlJc w:val="left"/>
+      <w:pPr>
+        <w:ind w:left="2880" w:hanging="360"/>
+      </w:pPr>
+      <w:rPr>
+        <w:rFonts w:ascii="Symbol" w:hAnsi="Symbol" w:hint="default"/>
+      </w:rPr>
+    </w:lvl>
+    <w:lvl w:ilvl="4" w:tplc="FFFFFFFF" w:tentative="1">
+      <w:start w:val="1"/>
+      <w:numFmt w:val="bullet"/>
+      <w:lvlText w:val="o"/>
+      <w:lvlJc w:val="left"/>
+      <w:pPr>
+        <w:ind w:left="3600" w:hanging="360"/>
+      </w:pPr>
+      <w:rPr>
+        <w:rFonts w:ascii="Courier New" w:hAnsi="Courier New" w:cs="Courier New" w:hint="default"/>
+      </w:rPr>
+    </w:lvl>
+    <w:lvl w:ilvl="5" w:tplc="FFFFFFFF" w:tentative="1">
+      <w:start w:val="1"/>
+      <w:numFmt w:val="bullet"/>
+      <w:lvlText w:val=""/>
+      <w:lvlJc w:val="left"/>
+      <w:pPr>
+        <w:ind w:left="4320" w:hanging="360"/>
+      </w:pPr>
+      <w:rPr>
+        <w:rFonts w:ascii="Wingdings" w:hAnsi="Wingdings" w:hint="default"/>
+      </w:rPr>
+    </w:lvl>
+    <w:lvl w:ilvl="6" w:tplc="FFFFFFFF" w:tentative="1">
+      <w:start w:val="1"/>
+      <w:numFmt w:val="bullet"/>
+      <w:lvlText w:val=""/>
+      <w:lvlJc w:val="left"/>
+      <w:pPr>
+        <w:ind w:left="5040" w:hanging="360"/>
+      </w:pPr>
+      <w:rPr>
+        <w:rFonts w:ascii="Symbol" w:hAnsi="Symbol" w:hint="default"/>
+      </w:rPr>
+    </w:lvl>
+    <w:lvl w:ilvl="7" w:tplc="FFFFFFFF" w:tentative="1">
+      <w:start w:val="1"/>
+      <w:numFmt w:val="bullet"/>
+      <w:lvlText w:val="o"/>
+      <w:lvlJc w:val="left"/>
+      <w:pPr>
+        <w:ind w:left="5760" w:hanging="360"/>
+      </w:pPr>
+      <w:rPr>
+        <w:rFonts w:ascii="Courier New" w:hAnsi="Courier New" w:cs="Courier New" w:hint="default"/>
+      </w:rPr>
+    </w:lvl>
+    <w:lvl w:ilvl="8" w:tplc="FFFFFFFF" w:tentative="1">
+      <w:start w:val="1"/>
+      <w:numFmt w:val="bullet"/>
+      <w:lvlText w:val=""/>
+      <w:lvlJc w:val="left"/>
+      <w:pPr>
+        <w:ind w:left="6480" w:hanging="360"/>
+      </w:pPr>
+      <w:rPr>
+        <w:rFonts w:ascii="Wingdings" w:hAnsi="Wingdings" w:hint="default"/>
+      </w:rPr>
+    </w:lvl>
+  </w:abstractNum>
+  <w:abstractNum w:abstractNumId="19" w15:restartNumberingAfterBreak="0">
+    <w:nsid w:val="412C65DA"/>
+    <w:multiLevelType w:val="hybridMultilevel"/>
+    <w:tmpl w:val="38128596"/>
+    <w:lvl w:ilvl="0" w:tplc="080A000B">
+      <w:start w:val="1"/>
+      <w:numFmt w:val="bullet"/>
+      <w:lvlText w:val=""/>
+      <w:lvlJc w:val="left"/>
+      <w:pPr>
+        <w:ind w:left="720" w:hanging="360"/>
+      </w:pPr>
+      <w:rPr>
+        <w:rFonts w:ascii="Wingdings" w:hAnsi="Wingdings" w:hint="default"/>
+      </w:rPr>
+    </w:lvl>
+    <w:lvl w:ilvl="1" w:tplc="080A0003">
+      <w:start w:val="1"/>
+      <w:numFmt w:val="bullet"/>
+      <w:lvlText w:val="o"/>
+      <w:lvlJc w:val="left"/>
+      <w:pPr>
+        <w:ind w:left="1440" w:hanging="360"/>
+      </w:pPr>
+      <w:rPr>
+        <w:rFonts w:ascii="Courier New" w:hAnsi="Courier New" w:cs="Courier New" w:hint="default"/>
+      </w:rPr>
+    </w:lvl>
+    <w:lvl w:ilvl="2" w:tplc="080A0005" w:tentative="1">
+      <w:start w:val="1"/>
+      <w:numFmt w:val="bullet"/>
+      <w:lvlText w:val=""/>
+      <w:lvlJc w:val="left"/>
+      <w:pPr>
+        <w:ind w:left="2160" w:hanging="360"/>
+      </w:pPr>
+      <w:rPr>
+        <w:rFonts w:ascii="Wingdings" w:hAnsi="Wingdings" w:hint="default"/>
+      </w:rPr>
+    </w:lvl>
+    <w:lvl w:ilvl="3" w:tplc="080A0001" w:tentative="1">
+      <w:start w:val="1"/>
+      <w:numFmt w:val="bullet"/>
+      <w:lvlText w:val=""/>
+      <w:lvlJc w:val="left"/>
+      <w:pPr>
+        <w:ind w:left="2880" w:hanging="360"/>
+      </w:pPr>
+      <w:rPr>
+        <w:rFonts w:ascii="Symbol" w:hAnsi="Symbol" w:hint="default"/>
+      </w:rPr>
+    </w:lvl>
+    <w:lvl w:ilvl="4" w:tplc="080A0003" w:tentative="1">
+      <w:start w:val="1"/>
+      <w:numFmt w:val="bullet"/>
+      <w:lvlText w:val="o"/>
+      <w:lvlJc w:val="left"/>
+      <w:pPr>
+        <w:ind w:left="3600" w:hanging="360"/>
+      </w:pPr>
+      <w:rPr>
+        <w:rFonts w:ascii="Courier New" w:hAnsi="Courier New" w:cs="Courier New" w:hint="default"/>
+      </w:rPr>
+    </w:lvl>
+    <w:lvl w:ilvl="5" w:tplc="080A0005" w:tentative="1">
+      <w:start w:val="1"/>
+      <w:numFmt w:val="bullet"/>
+      <w:lvlText w:val=""/>
+      <w:lvlJc w:val="left"/>
+      <w:pPr>
+        <w:ind w:left="4320" w:hanging="360"/>
+      </w:pPr>
+      <w:rPr>
+        <w:rFonts w:ascii="Wingdings" w:hAnsi="Wingdings" w:hint="default"/>
+      </w:rPr>
+    </w:lvl>
+    <w:lvl w:ilvl="6" w:tplc="080A0001" w:tentative="1">
+      <w:start w:val="1"/>
+      <w:numFmt w:val="bullet"/>
+      <w:lvlText w:val=""/>
+      <w:lvlJc w:val="left"/>
+      <w:pPr>
+        <w:ind w:left="5040" w:hanging="360"/>
+      </w:pPr>
+      <w:rPr>
+        <w:rFonts w:ascii="Symbol" w:hAnsi="Symbol" w:hint="default"/>
+      </w:rPr>
+    </w:lvl>
+    <w:lvl w:ilvl="7" w:tplc="080A0003" w:tentative="1">
+      <w:start w:val="1"/>
+      <w:numFmt w:val="bullet"/>
+      <w:lvlText w:val="o"/>
+      <w:lvlJc w:val="left"/>
+      <w:pPr>
+        <w:ind w:left="5760" w:hanging="360"/>
+      </w:pPr>
+      <w:rPr>
+        <w:rFonts w:ascii="Courier New" w:hAnsi="Courier New" w:cs="Courier New" w:hint="default"/>
+      </w:rPr>
+    </w:lvl>
+    <w:lvl w:ilvl="8" w:tplc="080A0005" w:tentative="1">
+      <w:start w:val="1"/>
+      <w:numFmt w:val="bullet"/>
+      <w:lvlText w:val=""/>
+      <w:lvlJc w:val="left"/>
+      <w:pPr>
+        <w:ind w:left="6480" w:hanging="360"/>
+      </w:pPr>
+      <w:rPr>
+        <w:rFonts w:ascii="Wingdings" w:hAnsi="Wingdings" w:hint="default"/>
+      </w:rPr>
+    </w:lvl>
+  </w:abstractNum>
+  <w:abstractNum w:abstractNumId="20" w15:restartNumberingAfterBreak="0">
+    <w:nsid w:val="46E327EA"/>
+    <w:multiLevelType w:val="hybridMultilevel"/>
+    <w:tmpl w:val="06A67BA2"/>
+    <w:lvl w:ilvl="0" w:tplc="080A000B">
+      <w:start w:val="1"/>
+      <w:numFmt w:val="bullet"/>
+      <w:lvlText w:val=""/>
+      <w:lvlJc w:val="left"/>
+      <w:pPr>
+        <w:ind w:left="720" w:hanging="360"/>
+      </w:pPr>
+      <w:rPr>
+        <w:rFonts w:ascii="Wingdings" w:hAnsi="Wingdings" w:hint="default"/>
+      </w:rPr>
+    </w:lvl>
+    <w:lvl w:ilvl="1" w:tplc="080A0003">
+      <w:start w:val="1"/>
+      <w:numFmt w:val="bullet"/>
+      <w:lvlText w:val="o"/>
+      <w:lvlJc w:val="left"/>
+      <w:pPr>
+        <w:ind w:left="1440" w:hanging="360"/>
+      </w:pPr>
+      <w:rPr>
+        <w:rFonts w:ascii="Courier New" w:hAnsi="Courier New" w:cs="Courier New" w:hint="default"/>
+      </w:rPr>
+    </w:lvl>
+    <w:lvl w:ilvl="2" w:tplc="080A0005" w:tentative="1">
+      <w:start w:val="1"/>
+      <w:numFmt w:val="bullet"/>
+      <w:lvlText w:val=""/>
+      <w:lvlJc w:val="left"/>
+      <w:pPr>
+        <w:ind w:left="2160" w:hanging="360"/>
+      </w:pPr>
+      <w:rPr>
+        <w:rFonts w:ascii="Wingdings" w:hAnsi="Wingdings" w:hint="default"/>
+      </w:rPr>
+    </w:lvl>
+    <w:lvl w:ilvl="3" w:tplc="080A0001" w:tentative="1">
+      <w:start w:val="1"/>
+      <w:numFmt w:val="bullet"/>
+      <w:lvlText w:val=""/>
+      <w:lvlJc w:val="left"/>
+      <w:pPr>
+        <w:ind w:left="2880" w:hanging="360"/>
+      </w:pPr>
+      <w:rPr>
+        <w:rFonts w:ascii="Symbol" w:hAnsi="Symbol" w:hint="default"/>
+      </w:rPr>
+    </w:lvl>
+    <w:lvl w:ilvl="4" w:tplc="080A0003" w:tentative="1">
+      <w:start w:val="1"/>
+      <w:numFmt w:val="bullet"/>
+      <w:lvlText w:val="o"/>
+      <w:lvlJc w:val="left"/>
+      <w:pPr>
+        <w:ind w:left="3600" w:hanging="360"/>
+      </w:pPr>
+      <w:rPr>
+        <w:rFonts w:ascii="Courier New" w:hAnsi="Courier New" w:cs="Courier New" w:hint="default"/>
+      </w:rPr>
+    </w:lvl>
+    <w:lvl w:ilvl="5" w:tplc="080A0005" w:tentative="1">
+      <w:start w:val="1"/>
+      <w:numFmt w:val="bullet"/>
+      <w:lvlText w:val=""/>
+      <w:lvlJc w:val="left"/>
+      <w:pPr>
+        <w:ind w:left="4320" w:hanging="360"/>
+      </w:pPr>
+      <w:rPr>
+        <w:rFonts w:ascii="Wingdings" w:hAnsi="Wingdings" w:hint="default"/>
+      </w:rPr>
+    </w:lvl>
+    <w:lvl w:ilvl="6" w:tplc="080A0001" w:tentative="1">
+      <w:start w:val="1"/>
+      <w:numFmt w:val="bullet"/>
+      <w:lvlText w:val=""/>
+      <w:lvlJc w:val="left"/>
+      <w:pPr>
+        <w:ind w:left="5040" w:hanging="360"/>
+      </w:pPr>
+      <w:rPr>
+        <w:rFonts w:ascii="Symbol" w:hAnsi="Symbol" w:hint="default"/>
+      </w:rPr>
+    </w:lvl>
+    <w:lvl w:ilvl="7" w:tplc="080A0003" w:tentative="1">
+      <w:start w:val="1"/>
+      <w:numFmt w:val="bullet"/>
+      <w:lvlText w:val="o"/>
+      <w:lvlJc w:val="left"/>
+      <w:pPr>
+        <w:ind w:left="5760" w:hanging="360"/>
+      </w:pPr>
+      <w:rPr>
+        <w:rFonts w:ascii="Courier New" w:hAnsi="Courier New" w:cs="Courier New" w:hint="default"/>
+      </w:rPr>
+    </w:lvl>
+    <w:lvl w:ilvl="8" w:tplc="080A0005" w:tentative="1">
+      <w:start w:val="1"/>
+      <w:numFmt w:val="bullet"/>
+      <w:lvlText w:val=""/>
+      <w:lvlJc w:val="left"/>
+      <w:pPr>
+        <w:ind w:left="6480" w:hanging="360"/>
+      </w:pPr>
+      <w:rPr>
+        <w:rFonts w:ascii="Wingdings" w:hAnsi="Wingdings" w:hint="default"/>
+      </w:rPr>
+    </w:lvl>
+  </w:abstractNum>
+  <w:abstractNum w:abstractNumId="21" w15:restartNumberingAfterBreak="0">
+    <w:nsid w:val="47647F31"/>
+    <w:multiLevelType w:val="multilevel"/>
+    <w:tmpl w:val="890AB9C4"/>
+    <w:lvl w:ilvl="0">
+      <w:start w:val="1"/>
+      <w:numFmt w:val="bullet"/>
+      <w:lvlText w:val=""/>
+      <w:lvlJc w:val="left"/>
+      <w:pPr>
+        <w:tabs>
+          <w:tab w:val="num" w:pos="720"/>
+        </w:tabs>
+        <w:ind w:left="720" w:hanging="360"/>
+      </w:pPr>
+      <w:rPr>
+        <w:rFonts w:ascii="Symbol" w:hAnsi="Symbol" w:hint="default"/>
+        <w:sz w:val="20"/>
+      </w:rPr>
+    </w:lvl>
+    <w:lvl w:ilvl="1" w:tentative="1">
+      <w:start w:val="1"/>
+      <w:numFmt w:val="bullet"/>
+      <w:lvlText w:val=""/>
+      <w:lvlJc w:val="left"/>
+      <w:pPr>
+        <w:tabs>
+          <w:tab w:val="num" w:pos="1440"/>
+        </w:tabs>
+        <w:ind w:left="1440" w:hanging="360"/>
+      </w:pPr>
+      <w:rPr>
+        <w:rFonts w:ascii="Symbol" w:hAnsi="Symbol" w:hint="default"/>
+        <w:sz w:val="20"/>
+      </w:rPr>
+    </w:lvl>
+    <w:lvl w:ilvl="2" w:tentative="1">
+      <w:start w:val="1"/>
+      <w:numFmt w:val="bullet"/>
+      <w:lvlText w:val=""/>
+      <w:lvlJc w:val="left"/>
+      <w:pPr>
+        <w:tabs>
+          <w:tab w:val="num" w:pos="2160"/>
+        </w:tabs>
+        <w:ind w:left="2160" w:hanging="360"/>
+      </w:pPr>
+      <w:rPr>
+        <w:rFonts w:ascii="Symbol" w:hAnsi="Symbol" w:hint="default"/>
+        <w:sz w:val="20"/>
+      </w:rPr>
+    </w:lvl>
+    <w:lvl w:ilvl="3" w:tentative="1">
+      <w:start w:val="1"/>
+      <w:numFmt w:val="bullet"/>
+      <w:lvlText w:val=""/>
+      <w:lvlJc w:val="left"/>
+      <w:pPr>
+        <w:tabs>
+          <w:tab w:val="num" w:pos="2880"/>
+        </w:tabs>
+        <w:ind w:left="2880" w:hanging="360"/>
+      </w:pPr>
+      <w:rPr>
+        <w:rFonts w:ascii="Symbol" w:hAnsi="Symbol" w:hint="default"/>
+        <w:sz w:val="20"/>
+      </w:rPr>
+    </w:lvl>
+    <w:lvl w:ilvl="4" w:tentative="1">
+      <w:start w:val="1"/>
+      <w:numFmt w:val="bullet"/>
+      <w:lvlText w:val=""/>
+      <w:lvlJc w:val="left"/>
+      <w:pPr>
+        <w:tabs>
+          <w:tab w:val="num" w:pos="3600"/>
+        </w:tabs>
+        <w:ind w:left="3600" w:hanging="360"/>
+      </w:pPr>
+      <w:rPr>
+        <w:rFonts w:ascii="Symbol" w:hAnsi="Symbol" w:hint="default"/>
+        <w:sz w:val="20"/>
+      </w:rPr>
+    </w:lvl>
+    <w:lvl w:ilvl="5" w:tentative="1">
+      <w:start w:val="1"/>
+      <w:numFmt w:val="bullet"/>
+      <w:lvlText w:val=""/>
+      <w:lvlJc w:val="left"/>
+      <w:pPr>
+        <w:tabs>
+          <w:tab w:val="num" w:pos="4320"/>
+        </w:tabs>
+        <w:ind w:left="4320" w:hanging="360"/>
+      </w:pPr>
+      <w:rPr>
+        <w:rFonts w:ascii="Symbol" w:hAnsi="Symbol" w:hint="default"/>
+        <w:sz w:val="20"/>
+      </w:rPr>
+    </w:lvl>
+    <w:lvl w:ilvl="6" w:tentative="1">
+      <w:start w:val="1"/>
+      <w:numFmt w:val="bullet"/>
+      <w:lvlText w:val=""/>
+      <w:lvlJc w:val="left"/>
+      <w:pPr>
+        <w:tabs>
+          <w:tab w:val="num" w:pos="5040"/>
+        </w:tabs>
+        <w:ind w:left="5040" w:hanging="360"/>
+      </w:pPr>
+      <w:rPr>
+        <w:rFonts w:ascii="Symbol" w:hAnsi="Symbol" w:hint="default"/>
+        <w:sz w:val="20"/>
+      </w:rPr>
+    </w:lvl>
+    <w:lvl w:ilvl="7" w:tentative="1">
+      <w:start w:val="1"/>
+      <w:numFmt w:val="bullet"/>
+      <w:lvlText w:val=""/>
+      <w:lvlJc w:val="left"/>
+      <w:pPr>
+        <w:tabs>
+          <w:tab w:val="num" w:pos="5760"/>
+        </w:tabs>
+        <w:ind w:left="5760" w:hanging="360"/>
+      </w:pPr>
+      <w:rPr>
+        <w:rFonts w:ascii="Symbol" w:hAnsi="Symbol" w:hint="default"/>
+        <w:sz w:val="20"/>
+      </w:rPr>
+    </w:lvl>
+    <w:lvl w:ilvl="8" w:tentative="1">
+      <w:start w:val="1"/>
+      <w:numFmt w:val="bullet"/>
+      <w:lvlText w:val=""/>
+      <w:lvlJc w:val="left"/>
+      <w:pPr>
+        <w:tabs>
+          <w:tab w:val="num" w:pos="6480"/>
+        </w:tabs>
+        <w:ind w:left="6480" w:hanging="360"/>
+      </w:pPr>
+      <w:rPr>
+        <w:rFonts w:ascii="Symbol" w:hAnsi="Symbol" w:hint="default"/>
+        <w:sz w:val="20"/>
+      </w:rPr>
+    </w:lvl>
+  </w:abstractNum>
+  <w:abstractNum w:abstractNumId="22" w15:restartNumberingAfterBreak="0">
+    <w:nsid w:val="493247C1"/>
+    <w:multiLevelType w:val="multilevel"/>
+    <w:tmpl w:val="DD5469BA"/>
+    <w:lvl w:ilvl="0">
+      <w:start w:val="1"/>
+      <w:numFmt w:val="bullet"/>
+      <w:lvlText w:val=""/>
+      <w:lvlJc w:val="left"/>
+      <w:pPr>
+        <w:tabs>
+          <w:tab w:val="num" w:pos="720"/>
+        </w:tabs>
+        <w:ind w:left="720" w:hanging="360"/>
+      </w:pPr>
+      <w:rPr>
+        <w:rFonts w:ascii="Symbol" w:hAnsi="Symbol" w:hint="default"/>
+        <w:sz w:val="20"/>
+      </w:rPr>
+    </w:lvl>
+    <w:lvl w:ilvl="1" w:tentative="1">
+      <w:start w:val="1"/>
+      <w:numFmt w:val="bullet"/>
+      <w:lvlText w:val=""/>
+      <w:lvlJc w:val="left"/>
+      <w:pPr>
+        <w:tabs>
+          <w:tab w:val="num" w:pos="1440"/>
+        </w:tabs>
+        <w:ind w:left="1440" w:hanging="360"/>
+      </w:pPr>
+      <w:rPr>
+        <w:rFonts w:ascii="Symbol" w:hAnsi="Symbol" w:hint="default"/>
+        <w:sz w:val="20"/>
+      </w:rPr>
+    </w:lvl>
+    <w:lvl w:ilvl="2" w:tentative="1">
+      <w:start w:val="1"/>
+      <w:numFmt w:val="bullet"/>
+      <w:lvlText w:val=""/>
+      <w:lvlJc w:val="left"/>
+      <w:pPr>
+        <w:tabs>
+          <w:tab w:val="num" w:pos="2160"/>
+        </w:tabs>
+        <w:ind w:left="2160" w:hanging="360"/>
+      </w:pPr>
+      <w:rPr>
+        <w:rFonts w:ascii="Symbol" w:hAnsi="Symbol" w:hint="default"/>
+        <w:sz w:val="20"/>
+      </w:rPr>
+    </w:lvl>
+    <w:lvl w:ilvl="3" w:tentative="1">
+      <w:start w:val="1"/>
+      <w:numFmt w:val="bullet"/>
+      <w:lvlText w:val=""/>
+      <w:lvlJc w:val="left"/>
+      <w:pPr>
+        <w:tabs>
+          <w:tab w:val="num" w:pos="2880"/>
+        </w:tabs>
+        <w:ind w:left="2880" w:hanging="360"/>
+      </w:pPr>
+      <w:rPr>
+        <w:rFonts w:ascii="Symbol" w:hAnsi="Symbol" w:hint="default"/>
+        <w:sz w:val="20"/>
+      </w:rPr>
+    </w:lvl>
+    <w:lvl w:ilvl="4" w:tentative="1">
+      <w:start w:val="1"/>
+      <w:numFmt w:val="bullet"/>
+      <w:lvlText w:val=""/>
+      <w:lvlJc w:val="left"/>
+      <w:pPr>
+        <w:tabs>
+          <w:tab w:val="num" w:pos="3600"/>
+        </w:tabs>
+        <w:ind w:left="3600" w:hanging="360"/>
+      </w:pPr>
+      <w:rPr>
+        <w:rFonts w:ascii="Symbol" w:hAnsi="Symbol" w:hint="default"/>
+        <w:sz w:val="20"/>
+      </w:rPr>
+    </w:lvl>
+    <w:lvl w:ilvl="5" w:tentative="1">
+      <w:start w:val="1"/>
+      <w:numFmt w:val="bullet"/>
+      <w:lvlText w:val=""/>
+      <w:lvlJc w:val="left"/>
+      <w:pPr>
+        <w:tabs>
+          <w:tab w:val="num" w:pos="4320"/>
+        </w:tabs>
+        <w:ind w:left="4320" w:hanging="360"/>
+      </w:pPr>
+      <w:rPr>
+        <w:rFonts w:ascii="Symbol" w:hAnsi="Symbol" w:hint="default"/>
+        <w:sz w:val="20"/>
+      </w:rPr>
+    </w:lvl>
+    <w:lvl w:ilvl="6" w:tentative="1">
+      <w:start w:val="1"/>
+      <w:numFmt w:val="bullet"/>
+      <w:lvlText w:val=""/>
+      <w:lvlJc w:val="left"/>
+      <w:pPr>
+        <w:tabs>
+          <w:tab w:val="num" w:pos="5040"/>
+        </w:tabs>
+        <w:ind w:left="5040" w:hanging="360"/>
+      </w:pPr>
+      <w:rPr>
+        <w:rFonts w:ascii="Symbol" w:hAnsi="Symbol" w:hint="default"/>
+        <w:sz w:val="20"/>
+      </w:rPr>
+    </w:lvl>
+    <w:lvl w:ilvl="7" w:tentative="1">
+      <w:start w:val="1"/>
+      <w:numFmt w:val="bullet"/>
+      <w:lvlText w:val=""/>
+      <w:lvlJc w:val="left"/>
+      <w:pPr>
+        <w:tabs>
+          <w:tab w:val="num" w:pos="5760"/>
+        </w:tabs>
+        <w:ind w:left="5760" w:hanging="360"/>
+      </w:pPr>
+      <w:rPr>
+        <w:rFonts w:ascii="Symbol" w:hAnsi="Symbol" w:hint="default"/>
+        <w:sz w:val="20"/>
+      </w:rPr>
+    </w:lvl>
+    <w:lvl w:ilvl="8" w:tentative="1">
+      <w:start w:val="1"/>
+      <w:numFmt w:val="bullet"/>
+      <w:lvlText w:val=""/>
+      <w:lvlJc w:val="left"/>
+      <w:pPr>
+        <w:tabs>
+          <w:tab w:val="num" w:pos="6480"/>
+        </w:tabs>
+        <w:ind w:left="6480" w:hanging="360"/>
+      </w:pPr>
+      <w:rPr>
+        <w:rFonts w:ascii="Symbol" w:hAnsi="Symbol" w:hint="default"/>
+        <w:sz w:val="20"/>
+      </w:rPr>
+    </w:lvl>
+  </w:abstractNum>
+  <w:abstractNum w:abstractNumId="23" w15:restartNumberingAfterBreak="0">
+    <w:nsid w:val="4EE86DDE"/>
+    <w:multiLevelType w:val="hybridMultilevel"/>
+    <w:tmpl w:val="3FE6CB78"/>
+    <w:lvl w:ilvl="0" w:tplc="080A000B">
+      <w:start w:val="1"/>
+      <w:numFmt w:val="bullet"/>
+      <w:lvlText w:val=""/>
+      <w:lvlJc w:val="left"/>
+      <w:pPr>
+        <w:ind w:left="720" w:hanging="360"/>
+      </w:pPr>
+      <w:rPr>
+        <w:rFonts w:ascii="Wingdings" w:hAnsi="Wingdings" w:hint="default"/>
+      </w:rPr>
+    </w:lvl>
+    <w:lvl w:ilvl="1" w:tplc="080A0003">
+      <w:start w:val="1"/>
+      <w:numFmt w:val="bullet"/>
+      <w:lvlText w:val="o"/>
+      <w:lvlJc w:val="left"/>
+      <w:pPr>
+        <w:ind w:left="1440" w:hanging="360"/>
+      </w:pPr>
+      <w:rPr>
+        <w:rFonts w:ascii="Courier New" w:hAnsi="Courier New" w:cs="Courier New" w:hint="default"/>
+      </w:rPr>
+    </w:lvl>
+    <w:lvl w:ilvl="2" w:tplc="080A0005" w:tentative="1">
+      <w:start w:val="1"/>
+      <w:numFmt w:val="bullet"/>
+      <w:lvlText w:val=""/>
+      <w:lvlJc w:val="left"/>
+      <w:pPr>
+        <w:ind w:left="2160" w:hanging="360"/>
+      </w:pPr>
+      <w:rPr>
+        <w:rFonts w:ascii="Wingdings" w:hAnsi="Wingdings" w:hint="default"/>
+      </w:rPr>
+    </w:lvl>
+    <w:lvl w:ilvl="3" w:tplc="080A0001" w:tentative="1">
+      <w:start w:val="1"/>
+      <w:numFmt w:val="bullet"/>
+      <w:lvlText w:val=""/>
+      <w:lvlJc w:val="left"/>
+      <w:pPr>
+        <w:ind w:left="2880" w:hanging="360"/>
+      </w:pPr>
+      <w:rPr>
+        <w:rFonts w:ascii="Symbol" w:hAnsi="Symbol" w:hint="default"/>
+      </w:rPr>
+    </w:lvl>
+    <w:lvl w:ilvl="4" w:tplc="080A0003" w:tentative="1">
+      <w:start w:val="1"/>
+      <w:numFmt w:val="bullet"/>
+      <w:lvlText w:val="o"/>
+      <w:lvlJc w:val="left"/>
+      <w:pPr>
+        <w:ind w:left="3600" w:hanging="360"/>
+      </w:pPr>
+      <w:rPr>
+        <w:rFonts w:ascii="Courier New" w:hAnsi="Courier New" w:cs="Courier New" w:hint="default"/>
+      </w:rPr>
+    </w:lvl>
+    <w:lvl w:ilvl="5" w:tplc="080A0005" w:tentative="1">
+      <w:start w:val="1"/>
+      <w:numFmt w:val="bullet"/>
+      <w:lvlText w:val=""/>
+      <w:lvlJc w:val="left"/>
+      <w:pPr>
+        <w:ind w:left="4320" w:hanging="360"/>
+      </w:pPr>
+      <w:rPr>
+        <w:rFonts w:ascii="Wingdings" w:hAnsi="Wingdings" w:hint="default"/>
+      </w:rPr>
+    </w:lvl>
+    <w:lvl w:ilvl="6" w:tplc="080A0001" w:tentative="1">
+      <w:start w:val="1"/>
+      <w:numFmt w:val="bullet"/>
+      <w:lvlText w:val=""/>
+      <w:lvlJc w:val="left"/>
+      <w:pPr>
+        <w:ind w:left="5040" w:hanging="360"/>
+      </w:pPr>
+      <w:rPr>
+        <w:rFonts w:ascii="Symbol" w:hAnsi="Symbol" w:hint="default"/>
+      </w:rPr>
+    </w:lvl>
+    <w:lvl w:ilvl="7" w:tplc="080A0003" w:tentative="1">
+      <w:start w:val="1"/>
+      <w:numFmt w:val="bullet"/>
+      <w:lvlText w:val="o"/>
+      <w:lvlJc w:val="left"/>
+      <w:pPr>
+        <w:ind w:left="5760" w:hanging="360"/>
+      </w:pPr>
+      <w:rPr>
+        <w:rFonts w:ascii="Courier New" w:hAnsi="Courier New" w:cs="Courier New" w:hint="default"/>
+      </w:rPr>
+    </w:lvl>
+    <w:lvl w:ilvl="8" w:tplc="080A0005" w:tentative="1">
+      <w:start w:val="1"/>
+      <w:numFmt w:val="bullet"/>
+      <w:lvlText w:val=""/>
+      <w:lvlJc w:val="left"/>
+      <w:pPr>
+        <w:ind w:left="6480" w:hanging="360"/>
+      </w:pPr>
+      <w:rPr>
+        <w:rFonts w:ascii="Wingdings" w:hAnsi="Wingdings" w:hint="default"/>
+      </w:rPr>
+    </w:lvl>
+  </w:abstractNum>
+  <w:abstractNum w:abstractNumId="24" w15:restartNumberingAfterBreak="0">
+    <w:nsid w:val="55F551CF"/>
+    <w:multiLevelType w:val="multilevel"/>
+    <w:tmpl w:val="89B435B6"/>
+    <w:lvl w:ilvl="0">
+      <w:start w:val="1"/>
+      <w:numFmt w:val="bullet"/>
+      <w:lvlText w:val=""/>
+      <w:lvlJc w:val="left"/>
+      <w:pPr>
+        <w:tabs>
+          <w:tab w:val="num" w:pos="720"/>
+        </w:tabs>
+        <w:ind w:left="720" w:hanging="360"/>
+      </w:pPr>
+      <w:rPr>
+        <w:rFonts w:ascii="Symbol" w:hAnsi="Symbol" w:hint="default"/>
+        <w:sz w:val="20"/>
+      </w:rPr>
+    </w:lvl>
+    <w:lvl w:ilvl="1">
+      <w:start w:val="1"/>
+      <w:numFmt w:val="bullet"/>
+      <w:lvlText w:val=""/>
+      <w:lvlJc w:val="left"/>
+      <w:pPr>
+        <w:tabs>
+          <w:tab w:val="num" w:pos="1440"/>
+        </w:tabs>
+        <w:ind w:left="1440" w:hanging="360"/>
+      </w:pPr>
+      <w:rPr>
+        <w:rFonts w:ascii="Symbol" w:hAnsi="Symbol" w:hint="default"/>
+        <w:sz w:val="20"/>
+      </w:rPr>
+    </w:lvl>
+    <w:lvl w:ilvl="2" w:tentative="1">
+      <w:start w:val="1"/>
+      <w:numFmt w:val="bullet"/>
+      <w:lvlText w:val=""/>
+      <w:lvlJc w:val="left"/>
+      <w:pPr>
+        <w:tabs>
+          <w:tab w:val="num" w:pos="2160"/>
+        </w:tabs>
+        <w:ind w:left="2160" w:hanging="360"/>
+      </w:pPr>
+      <w:rPr>
+        <w:rFonts w:ascii="Symbol" w:hAnsi="Symbol" w:hint="default"/>
+        <w:sz w:val="20"/>
+      </w:rPr>
+    </w:lvl>
+    <w:lvl w:ilvl="3" w:tentative="1">
+      <w:start w:val="1"/>
+      <w:numFmt w:val="bullet"/>
+      <w:lvlText w:val=""/>
+      <w:lvlJc w:val="left"/>
+      <w:pPr>
+        <w:tabs>
+          <w:tab w:val="num" w:pos="2880"/>
+        </w:tabs>
+        <w:ind w:left="2880" w:hanging="360"/>
+      </w:pPr>
+      <w:rPr>
+        <w:rFonts w:ascii="Symbol" w:hAnsi="Symbol" w:hint="default"/>
+        <w:sz w:val="20"/>
+      </w:rPr>
+    </w:lvl>
+    <w:lvl w:ilvl="4" w:tentative="1">
+      <w:start w:val="1"/>
+      <w:numFmt w:val="bullet"/>
+      <w:lvlText w:val=""/>
+      <w:lvlJc w:val="left"/>
+      <w:pPr>
+        <w:tabs>
+          <w:tab w:val="num" w:pos="3600"/>
+        </w:tabs>
+        <w:ind w:left="3600" w:hanging="360"/>
+      </w:pPr>
+      <w:rPr>
+        <w:rFonts w:ascii="Symbol" w:hAnsi="Symbol" w:hint="default"/>
+        <w:sz w:val="20"/>
+      </w:rPr>
+    </w:lvl>
+    <w:lvl w:ilvl="5" w:tentative="1">
+      <w:start w:val="1"/>
+      <w:numFmt w:val="bullet"/>
+      <w:lvlText w:val=""/>
+      <w:lvlJc w:val="left"/>
+      <w:pPr>
+        <w:tabs>
+          <w:tab w:val="num" w:pos="4320"/>
+        </w:tabs>
+        <w:ind w:left="4320" w:hanging="360"/>
+      </w:pPr>
+      <w:rPr>
+        <w:rFonts w:ascii="Symbol" w:hAnsi="Symbol" w:hint="default"/>
+        <w:sz w:val="20"/>
+      </w:rPr>
+    </w:lvl>
+    <w:lvl w:ilvl="6" w:tentative="1">
+      <w:start w:val="1"/>
+      <w:numFmt w:val="bullet"/>
+      <w:lvlText w:val=""/>
+      <w:lvlJc w:val="left"/>
+      <w:pPr>
+        <w:tabs>
+          <w:tab w:val="num" w:pos="5040"/>
+        </w:tabs>
+        <w:ind w:left="5040" w:hanging="360"/>
+      </w:pPr>
+      <w:rPr>
+        <w:rFonts w:ascii="Symbol" w:hAnsi="Symbol" w:hint="default"/>
+        <w:sz w:val="20"/>
+      </w:rPr>
+    </w:lvl>
+    <w:lvl w:ilvl="7" w:tentative="1">
+      <w:start w:val="1"/>
+      <w:numFmt w:val="bullet"/>
+      <w:lvlText w:val=""/>
+      <w:lvlJc w:val="left"/>
+      <w:pPr>
+        <w:tabs>
+          <w:tab w:val="num" w:pos="5760"/>
+        </w:tabs>
+        <w:ind w:left="5760" w:hanging="360"/>
+      </w:pPr>
+      <w:rPr>
+        <w:rFonts w:ascii="Symbol" w:hAnsi="Symbol" w:hint="default"/>
+        <w:sz w:val="20"/>
+      </w:rPr>
+    </w:lvl>
+    <w:lvl w:ilvl="8" w:tentative="1">
+      <w:start w:val="1"/>
+      <w:numFmt w:val="bullet"/>
+      <w:lvlText w:val=""/>
+      <w:lvlJc w:val="left"/>
+      <w:pPr>
+        <w:tabs>
+          <w:tab w:val="num" w:pos="6480"/>
+        </w:tabs>
+        <w:ind w:left="6480" w:hanging="360"/>
+      </w:pPr>
+      <w:rPr>
+        <w:rFonts w:ascii="Symbol" w:hAnsi="Symbol" w:hint="default"/>
+        <w:sz w:val="20"/>
+      </w:rPr>
+    </w:lvl>
+  </w:abstractNum>
+  <w:abstractNum w:abstractNumId="25" w15:restartNumberingAfterBreak="0">
+    <w:nsid w:val="5A8B5A58"/>
+    <w:multiLevelType w:val="multilevel"/>
+    <w:tmpl w:val="44FCF6E8"/>
+    <w:lvl w:ilvl="0">
+      <w:start w:val="1"/>
+      <w:numFmt w:val="bullet"/>
+      <w:lvlText w:val=""/>
+      <w:lvlJc w:val="left"/>
+      <w:pPr>
+        <w:tabs>
+          <w:tab w:val="num" w:pos="720"/>
+        </w:tabs>
+        <w:ind w:left="720" w:hanging="360"/>
+      </w:pPr>
+      <w:rPr>
+        <w:rFonts w:ascii="Symbol" w:hAnsi="Symbol" w:hint="default"/>
+        <w:sz w:val="20"/>
+      </w:rPr>
+    </w:lvl>
+    <w:lvl w:ilvl="1" w:tentative="1">
+      <w:start w:val="1"/>
+      <w:numFmt w:val="bullet"/>
+      <w:lvlText w:val=""/>
+      <w:lvlJc w:val="left"/>
+      <w:pPr>
+        <w:tabs>
+          <w:tab w:val="num" w:pos="1440"/>
+        </w:tabs>
+        <w:ind w:left="1440" w:hanging="360"/>
+      </w:pPr>
+      <w:rPr>
+        <w:rFonts w:ascii="Symbol" w:hAnsi="Symbol" w:hint="default"/>
+        <w:sz w:val="20"/>
+      </w:rPr>
+    </w:lvl>
+    <w:lvl w:ilvl="2" w:tentative="1">
+      <w:start w:val="1"/>
+      <w:numFmt w:val="bullet"/>
+      <w:lvlText w:val=""/>
+      <w:lvlJc w:val="left"/>
+      <w:pPr>
+        <w:tabs>
+          <w:tab w:val="num" w:pos="2160"/>
+        </w:tabs>
+        <w:ind w:left="2160" w:hanging="360"/>
+      </w:pPr>
+      <w:rPr>
+        <w:rFonts w:ascii="Symbol" w:hAnsi="Symbol" w:hint="default"/>
+        <w:sz w:val="20"/>
+      </w:rPr>
+    </w:lvl>
+    <w:lvl w:ilvl="3" w:tentative="1">
+      <w:start w:val="1"/>
+      <w:numFmt w:val="bullet"/>
+      <w:lvlText w:val=""/>
+      <w:lvlJc w:val="left"/>
+      <w:pPr>
+        <w:tabs>
+          <w:tab w:val="num" w:pos="2880"/>
+        </w:tabs>
+        <w:ind w:left="2880" w:hanging="360"/>
+      </w:pPr>
+      <w:rPr>
+        <w:rFonts w:ascii="Symbol" w:hAnsi="Symbol" w:hint="default"/>
+        <w:sz w:val="20"/>
+      </w:rPr>
+    </w:lvl>
+    <w:lvl w:ilvl="4" w:tentative="1">
+      <w:start w:val="1"/>
+      <w:numFmt w:val="bullet"/>
+      <w:lvlText w:val=""/>
+      <w:lvlJc w:val="left"/>
+      <w:pPr>
+        <w:tabs>
+          <w:tab w:val="num" w:pos="3600"/>
+        </w:tabs>
+        <w:ind w:left="3600" w:hanging="360"/>
+      </w:pPr>
+      <w:rPr>
+        <w:rFonts w:ascii="Symbol" w:hAnsi="Symbol" w:hint="default"/>
+        <w:sz w:val="20"/>
+      </w:rPr>
+    </w:lvl>
+    <w:lvl w:ilvl="5" w:tentative="1">
+      <w:start w:val="1"/>
+      <w:numFmt w:val="bullet"/>
+      <w:lvlText w:val=""/>
+      <w:lvlJc w:val="left"/>
+      <w:pPr>
+        <w:tabs>
+          <w:tab w:val="num" w:pos="4320"/>
+        </w:tabs>
+        <w:ind w:left="4320" w:hanging="360"/>
+      </w:pPr>
+      <w:rPr>
+        <w:rFonts w:ascii="Symbol" w:hAnsi="Symbol" w:hint="default"/>
+        <w:sz w:val="20"/>
+      </w:rPr>
+    </w:lvl>
+    <w:lvl w:ilvl="6" w:tentative="1">
+      <w:start w:val="1"/>
+      <w:numFmt w:val="bullet"/>
+      <w:lvlText w:val=""/>
+      <w:lvlJc w:val="left"/>
+      <w:pPr>
+        <w:tabs>
+          <w:tab w:val="num" w:pos="5040"/>
+        </w:tabs>
+        <w:ind w:left="5040" w:hanging="360"/>
+      </w:pPr>
+      <w:rPr>
+        <w:rFonts w:ascii="Symbol" w:hAnsi="Symbol" w:hint="default"/>
+        <w:sz w:val="20"/>
+      </w:rPr>
+    </w:lvl>
+    <w:lvl w:ilvl="7" w:tentative="1">
+      <w:start w:val="1"/>
+      <w:numFmt w:val="bullet"/>
+      <w:lvlText w:val=""/>
+      <w:lvlJc w:val="left"/>
+      <w:pPr>
+        <w:tabs>
+          <w:tab w:val="num" w:pos="5760"/>
+        </w:tabs>
+        <w:ind w:left="5760" w:hanging="360"/>
+      </w:pPr>
+      <w:rPr>
+        <w:rFonts w:ascii="Symbol" w:hAnsi="Symbol" w:hint="default"/>
+        <w:sz w:val="20"/>
+      </w:rPr>
+    </w:lvl>
+    <w:lvl w:ilvl="8" w:tentative="1">
+      <w:start w:val="1"/>
+      <w:numFmt w:val="bullet"/>
+      <w:lvlText w:val=""/>
+      <w:lvlJc w:val="left"/>
+      <w:pPr>
+        <w:tabs>
+          <w:tab w:val="num" w:pos="6480"/>
+        </w:tabs>
+        <w:ind w:left="6480" w:hanging="360"/>
+      </w:pPr>
+      <w:rPr>
+        <w:rFonts w:ascii="Symbol" w:hAnsi="Symbol" w:hint="default"/>
+        <w:sz w:val="20"/>
+      </w:rPr>
+    </w:lvl>
+  </w:abstractNum>
+  <w:abstractNum w:abstractNumId="26" w15:restartNumberingAfterBreak="0">
+    <w:nsid w:val="5D000F40"/>
+    <w:multiLevelType w:val="multilevel"/>
+    <w:tmpl w:val="7944C7A6"/>
+    <w:lvl w:ilvl="0">
+      <w:start w:val="1"/>
+      <w:numFmt w:val="bullet"/>
+      <w:lvlText w:val=""/>
+      <w:lvlJc w:val="left"/>
+      <w:pPr>
+        <w:tabs>
+          <w:tab w:val="num" w:pos="720"/>
+        </w:tabs>
+        <w:ind w:left="720" w:hanging="360"/>
+      </w:pPr>
+      <w:rPr>
+        <w:rFonts w:ascii="Symbol" w:hAnsi="Symbol" w:hint="default"/>
+        <w:sz w:val="20"/>
+      </w:rPr>
+    </w:lvl>
+    <w:lvl w:ilvl="1" w:tentative="1">
+      <w:start w:val="1"/>
+      <w:numFmt w:val="bullet"/>
+      <w:lvlText w:val=""/>
+      <w:lvlJc w:val="left"/>
+      <w:pPr>
+        <w:tabs>
+          <w:tab w:val="num" w:pos="1440"/>
+        </w:tabs>
+        <w:ind w:left="1440" w:hanging="360"/>
+      </w:pPr>
+      <w:rPr>
+        <w:rFonts w:ascii="Symbol" w:hAnsi="Symbol" w:hint="default"/>
+        <w:sz w:val="20"/>
+      </w:rPr>
+    </w:lvl>
+    <w:lvl w:ilvl="2" w:tentative="1">
+      <w:start w:val="1"/>
+      <w:numFmt w:val="bullet"/>
+      <w:lvlText w:val=""/>
+      <w:lvlJc w:val="left"/>
+      <w:pPr>
+        <w:tabs>
+          <w:tab w:val="num" w:pos="2160"/>
+        </w:tabs>
+        <w:ind w:left="2160" w:hanging="360"/>
+      </w:pPr>
+      <w:rPr>
+        <w:rFonts w:ascii="Symbol" w:hAnsi="Symbol" w:hint="default"/>
+        <w:sz w:val="20"/>
+      </w:rPr>
+    </w:lvl>
+    <w:lvl w:ilvl="3" w:tentative="1">
+      <w:start w:val="1"/>
+      <w:numFmt w:val="bullet"/>
+      <w:lvlText w:val=""/>
+      <w:lvlJc w:val="left"/>
+      <w:pPr>
+        <w:tabs>
+          <w:tab w:val="num" w:pos="2880"/>
+        </w:tabs>
+        <w:ind w:left="2880" w:hanging="360"/>
+      </w:pPr>
+      <w:rPr>
+        <w:rFonts w:ascii="Symbol" w:hAnsi="Symbol" w:hint="default"/>
+        <w:sz w:val="20"/>
+      </w:rPr>
+    </w:lvl>
+    <w:lvl w:ilvl="4" w:tentative="1">
+      <w:start w:val="1"/>
+      <w:numFmt w:val="bullet"/>
+      <w:lvlText w:val=""/>
+      <w:lvlJc w:val="left"/>
+      <w:pPr>
+        <w:tabs>
+          <w:tab w:val="num" w:pos="3600"/>
+        </w:tabs>
+        <w:ind w:left="3600" w:hanging="360"/>
+      </w:pPr>
+      <w:rPr>
+        <w:rFonts w:ascii="Symbol" w:hAnsi="Symbol" w:hint="default"/>
+        <w:sz w:val="20"/>
+      </w:rPr>
+    </w:lvl>
+    <w:lvl w:ilvl="5" w:tentative="1">
+      <w:start w:val="1"/>
+      <w:numFmt w:val="bullet"/>
+      <w:lvlText w:val=""/>
+      <w:lvlJc w:val="left"/>
+      <w:pPr>
+        <w:tabs>
+          <w:tab w:val="num" w:pos="4320"/>
+        </w:tabs>
+        <w:ind w:left="4320" w:hanging="360"/>
+      </w:pPr>
+      <w:rPr>
+        <w:rFonts w:ascii="Symbol" w:hAnsi="Symbol" w:hint="default"/>
+        <w:sz w:val="20"/>
+      </w:rPr>
+    </w:lvl>
+    <w:lvl w:ilvl="6" w:tentative="1">
+      <w:start w:val="1"/>
+      <w:numFmt w:val="bullet"/>
+      <w:lvlText w:val=""/>
+      <w:lvlJc w:val="left"/>
+      <w:pPr>
+        <w:tabs>
+          <w:tab w:val="num" w:pos="5040"/>
+        </w:tabs>
+        <w:ind w:left="5040" w:hanging="360"/>
+      </w:pPr>
+      <w:rPr>
+        <w:rFonts w:ascii="Symbol" w:hAnsi="Symbol" w:hint="default"/>
+        <w:sz w:val="20"/>
+      </w:rPr>
+    </w:lvl>
+    <w:lvl w:ilvl="7" w:tentative="1">
+      <w:start w:val="1"/>
+      <w:numFmt w:val="bullet"/>
+      <w:lvlText w:val=""/>
+      <w:lvlJc w:val="left"/>
+      <w:pPr>
+        <w:tabs>
+          <w:tab w:val="num" w:pos="5760"/>
+        </w:tabs>
+        <w:ind w:left="5760" w:hanging="360"/>
+      </w:pPr>
+      <w:rPr>
+        <w:rFonts w:ascii="Symbol" w:hAnsi="Symbol" w:hint="default"/>
+        <w:sz w:val="20"/>
+      </w:rPr>
+    </w:lvl>
+    <w:lvl w:ilvl="8" w:tentative="1">
+      <w:start w:val="1"/>
+      <w:numFmt w:val="bullet"/>
+      <w:lvlText w:val=""/>
+      <w:lvlJc w:val="left"/>
+      <w:pPr>
+        <w:tabs>
+          <w:tab w:val="num" w:pos="6480"/>
+        </w:tabs>
+        <w:ind w:left="6480" w:hanging="360"/>
+      </w:pPr>
+      <w:rPr>
+        <w:rFonts w:ascii="Symbol" w:hAnsi="Symbol" w:hint="default"/>
+        <w:sz w:val="20"/>
+      </w:rPr>
+    </w:lvl>
+  </w:abstractNum>
+  <w:abstractNum w:abstractNumId="27" w15:restartNumberingAfterBreak="0">
+    <w:nsid w:val="65A703C1"/>
+    <w:multiLevelType w:val="multilevel"/>
+    <w:tmpl w:val="732025A0"/>
+    <w:lvl w:ilvl="0">
+      <w:start w:val="1"/>
+      <w:numFmt w:val="bullet"/>
+      <w:lvlText w:val=""/>
+      <w:lvlJc w:val="left"/>
+      <w:pPr>
+        <w:tabs>
+          <w:tab w:val="num" w:pos="720"/>
+        </w:tabs>
+        <w:ind w:left="720" w:hanging="360"/>
+      </w:pPr>
+      <w:rPr>
+        <w:rFonts w:ascii="Symbol" w:hAnsi="Symbol" w:hint="default"/>
+        <w:sz w:val="20"/>
+      </w:rPr>
+    </w:lvl>
+    <w:lvl w:ilvl="1" w:tentative="1">
+      <w:start w:val="1"/>
+      <w:numFmt w:val="bullet"/>
+      <w:lvlText w:val=""/>
+      <w:lvlJc w:val="left"/>
+      <w:pPr>
+        <w:tabs>
+          <w:tab w:val="num" w:pos="1440"/>
+        </w:tabs>
+        <w:ind w:left="1440" w:hanging="360"/>
+      </w:pPr>
+      <w:rPr>
+        <w:rFonts w:ascii="Symbol" w:hAnsi="Symbol" w:hint="default"/>
+        <w:sz w:val="20"/>
+      </w:rPr>
+    </w:lvl>
+    <w:lvl w:ilvl="2" w:tentative="1">
+      <w:start w:val="1"/>
+      <w:numFmt w:val="bullet"/>
+      <w:lvlText w:val=""/>
+      <w:lvlJc w:val="left"/>
+      <w:pPr>
+        <w:tabs>
+          <w:tab w:val="num" w:pos="2160"/>
+        </w:tabs>
+        <w:ind w:left="2160" w:hanging="360"/>
+      </w:pPr>
+      <w:rPr>
+        <w:rFonts w:ascii="Symbol" w:hAnsi="Symbol" w:hint="default"/>
+        <w:sz w:val="20"/>
+      </w:rPr>
+    </w:lvl>
+    <w:lvl w:ilvl="3" w:tentative="1">
+      <w:start w:val="1"/>
+      <w:numFmt w:val="bullet"/>
+      <w:lvlText w:val=""/>
+      <w:lvlJc w:val="left"/>
+      <w:pPr>
+        <w:tabs>
+          <w:tab w:val="num" w:pos="2880"/>
+        </w:tabs>
+        <w:ind w:left="2880" w:hanging="360"/>
+      </w:pPr>
+      <w:rPr>
+        <w:rFonts w:ascii="Symbol" w:hAnsi="Symbol" w:hint="default"/>
+        <w:sz w:val="20"/>
+      </w:rPr>
+    </w:lvl>
+    <w:lvl w:ilvl="4" w:tentative="1">
+      <w:start w:val="1"/>
+      <w:numFmt w:val="bullet"/>
+      <w:lvlText w:val=""/>
+      <w:lvlJc w:val="left"/>
+      <w:pPr>
+        <w:tabs>
+          <w:tab w:val="num" w:pos="3600"/>
+        </w:tabs>
+        <w:ind w:left="3600" w:hanging="360"/>
+      </w:pPr>
+      <w:rPr>
+        <w:rFonts w:ascii="Symbol" w:hAnsi="Symbol" w:hint="default"/>
+        <w:sz w:val="20"/>
+      </w:rPr>
+    </w:lvl>
+    <w:lvl w:ilvl="5" w:tentative="1">
+      <w:start w:val="1"/>
+      <w:numFmt w:val="bullet"/>
+      <w:lvlText w:val=""/>
+      <w:lvlJc w:val="left"/>
+      <w:pPr>
+        <w:tabs>
+          <w:tab w:val="num" w:pos="4320"/>
+        </w:tabs>
+        <w:ind w:left="4320" w:hanging="360"/>
+      </w:pPr>
+      <w:rPr>
+        <w:rFonts w:ascii="Symbol" w:hAnsi="Symbol" w:hint="default"/>
+        <w:sz w:val="20"/>
+      </w:rPr>
+    </w:lvl>
+    <w:lvl w:ilvl="6" w:tentative="1">
+      <w:start w:val="1"/>
+      <w:numFmt w:val="bullet"/>
+      <w:lvlText w:val=""/>
+      <w:lvlJc w:val="left"/>
+      <w:pPr>
+        <w:tabs>
+          <w:tab w:val="num" w:pos="5040"/>
+        </w:tabs>
+        <w:ind w:left="5040" w:hanging="360"/>
+      </w:pPr>
+      <w:rPr>
+        <w:rFonts w:ascii="Symbol" w:hAnsi="Symbol" w:hint="default"/>
+        <w:sz w:val="20"/>
+      </w:rPr>
+    </w:lvl>
+    <w:lvl w:ilvl="7" w:tentative="1">
+      <w:start w:val="1"/>
+      <w:numFmt w:val="bullet"/>
+      <w:lvlText w:val=""/>
+      <w:lvlJc w:val="left"/>
+      <w:pPr>
+        <w:tabs>
+          <w:tab w:val="num" w:pos="5760"/>
+        </w:tabs>
+        <w:ind w:left="5760" w:hanging="360"/>
+      </w:pPr>
+      <w:rPr>
+        <w:rFonts w:ascii="Symbol" w:hAnsi="Symbol" w:hint="default"/>
+        <w:sz w:val="20"/>
+      </w:rPr>
+    </w:lvl>
+    <w:lvl w:ilvl="8" w:tentative="1">
+      <w:start w:val="1"/>
+      <w:numFmt w:val="bullet"/>
+      <w:lvlText w:val=""/>
+      <w:lvlJc w:val="left"/>
+      <w:pPr>
+        <w:tabs>
+          <w:tab w:val="num" w:pos="6480"/>
+        </w:tabs>
+        <w:ind w:left="6480" w:hanging="360"/>
+      </w:pPr>
+      <w:rPr>
+        <w:rFonts w:ascii="Symbol" w:hAnsi="Symbol" w:hint="default"/>
+        <w:sz w:val="20"/>
+      </w:rPr>
+    </w:lvl>
+  </w:abstractNum>
+  <w:abstractNum w:abstractNumId="28" w15:restartNumberingAfterBreak="0">
+    <w:nsid w:val="66FE67D3"/>
+    <w:multiLevelType w:val="multilevel"/>
+    <w:tmpl w:val="92F8C6FE"/>
+    <w:lvl w:ilvl="0">
+      <w:start w:val="1"/>
+      <w:numFmt w:val="bullet"/>
+      <w:lvlText w:val=""/>
+      <w:lvlJc w:val="left"/>
+      <w:pPr>
+        <w:tabs>
+          <w:tab w:val="num" w:pos="720"/>
+        </w:tabs>
+        <w:ind w:left="720" w:hanging="360"/>
+      </w:pPr>
+      <w:rPr>
+        <w:rFonts w:ascii="Symbol" w:hAnsi="Symbol" w:hint="default"/>
+        <w:sz w:val="20"/>
+      </w:rPr>
+    </w:lvl>
+    <w:lvl w:ilvl="1" w:tentative="1">
+      <w:start w:val="1"/>
+      <w:numFmt w:val="bullet"/>
+      <w:lvlText w:val=""/>
+      <w:lvlJc w:val="left"/>
+      <w:pPr>
+        <w:tabs>
+          <w:tab w:val="num" w:pos="1440"/>
+        </w:tabs>
+        <w:ind w:left="1440" w:hanging="360"/>
+      </w:pPr>
+      <w:rPr>
+        <w:rFonts w:ascii="Symbol" w:hAnsi="Symbol" w:hint="default"/>
+        <w:sz w:val="20"/>
+      </w:rPr>
+    </w:lvl>
+    <w:lvl w:ilvl="2" w:tentative="1">
+      <w:start w:val="1"/>
+      <w:numFmt w:val="bullet"/>
+      <w:lvlText w:val=""/>
+      <w:lvlJc w:val="left"/>
+      <w:pPr>
+        <w:tabs>
+          <w:tab w:val="num" w:pos="2160"/>
+        </w:tabs>
+        <w:ind w:left="2160" w:hanging="360"/>
+      </w:pPr>
+      <w:rPr>
+        <w:rFonts w:ascii="Symbol" w:hAnsi="Symbol" w:hint="default"/>
+        <w:sz w:val="20"/>
+      </w:rPr>
+    </w:lvl>
+    <w:lvl w:ilvl="3" w:tentative="1">
+      <w:start w:val="1"/>
+      <w:numFmt w:val="bullet"/>
+      <w:lvlText w:val=""/>
+      <w:lvlJc w:val="left"/>
+      <w:pPr>
+        <w:tabs>
+          <w:tab w:val="num" w:pos="2880"/>
+        </w:tabs>
+        <w:ind w:left="2880" w:hanging="360"/>
+      </w:pPr>
+      <w:rPr>
+        <w:rFonts w:ascii="Symbol" w:hAnsi="Symbol" w:hint="default"/>
+        <w:sz w:val="20"/>
+      </w:rPr>
+    </w:lvl>
+    <w:lvl w:ilvl="4" w:tentative="1">
+      <w:start w:val="1"/>
+      <w:numFmt w:val="bullet"/>
+      <w:lvlText w:val=""/>
+      <w:lvlJc w:val="left"/>
+      <w:pPr>
+        <w:tabs>
+          <w:tab w:val="num" w:pos="3600"/>
+        </w:tabs>
+        <w:ind w:left="3600" w:hanging="360"/>
+      </w:pPr>
+      <w:rPr>
+        <w:rFonts w:ascii="Symbol" w:hAnsi="Symbol" w:hint="default"/>
+        <w:sz w:val="20"/>
+      </w:rPr>
+    </w:lvl>
+    <w:lvl w:ilvl="5" w:tentative="1">
+      <w:start w:val="1"/>
+      <w:numFmt w:val="bullet"/>
+      <w:lvlText w:val=""/>
+      <w:lvlJc w:val="left"/>
+      <w:pPr>
+        <w:tabs>
+          <w:tab w:val="num" w:pos="4320"/>
+        </w:tabs>
+        <w:ind w:left="4320" w:hanging="360"/>
+      </w:pPr>
+      <w:rPr>
+        <w:rFonts w:ascii="Symbol" w:hAnsi="Symbol" w:hint="default"/>
+        <w:sz w:val="20"/>
+      </w:rPr>
+    </w:lvl>
+    <w:lvl w:ilvl="6" w:tentative="1">
+      <w:start w:val="1"/>
+      <w:numFmt w:val="bullet"/>
+      <w:lvlText w:val=""/>
+      <w:lvlJc w:val="left"/>
+      <w:pPr>
+        <w:tabs>
+          <w:tab w:val="num" w:pos="5040"/>
+        </w:tabs>
+        <w:ind w:left="5040" w:hanging="360"/>
+      </w:pPr>
+      <w:rPr>
+        <w:rFonts w:ascii="Symbol" w:hAnsi="Symbol" w:hint="default"/>
+        <w:sz w:val="20"/>
+      </w:rPr>
+    </w:lvl>
+    <w:lvl w:ilvl="7" w:tentative="1">
+      <w:start w:val="1"/>
+      <w:numFmt w:val="bullet"/>
+      <w:lvlText w:val=""/>
+      <w:lvlJc w:val="left"/>
+      <w:pPr>
+        <w:tabs>
+          <w:tab w:val="num" w:pos="5760"/>
+        </w:tabs>
+        <w:ind w:left="5760" w:hanging="360"/>
+      </w:pPr>
+      <w:rPr>
+        <w:rFonts w:ascii="Symbol" w:hAnsi="Symbol" w:hint="default"/>
+        <w:sz w:val="20"/>
+      </w:rPr>
+    </w:lvl>
+    <w:lvl w:ilvl="8" w:tentative="1">
+      <w:start w:val="1"/>
+      <w:numFmt w:val="bullet"/>
+      <w:lvlText w:val=""/>
+      <w:lvlJc w:val="left"/>
+      <w:pPr>
+        <w:tabs>
+          <w:tab w:val="num" w:pos="6480"/>
+        </w:tabs>
+        <w:ind w:left="6480" w:hanging="360"/>
+      </w:pPr>
+      <w:rPr>
+        <w:rFonts w:ascii="Symbol" w:hAnsi="Symbol" w:hint="default"/>
+        <w:sz w:val="20"/>
+      </w:rPr>
+    </w:lvl>
+  </w:abstractNum>
+  <w:abstractNum w:abstractNumId="29" w15:restartNumberingAfterBreak="0">
+    <w:nsid w:val="6737044A"/>
+    <w:multiLevelType w:val="multilevel"/>
+    <w:tmpl w:val="53ECF8DE"/>
+    <w:lvl w:ilvl="0">
+      <w:start w:val="1"/>
+      <w:numFmt w:val="bullet"/>
+      <w:lvlText w:val=""/>
+      <w:lvlJc w:val="left"/>
+      <w:pPr>
+        <w:tabs>
+          <w:tab w:val="num" w:pos="720"/>
+        </w:tabs>
+        <w:ind w:left="720" w:hanging="360"/>
+      </w:pPr>
+      <w:rPr>
+        <w:rFonts w:ascii="Symbol" w:hAnsi="Symbol" w:hint="default"/>
+        <w:sz w:val="20"/>
+      </w:rPr>
+    </w:lvl>
+    <w:lvl w:ilvl="1" w:tentative="1">
+      <w:start w:val="1"/>
+      <w:numFmt w:val="bullet"/>
+      <w:lvlText w:val=""/>
+      <w:lvlJc w:val="left"/>
+      <w:pPr>
+        <w:tabs>
+          <w:tab w:val="num" w:pos="1440"/>
+        </w:tabs>
+        <w:ind w:left="1440" w:hanging="360"/>
+      </w:pPr>
+      <w:rPr>
+        <w:rFonts w:ascii="Symbol" w:hAnsi="Symbol" w:hint="default"/>
+        <w:sz w:val="20"/>
+      </w:rPr>
+    </w:lvl>
+    <w:lvl w:ilvl="2" w:tentative="1">
+      <w:start w:val="1"/>
+      <w:numFmt w:val="bullet"/>
+      <w:lvlText w:val=""/>
+      <w:lvlJc w:val="left"/>
+      <w:pPr>
+        <w:tabs>
+          <w:tab w:val="num" w:pos="2160"/>
+        </w:tabs>
+        <w:ind w:left="2160" w:hanging="360"/>
+      </w:pPr>
+      <w:rPr>
+        <w:rFonts w:ascii="Symbol" w:hAnsi="Symbol" w:hint="default"/>
+        <w:sz w:val="20"/>
+      </w:rPr>
+    </w:lvl>
+    <w:lvl w:ilvl="3" w:tentative="1">
+      <w:start w:val="1"/>
+      <w:numFmt w:val="bullet"/>
+      <w:lvlText w:val=""/>
+      <w:lvlJc w:val="left"/>
+      <w:pPr>
+        <w:tabs>
+          <w:tab w:val="num" w:pos="2880"/>
+        </w:tabs>
+        <w:ind w:left="2880" w:hanging="360"/>
+      </w:pPr>
+      <w:rPr>
+        <w:rFonts w:ascii="Symbol" w:hAnsi="Symbol" w:hint="default"/>
+        <w:sz w:val="20"/>
+      </w:rPr>
+    </w:lvl>
+    <w:lvl w:ilvl="4" w:tentative="1">
+      <w:start w:val="1"/>
+      <w:numFmt w:val="bullet"/>
+      <w:lvlText w:val=""/>
+      <w:lvlJc w:val="left"/>
+      <w:pPr>
+        <w:tabs>
+          <w:tab w:val="num" w:pos="3600"/>
+        </w:tabs>
+        <w:ind w:left="3600" w:hanging="360"/>
+      </w:pPr>
+      <w:rPr>
+        <w:rFonts w:ascii="Symbol" w:hAnsi="Symbol" w:hint="default"/>
+        <w:sz w:val="20"/>
+      </w:rPr>
+    </w:lvl>
+    <w:lvl w:ilvl="5" w:tentative="1">
+      <w:start w:val="1"/>
+      <w:numFmt w:val="bullet"/>
+      <w:lvlText w:val=""/>
+      <w:lvlJc w:val="left"/>
+      <w:pPr>
+        <w:tabs>
+          <w:tab w:val="num" w:pos="4320"/>
+        </w:tabs>
+        <w:ind w:left="4320" w:hanging="360"/>
+      </w:pPr>
+      <w:rPr>
+        <w:rFonts w:ascii="Symbol" w:hAnsi="Symbol" w:hint="default"/>
+        <w:sz w:val="20"/>
+      </w:rPr>
+    </w:lvl>
+    <w:lvl w:ilvl="6" w:tentative="1">
+      <w:start w:val="1"/>
+      <w:numFmt w:val="bullet"/>
+      <w:lvlText w:val=""/>
+      <w:lvlJc w:val="left"/>
+      <w:pPr>
+        <w:tabs>
+          <w:tab w:val="num" w:pos="5040"/>
+        </w:tabs>
+        <w:ind w:left="5040" w:hanging="360"/>
+      </w:pPr>
+      <w:rPr>
+        <w:rFonts w:ascii="Symbol" w:hAnsi="Symbol" w:hint="default"/>
+        <w:sz w:val="20"/>
+      </w:rPr>
+    </w:lvl>
+    <w:lvl w:ilvl="7" w:tentative="1">
+      <w:start w:val="1"/>
+      <w:numFmt w:val="bullet"/>
+      <w:lvlText w:val=""/>
+      <w:lvlJc w:val="left"/>
+      <w:pPr>
+        <w:tabs>
+          <w:tab w:val="num" w:pos="5760"/>
+        </w:tabs>
+        <w:ind w:left="5760" w:hanging="360"/>
+      </w:pPr>
+      <w:rPr>
+        <w:rFonts w:ascii="Symbol" w:hAnsi="Symbol" w:hint="default"/>
+        <w:sz w:val="20"/>
+      </w:rPr>
+    </w:lvl>
+    <w:lvl w:ilvl="8" w:tentative="1">
+      <w:start w:val="1"/>
+      <w:numFmt w:val="bullet"/>
+      <w:lvlText w:val=""/>
+      <w:lvlJc w:val="left"/>
+      <w:pPr>
+        <w:tabs>
+          <w:tab w:val="num" w:pos="6480"/>
+        </w:tabs>
+        <w:ind w:left="6480" w:hanging="360"/>
+      </w:pPr>
+      <w:rPr>
+        <w:rFonts w:ascii="Symbol" w:hAnsi="Symbol" w:hint="default"/>
+        <w:sz w:val="20"/>
+      </w:rPr>
+    </w:lvl>
+  </w:abstractNum>
+  <w:abstractNum w:abstractNumId="30" w15:restartNumberingAfterBreak="0">
+    <w:nsid w:val="6A8837C7"/>
+    <w:multiLevelType w:val="hybridMultilevel"/>
+    <w:tmpl w:val="204C652E"/>
+    <w:lvl w:ilvl="0" w:tplc="080A000F">
+      <w:start w:val="1"/>
+      <w:numFmt w:val="decimal"/>
+      <w:lvlText w:val="%1."/>
+      <w:lvlJc w:val="left"/>
+      <w:pPr>
+        <w:ind w:left="720" w:hanging="360"/>
+      </w:pPr>
+    </w:lvl>
+    <w:lvl w:ilvl="1" w:tplc="080A0019">
+      <w:start w:val="1"/>
+      <w:numFmt w:val="lowerLetter"/>
+      <w:lvlText w:val="%2."/>
+      <w:lvlJc w:val="left"/>
+      <w:pPr>
+        <w:ind w:left="1440" w:hanging="360"/>
+      </w:pPr>
+    </w:lvl>
+    <w:lvl w:ilvl="2" w:tplc="080A001B" w:tentative="1">
+      <w:start w:val="1"/>
+      <w:numFmt w:val="lowerRoman"/>
+      <w:lvlText w:val="%3."/>
+      <w:lvlJc w:val="right"/>
+      <w:pPr>
+        <w:ind w:left="2160" w:hanging="180"/>
+      </w:pPr>
+    </w:lvl>
+    <w:lvl w:ilvl="3" w:tplc="080A000F" w:tentative="1">
+      <w:start w:val="1"/>
+      <w:numFmt w:val="decimal"/>
+      <w:lvlText w:val="%4."/>
+      <w:lvlJc w:val="left"/>
+      <w:pPr>
+        <w:ind w:left="2880" w:hanging="360"/>
+      </w:pPr>
+    </w:lvl>
+    <w:lvl w:ilvl="4" w:tplc="080A0019" w:tentative="1">
+      <w:start w:val="1"/>
+      <w:numFmt w:val="lowerLetter"/>
+      <w:lvlText w:val="%5."/>
+      <w:lvlJc w:val="left"/>
+      <w:pPr>
+        <w:ind w:left="3600" w:hanging="360"/>
+      </w:pPr>
+    </w:lvl>
+    <w:lvl w:ilvl="5" w:tplc="080A001B" w:tentative="1">
+      <w:start w:val="1"/>
+      <w:numFmt w:val="lowerRoman"/>
+      <w:lvlText w:val="%6."/>
+      <w:lvlJc w:val="right"/>
+      <w:pPr>
+        <w:ind w:left="4320" w:hanging="180"/>
+      </w:pPr>
+    </w:lvl>
+    <w:lvl w:ilvl="6" w:tplc="080A000F" w:tentative="1">
+      <w:start w:val="1"/>
+      <w:numFmt w:val="decimal"/>
+      <w:lvlText w:val="%7."/>
+      <w:lvlJc w:val="left"/>
+      <w:pPr>
+        <w:ind w:left="5040" w:hanging="360"/>
+      </w:pPr>
+    </w:lvl>
+    <w:lvl w:ilvl="7" w:tplc="080A0019" w:tentative="1">
+      <w:start w:val="1"/>
+      <w:numFmt w:val="lowerLetter"/>
+      <w:lvlText w:val="%8."/>
+      <w:lvlJc w:val="left"/>
+      <w:pPr>
+        <w:ind w:left="5760" w:hanging="360"/>
+      </w:pPr>
+    </w:lvl>
+    <w:lvl w:ilvl="8" w:tplc="080A001B" w:tentative="1">
+      <w:start w:val="1"/>
+      <w:numFmt w:val="lowerRoman"/>
+      <w:lvlText w:val="%9."/>
+      <w:lvlJc w:val="right"/>
+      <w:pPr>
+        <w:ind w:left="6480" w:hanging="180"/>
+      </w:pPr>
+    </w:lvl>
+  </w:abstractNum>
+  <w:abstractNum w:abstractNumId="31" w15:restartNumberingAfterBreak="0">
+    <w:nsid w:val="6D4A78AD"/>
+    <w:multiLevelType w:val="multilevel"/>
+    <w:tmpl w:val="9670F08A"/>
+    <w:lvl w:ilvl="0">
+      <w:start w:val="1"/>
+      <w:numFmt w:val="bullet"/>
+      <w:lvlText w:val=""/>
+      <w:lvlJc w:val="left"/>
+      <w:pPr>
+        <w:tabs>
+          <w:tab w:val="num" w:pos="720"/>
+        </w:tabs>
+        <w:ind w:left="720" w:hanging="360"/>
+      </w:pPr>
+      <w:rPr>
+        <w:rFonts w:ascii="Symbol" w:hAnsi="Symbol" w:hint="default"/>
+        <w:sz w:val="20"/>
+      </w:rPr>
+    </w:lvl>
+    <w:lvl w:ilvl="1" w:tentative="1">
+      <w:start w:val="1"/>
+      <w:numFmt w:val="bullet"/>
+      <w:lvlText w:val=""/>
+      <w:lvlJc w:val="left"/>
+      <w:pPr>
+        <w:tabs>
+          <w:tab w:val="num" w:pos="1440"/>
+        </w:tabs>
+        <w:ind w:left="1440" w:hanging="360"/>
+      </w:pPr>
+      <w:rPr>
+        <w:rFonts w:ascii="Symbol" w:hAnsi="Symbol" w:hint="default"/>
+        <w:sz w:val="20"/>
+      </w:rPr>
+    </w:lvl>
+    <w:lvl w:ilvl="2" w:tentative="1">
+      <w:start w:val="1"/>
+      <w:numFmt w:val="bullet"/>
+      <w:lvlText w:val=""/>
+      <w:lvlJc w:val="left"/>
+      <w:pPr>
+        <w:tabs>
+          <w:tab w:val="num" w:pos="2160"/>
+        </w:tabs>
+        <w:ind w:left="2160" w:hanging="360"/>
+      </w:pPr>
+      <w:rPr>
+        <w:rFonts w:ascii="Symbol" w:hAnsi="Symbol" w:hint="default"/>
+        <w:sz w:val="20"/>
+      </w:rPr>
+    </w:lvl>
+    <w:lvl w:ilvl="3" w:tentative="1">
+      <w:start w:val="1"/>
+      <w:numFmt w:val="bullet"/>
+      <w:lvlText w:val=""/>
+      <w:lvlJc w:val="left"/>
+      <w:pPr>
+        <w:tabs>
+          <w:tab w:val="num" w:pos="2880"/>
+        </w:tabs>
+        <w:ind w:left="2880" w:hanging="360"/>
+      </w:pPr>
+      <w:rPr>
+        <w:rFonts w:ascii="Symbol" w:hAnsi="Symbol" w:hint="default"/>
+        <w:sz w:val="20"/>
+      </w:rPr>
+    </w:lvl>
+    <w:lvl w:ilvl="4" w:tentative="1">
+      <w:start w:val="1"/>
+      <w:numFmt w:val="bullet"/>
+      <w:lvlText w:val=""/>
+      <w:lvlJc w:val="left"/>
+      <w:pPr>
+        <w:tabs>
+          <w:tab w:val="num" w:pos="3600"/>
+        </w:tabs>
+        <w:ind w:left="3600" w:hanging="360"/>
+      </w:pPr>
+      <w:rPr>
+        <w:rFonts w:ascii="Symbol" w:hAnsi="Symbol" w:hint="default"/>
+        <w:sz w:val="20"/>
+      </w:rPr>
+    </w:lvl>
+    <w:lvl w:ilvl="5" w:tentative="1">
+      <w:start w:val="1"/>
+      <w:numFmt w:val="bullet"/>
+      <w:lvlText w:val=""/>
+      <w:lvlJc w:val="left"/>
+      <w:pPr>
+        <w:tabs>
+          <w:tab w:val="num" w:pos="4320"/>
+        </w:tabs>
+        <w:ind w:left="4320" w:hanging="360"/>
+      </w:pPr>
+      <w:rPr>
+        <w:rFonts w:ascii="Symbol" w:hAnsi="Symbol" w:hint="default"/>
+        <w:sz w:val="20"/>
+      </w:rPr>
+    </w:lvl>
+    <w:lvl w:ilvl="6" w:tentative="1">
+      <w:start w:val="1"/>
+      <w:numFmt w:val="bullet"/>
+      <w:lvlText w:val=""/>
+      <w:lvlJc w:val="left"/>
+      <w:pPr>
+        <w:tabs>
+          <w:tab w:val="num" w:pos="5040"/>
+        </w:tabs>
+        <w:ind w:left="5040" w:hanging="360"/>
+      </w:pPr>
+      <w:rPr>
+        <w:rFonts w:ascii="Symbol" w:hAnsi="Symbol" w:hint="default"/>
+        <w:sz w:val="20"/>
+      </w:rPr>
+    </w:lvl>
+    <w:lvl w:ilvl="7" w:tentative="1">
+      <w:start w:val="1"/>
+      <w:numFmt w:val="bullet"/>
+      <w:lvlText w:val=""/>
+      <w:lvlJc w:val="left"/>
+      <w:pPr>
+        <w:tabs>
+          <w:tab w:val="num" w:pos="5760"/>
+        </w:tabs>
+        <w:ind w:left="5760" w:hanging="360"/>
+      </w:pPr>
+      <w:rPr>
+        <w:rFonts w:ascii="Symbol" w:hAnsi="Symbol" w:hint="default"/>
+        <w:sz w:val="20"/>
+      </w:rPr>
+    </w:lvl>
+    <w:lvl w:ilvl="8" w:tentative="1">
+      <w:start w:val="1"/>
+      <w:numFmt w:val="bullet"/>
+      <w:lvlText w:val=""/>
+      <w:lvlJc w:val="left"/>
+      <w:pPr>
+        <w:tabs>
+          <w:tab w:val="num" w:pos="6480"/>
+        </w:tabs>
+        <w:ind w:left="6480" w:hanging="360"/>
+      </w:pPr>
+      <w:rPr>
+        <w:rFonts w:ascii="Symbol" w:hAnsi="Symbol" w:hint="default"/>
+        <w:sz w:val="20"/>
+      </w:rPr>
+    </w:lvl>
+  </w:abstractNum>
+  <w:abstractNum w:abstractNumId="32" w15:restartNumberingAfterBreak="0">
+    <w:nsid w:val="71082214"/>
+    <w:multiLevelType w:val="multilevel"/>
+    <w:tmpl w:val="2CAC4FB8"/>
+    <w:lvl w:ilvl="0">
+      <w:start w:val="1"/>
+      <w:numFmt w:val="bullet"/>
+      <w:lvlText w:val=""/>
+      <w:lvlJc w:val="left"/>
+      <w:pPr>
+        <w:tabs>
+          <w:tab w:val="num" w:pos="720"/>
+        </w:tabs>
+        <w:ind w:left="720" w:hanging="360"/>
+      </w:pPr>
+      <w:rPr>
+        <w:rFonts w:ascii="Symbol" w:hAnsi="Symbol" w:hint="default"/>
+        <w:sz w:val="20"/>
+      </w:rPr>
+    </w:lvl>
+    <w:lvl w:ilvl="1" w:tentative="1">
+      <w:start w:val="1"/>
+      <w:numFmt w:val="bullet"/>
+      <w:lvlText w:val=""/>
+      <w:lvlJc w:val="left"/>
+      <w:pPr>
+        <w:tabs>
+          <w:tab w:val="num" w:pos="1440"/>
+        </w:tabs>
+        <w:ind w:left="1440" w:hanging="360"/>
+      </w:pPr>
+      <w:rPr>
+        <w:rFonts w:ascii="Symbol" w:hAnsi="Symbol" w:hint="default"/>
+        <w:sz w:val="20"/>
+      </w:rPr>
+    </w:lvl>
+    <w:lvl w:ilvl="2" w:tentative="1">
+      <w:start w:val="1"/>
+      <w:numFmt w:val="bullet"/>
+      <w:lvlText w:val=""/>
+      <w:lvlJc w:val="left"/>
+      <w:pPr>
+        <w:tabs>
+          <w:tab w:val="num" w:pos="2160"/>
+        </w:tabs>
+        <w:ind w:left="2160" w:hanging="360"/>
+      </w:pPr>
+      <w:rPr>
+        <w:rFonts w:ascii="Symbol" w:hAnsi="Symbol" w:hint="default"/>
+        <w:sz w:val="20"/>
+      </w:rPr>
+    </w:lvl>
+    <w:lvl w:ilvl="3" w:tentative="1">
+      <w:start w:val="1"/>
+      <w:numFmt w:val="bullet"/>
+      <w:lvlText w:val=""/>
+      <w:lvlJc w:val="left"/>
+      <w:pPr>
+        <w:tabs>
+          <w:tab w:val="num" w:pos="2880"/>
+        </w:tabs>
+        <w:ind w:left="2880" w:hanging="360"/>
+      </w:pPr>
+      <w:rPr>
+        <w:rFonts w:ascii="Symbol" w:hAnsi="Symbol" w:hint="default"/>
+        <w:sz w:val="20"/>
+      </w:rPr>
+    </w:lvl>
+    <w:lvl w:ilvl="4" w:tentative="1">
+      <w:start w:val="1"/>
+      <w:numFmt w:val="bullet"/>
+      <w:lvlText w:val=""/>
+      <w:lvlJc w:val="left"/>
+      <w:pPr>
+        <w:tabs>
+          <w:tab w:val="num" w:pos="3600"/>
+        </w:tabs>
+        <w:ind w:left="3600" w:hanging="360"/>
+      </w:pPr>
+      <w:rPr>
+        <w:rFonts w:ascii="Symbol" w:hAnsi="Symbol" w:hint="default"/>
+        <w:sz w:val="20"/>
+      </w:rPr>
+    </w:lvl>
+    <w:lvl w:ilvl="5" w:tentative="1">
+      <w:start w:val="1"/>
+      <w:numFmt w:val="bullet"/>
+      <w:lvlText w:val=""/>
+      <w:lvlJc w:val="left"/>
+      <w:pPr>
+        <w:tabs>
+          <w:tab w:val="num" w:pos="4320"/>
+        </w:tabs>
+        <w:ind w:left="4320" w:hanging="360"/>
+      </w:pPr>
+      <w:rPr>
+        <w:rFonts w:ascii="Symbol" w:hAnsi="Symbol" w:hint="default"/>
+        <w:sz w:val="20"/>
+      </w:rPr>
+    </w:lvl>
+    <w:lvl w:ilvl="6" w:tentative="1">
+      <w:start w:val="1"/>
+      <w:numFmt w:val="bullet"/>
+      <w:lvlText w:val=""/>
+      <w:lvlJc w:val="left"/>
+      <w:pPr>
+        <w:tabs>
+          <w:tab w:val="num" w:pos="5040"/>
+        </w:tabs>
+        <w:ind w:left="5040" w:hanging="360"/>
+      </w:pPr>
+      <w:rPr>
+        <w:rFonts w:ascii="Symbol" w:hAnsi="Symbol" w:hint="default"/>
+        <w:sz w:val="20"/>
+      </w:rPr>
+    </w:lvl>
+    <w:lvl w:ilvl="7" w:tentative="1">
+      <w:start w:val="1"/>
+      <w:numFmt w:val="bullet"/>
+      <w:lvlText w:val=""/>
+      <w:lvlJc w:val="left"/>
+      <w:pPr>
+        <w:tabs>
+          <w:tab w:val="num" w:pos="5760"/>
+        </w:tabs>
+        <w:ind w:left="5760" w:hanging="360"/>
+      </w:pPr>
+      <w:rPr>
+        <w:rFonts w:ascii="Symbol" w:hAnsi="Symbol" w:hint="default"/>
+        <w:sz w:val="20"/>
+      </w:rPr>
+    </w:lvl>
+    <w:lvl w:ilvl="8" w:tentative="1">
+      <w:start w:val="1"/>
+      <w:numFmt w:val="bullet"/>
+      <w:lvlText w:val=""/>
+      <w:lvlJc w:val="left"/>
+      <w:pPr>
+        <w:tabs>
+          <w:tab w:val="num" w:pos="6480"/>
+        </w:tabs>
+        <w:ind w:left="6480" w:hanging="360"/>
+      </w:pPr>
+      <w:rPr>
+        <w:rFonts w:ascii="Symbol" w:hAnsi="Symbol" w:hint="default"/>
+        <w:sz w:val="20"/>
+      </w:rPr>
+    </w:lvl>
+  </w:abstractNum>
+  <w:abstractNum w:abstractNumId="33" w15:restartNumberingAfterBreak="0">
+    <w:nsid w:val="73560CD1"/>
+    <w:multiLevelType w:val="multilevel"/>
+    <w:tmpl w:val="BB1EE44C"/>
+    <w:lvl w:ilvl="0">
+      <w:start w:val="1"/>
+      <w:numFmt w:val="bullet"/>
+      <w:lvlText w:val=""/>
+      <w:lvlJc w:val="left"/>
+      <w:pPr>
+        <w:tabs>
+          <w:tab w:val="num" w:pos="720"/>
+        </w:tabs>
+        <w:ind w:left="720" w:hanging="360"/>
+      </w:pPr>
+      <w:rPr>
+        <w:rFonts w:ascii="Symbol" w:hAnsi="Symbol" w:hint="default"/>
+        <w:sz w:val="20"/>
+      </w:rPr>
+    </w:lvl>
+    <w:lvl w:ilvl="1" w:tentative="1">
+      <w:start w:val="1"/>
+      <w:numFmt w:val="bullet"/>
+      <w:lvlText w:val=""/>
+      <w:lvlJc w:val="left"/>
+      <w:pPr>
+        <w:tabs>
+          <w:tab w:val="num" w:pos="1440"/>
+        </w:tabs>
+        <w:ind w:left="1440" w:hanging="360"/>
+      </w:pPr>
+      <w:rPr>
+        <w:rFonts w:ascii="Symbol" w:hAnsi="Symbol" w:hint="default"/>
+        <w:sz w:val="20"/>
+      </w:rPr>
+    </w:lvl>
+    <w:lvl w:ilvl="2" w:tentative="1">
+      <w:start w:val="1"/>
+      <w:numFmt w:val="bullet"/>
+      <w:lvlText w:val=""/>
+      <w:lvlJc w:val="left"/>
+      <w:pPr>
+        <w:tabs>
+          <w:tab w:val="num" w:pos="2160"/>
+        </w:tabs>
+        <w:ind w:left="2160" w:hanging="360"/>
+      </w:pPr>
+      <w:rPr>
+        <w:rFonts w:ascii="Symbol" w:hAnsi="Symbol" w:hint="default"/>
+        <w:sz w:val="20"/>
+      </w:rPr>
+    </w:lvl>
+    <w:lvl w:ilvl="3" w:tentative="1">
+      <w:start w:val="1"/>
+      <w:numFmt w:val="bullet"/>
+      <w:lvlText w:val=""/>
+      <w:lvlJc w:val="left"/>
+      <w:pPr>
+        <w:tabs>
+          <w:tab w:val="num" w:pos="2880"/>
+        </w:tabs>
+        <w:ind w:left="2880" w:hanging="360"/>
+      </w:pPr>
+      <w:rPr>
+        <w:rFonts w:ascii="Symbol" w:hAnsi="Symbol" w:hint="default"/>
+        <w:sz w:val="20"/>
+      </w:rPr>
+    </w:lvl>
+    <w:lvl w:ilvl="4" w:tentative="1">
+      <w:start w:val="1"/>
+      <w:numFmt w:val="bullet"/>
+      <w:lvlText w:val=""/>
+      <w:lvlJc w:val="left"/>
+      <w:pPr>
+        <w:tabs>
+          <w:tab w:val="num" w:pos="3600"/>
+        </w:tabs>
+        <w:ind w:left="3600" w:hanging="360"/>
+      </w:pPr>
+      <w:rPr>
+        <w:rFonts w:ascii="Symbol" w:hAnsi="Symbol" w:hint="default"/>
+        <w:sz w:val="20"/>
+      </w:rPr>
+    </w:lvl>
+    <w:lvl w:ilvl="5" w:tentative="1">
+      <w:start w:val="1"/>
+      <w:numFmt w:val="bullet"/>
+      <w:lvlText w:val=""/>
+      <w:lvlJc w:val="left"/>
+      <w:pPr>
+        <w:tabs>
+          <w:tab w:val="num" w:pos="4320"/>
+        </w:tabs>
+        <w:ind w:left="4320" w:hanging="360"/>
+      </w:pPr>
+      <w:rPr>
+        <w:rFonts w:ascii="Symbol" w:hAnsi="Symbol" w:hint="default"/>
+        <w:sz w:val="20"/>
+      </w:rPr>
+    </w:lvl>
+    <w:lvl w:ilvl="6" w:tentative="1">
+      <w:start w:val="1"/>
+      <w:numFmt w:val="bullet"/>
+      <w:lvlText w:val=""/>
+      <w:lvlJc w:val="left"/>
+      <w:pPr>
+        <w:tabs>
+          <w:tab w:val="num" w:pos="5040"/>
+        </w:tabs>
+        <w:ind w:left="5040" w:hanging="360"/>
+      </w:pPr>
+      <w:rPr>
+        <w:rFonts w:ascii="Symbol" w:hAnsi="Symbol" w:hint="default"/>
+        <w:sz w:val="20"/>
+      </w:rPr>
+    </w:lvl>
+    <w:lvl w:ilvl="7" w:tentative="1">
+      <w:start w:val="1"/>
+      <w:numFmt w:val="bullet"/>
+      <w:lvlText w:val=""/>
+      <w:lvlJc w:val="left"/>
+      <w:pPr>
+        <w:tabs>
+          <w:tab w:val="num" w:pos="5760"/>
+        </w:tabs>
+        <w:ind w:left="5760" w:hanging="360"/>
+      </w:pPr>
+      <w:rPr>
+        <w:rFonts w:ascii="Symbol" w:hAnsi="Symbol" w:hint="default"/>
+        <w:sz w:val="20"/>
+      </w:rPr>
+    </w:lvl>
+    <w:lvl w:ilvl="8" w:tentative="1">
+      <w:start w:val="1"/>
+      <w:numFmt w:val="bullet"/>
+      <w:lvlText w:val=""/>
+      <w:lvlJc w:val="left"/>
+      <w:pPr>
+        <w:tabs>
+          <w:tab w:val="num" w:pos="6480"/>
+        </w:tabs>
+        <w:ind w:left="6480" w:hanging="360"/>
+      </w:pPr>
+      <w:rPr>
+        <w:rFonts w:ascii="Symbol" w:hAnsi="Symbol" w:hint="default"/>
+        <w:sz w:val="20"/>
+      </w:rPr>
+    </w:lvl>
+  </w:abstractNum>
+  <w:abstractNum w:abstractNumId="34" w15:restartNumberingAfterBreak="0">
+    <w:nsid w:val="7ABA7A40"/>
+    <w:multiLevelType w:val="hybridMultilevel"/>
+    <w:tmpl w:val="ED00C71A"/>
+    <w:lvl w:ilvl="0" w:tplc="080A000B">
+      <w:start w:val="1"/>
+      <w:numFmt w:val="bullet"/>
+      <w:lvlText w:val=""/>
+      <w:lvlJc w:val="left"/>
+      <w:pPr>
+        <w:ind w:left="720" w:hanging="360"/>
+      </w:pPr>
+      <w:rPr>
+        <w:rFonts w:ascii="Wingdings" w:hAnsi="Wingdings" w:hint="default"/>
+      </w:rPr>
+    </w:lvl>
+    <w:lvl w:ilvl="1" w:tplc="FFFFFFFF">
+      <w:start w:val="1"/>
+      <w:numFmt w:val="bullet"/>
+      <w:lvlText w:val="o"/>
+      <w:lvlJc w:val="left"/>
+      <w:pPr>
+        <w:ind w:left="1291" w:hanging="360"/>
+      </w:pPr>
+      <w:rPr>
+        <w:rFonts w:ascii="Courier New" w:hAnsi="Courier New" w:cs="Courier New" w:hint="default"/>
+      </w:rPr>
+    </w:lvl>
+    <w:lvl w:ilvl="2" w:tplc="FFFFFFFF" w:tentative="1">
+      <w:start w:val="1"/>
+      <w:numFmt w:val="bullet"/>
+      <w:lvlText w:val=""/>
+      <w:lvlJc w:val="left"/>
+      <w:pPr>
+        <w:ind w:left="2160" w:hanging="360"/>
+      </w:pPr>
+      <w:rPr>
+        <w:rFonts w:ascii="Wingdings" w:hAnsi="Wingdings" w:hint="default"/>
+      </w:rPr>
+    </w:lvl>
+    <w:lvl w:ilvl="3" w:tplc="FFFFFFFF" w:tentative="1">
+      <w:start w:val="1"/>
+      <w:numFmt w:val="bullet"/>
+      <w:lvlText w:val=""/>
+      <w:lvlJc w:val="left"/>
+      <w:pPr>
+        <w:ind w:left="2880" w:hanging="360"/>
+      </w:pPr>
+      <w:rPr>
+        <w:rFonts w:ascii="Symbol" w:hAnsi="Symbol" w:hint="default"/>
+      </w:rPr>
+    </w:lvl>
+    <w:lvl w:ilvl="4" w:tplc="FFFFFFFF" w:tentative="1">
+      <w:start w:val="1"/>
+      <w:numFmt w:val="bullet"/>
+      <w:lvlText w:val="o"/>
+      <w:lvlJc w:val="left"/>
+      <w:pPr>
+        <w:ind w:left="3600" w:hanging="360"/>
+      </w:pPr>
+      <w:rPr>
+        <w:rFonts w:ascii="Courier New" w:hAnsi="Courier New" w:cs="Courier New" w:hint="default"/>
+      </w:rPr>
+    </w:lvl>
+    <w:lvl w:ilvl="5" w:tplc="FFFFFFFF" w:tentative="1">
+      <w:start w:val="1"/>
+      <w:numFmt w:val="bullet"/>
+      <w:lvlText w:val=""/>
+      <w:lvlJc w:val="left"/>
+      <w:pPr>
+        <w:ind w:left="4320" w:hanging="360"/>
+      </w:pPr>
+      <w:rPr>
+        <w:rFonts w:ascii="Wingdings" w:hAnsi="Wingdings" w:hint="default"/>
+      </w:rPr>
+    </w:lvl>
+    <w:lvl w:ilvl="6" w:tplc="FFFFFFFF" w:tentative="1">
+      <w:start w:val="1"/>
+      <w:numFmt w:val="bullet"/>
+      <w:lvlText w:val=""/>
+      <w:lvlJc w:val="left"/>
+      <w:pPr>
+        <w:ind w:left="5040" w:hanging="360"/>
+      </w:pPr>
+      <w:rPr>
+        <w:rFonts w:ascii="Symbol" w:hAnsi="Symbol" w:hint="default"/>
+      </w:rPr>
+    </w:lvl>
+    <w:lvl w:ilvl="7" w:tplc="FFFFFFFF" w:tentative="1">
+      <w:start w:val="1"/>
+      <w:numFmt w:val="bullet"/>
+      <w:lvlText w:val="o"/>
+      <w:lvlJc w:val="left"/>
+      <w:pPr>
+        <w:ind w:left="5760" w:hanging="360"/>
+      </w:pPr>
+      <w:rPr>
+        <w:rFonts w:ascii="Courier New" w:hAnsi="Courier New" w:cs="Courier New" w:hint="default"/>
+      </w:rPr>
+    </w:lvl>
+    <w:lvl w:ilvl="8" w:tplc="FFFFFFFF" w:tentative="1">
+      <w:start w:val="1"/>
+      <w:numFmt w:val="bullet"/>
+      <w:lvlText w:val=""/>
+      <w:lvlJc w:val="left"/>
+      <w:pPr>
+        <w:ind w:left="6480" w:hanging="360"/>
+      </w:pPr>
+      <w:rPr>
+        <w:rFonts w:ascii="Wingdings" w:hAnsi="Wingdings" w:hint="default"/>
+      </w:rPr>
+    </w:lvl>
+  </w:abstractNum>
+  <w:abstractNum w:abstractNumId="35" w15:restartNumberingAfterBreak="0">
+    <w:nsid w:val="7AF13B02"/>
+    <w:multiLevelType w:val="multilevel"/>
+    <w:tmpl w:val="1D7A4F3C"/>
+    <w:lvl w:ilvl="0">
+      <w:start w:val="1"/>
+      <w:numFmt w:val="bullet"/>
+      <w:lvlText w:val=""/>
+      <w:lvlJc w:val="left"/>
+      <w:pPr>
+        <w:tabs>
+          <w:tab w:val="num" w:pos="720"/>
+        </w:tabs>
+        <w:ind w:left="720" w:hanging="360"/>
+      </w:pPr>
+      <w:rPr>
+        <w:rFonts w:ascii="Symbol" w:hAnsi="Symbol" w:hint="default"/>
+        <w:sz w:val="20"/>
+      </w:rPr>
+    </w:lvl>
+    <w:lvl w:ilvl="1" w:tentative="1">
+      <w:start w:val="1"/>
+      <w:numFmt w:val="bullet"/>
+      <w:lvlText w:val=""/>
+      <w:lvlJc w:val="left"/>
+      <w:pPr>
+        <w:tabs>
+          <w:tab w:val="num" w:pos="1440"/>
+        </w:tabs>
+        <w:ind w:left="1440" w:hanging="360"/>
+      </w:pPr>
+      <w:rPr>
+        <w:rFonts w:ascii="Symbol" w:hAnsi="Symbol" w:hint="default"/>
+        <w:sz w:val="20"/>
+      </w:rPr>
+    </w:lvl>
+    <w:lvl w:ilvl="2" w:tentative="1">
+      <w:start w:val="1"/>
+      <w:numFmt w:val="bullet"/>
+      <w:lvlText w:val=""/>
+      <w:lvlJc w:val="left"/>
+      <w:pPr>
+        <w:tabs>
+          <w:tab w:val="num" w:pos="2160"/>
+        </w:tabs>
+        <w:ind w:left="2160" w:hanging="360"/>
+      </w:pPr>
+      <w:rPr>
+        <w:rFonts w:ascii="Symbol" w:hAnsi="Symbol" w:hint="default"/>
+        <w:sz w:val="20"/>
+      </w:rPr>
+    </w:lvl>
+    <w:lvl w:ilvl="3" w:tentative="1">
+      <w:start w:val="1"/>
+      <w:numFmt w:val="bullet"/>
+      <w:lvlText w:val=""/>
+      <w:lvlJc w:val="left"/>
+      <w:pPr>
+        <w:tabs>
+          <w:tab w:val="num" w:pos="2880"/>
+        </w:tabs>
+        <w:ind w:left="2880" w:hanging="360"/>
+      </w:pPr>
+      <w:rPr>
+        <w:rFonts w:ascii="Symbol" w:hAnsi="Symbol" w:hint="default"/>
+        <w:sz w:val="20"/>
+      </w:rPr>
+    </w:lvl>
+    <w:lvl w:ilvl="4" w:tentative="1">
+      <w:start w:val="1"/>
+      <w:numFmt w:val="bullet"/>
+      <w:lvlText w:val=""/>
+      <w:lvlJc w:val="left"/>
+      <w:pPr>
+        <w:tabs>
+          <w:tab w:val="num" w:pos="3600"/>
+        </w:tabs>
+        <w:ind w:left="3600" w:hanging="360"/>
+      </w:pPr>
+      <w:rPr>
+        <w:rFonts w:ascii="Symbol" w:hAnsi="Symbol" w:hint="default"/>
+        <w:sz w:val="20"/>
+      </w:rPr>
+    </w:lvl>
+    <w:lvl w:ilvl="5" w:tentative="1">
+      <w:start w:val="1"/>
+      <w:numFmt w:val="bullet"/>
+      <w:lvlText w:val=""/>
+      <w:lvlJc w:val="left"/>
+      <w:pPr>
+        <w:tabs>
+          <w:tab w:val="num" w:pos="4320"/>
+        </w:tabs>
+        <w:ind w:left="4320" w:hanging="360"/>
+      </w:pPr>
+      <w:rPr>
+        <w:rFonts w:ascii="Symbol" w:hAnsi="Symbol" w:hint="default"/>
+        <w:sz w:val="20"/>
+      </w:rPr>
+    </w:lvl>
+    <w:lvl w:ilvl="6" w:tentative="1">
+      <w:start w:val="1"/>
+      <w:numFmt w:val="bullet"/>
+      <w:lvlText w:val=""/>
+      <w:lvlJc w:val="left"/>
+      <w:pPr>
+        <w:tabs>
+          <w:tab w:val="num" w:pos="5040"/>
+        </w:tabs>
+        <w:ind w:left="5040" w:hanging="360"/>
+      </w:pPr>
+      <w:rPr>
+        <w:rFonts w:ascii="Symbol" w:hAnsi="Symbol" w:hint="default"/>
+        <w:sz w:val="20"/>
+      </w:rPr>
+    </w:lvl>
+    <w:lvl w:ilvl="7" w:tentative="1">
+      <w:start w:val="1"/>
+      <w:numFmt w:val="bullet"/>
+      <w:lvlText w:val=""/>
+      <w:lvlJc w:val="left"/>
+      <w:pPr>
+        <w:tabs>
+          <w:tab w:val="num" w:pos="5760"/>
+        </w:tabs>
+        <w:ind w:left="5760" w:hanging="360"/>
+      </w:pPr>
+      <w:rPr>
+        <w:rFonts w:ascii="Symbol" w:hAnsi="Symbol" w:hint="default"/>
+        <w:sz w:val="20"/>
+      </w:rPr>
+    </w:lvl>
+    <w:lvl w:ilvl="8" w:tentative="1">
+      <w:start w:val="1"/>
+      <w:numFmt w:val="bullet"/>
+      <w:lvlText w:val=""/>
+      <w:lvlJc w:val="left"/>
+      <w:pPr>
+        <w:tabs>
+          <w:tab w:val="num" w:pos="6480"/>
+        </w:tabs>
+        <w:ind w:left="6480" w:hanging="360"/>
+      </w:pPr>
+      <w:rPr>
+        <w:rFonts w:ascii="Symbol" w:hAnsi="Symbol" w:hint="default"/>
+        <w:sz w:val="20"/>
+      </w:rPr>
+    </w:lvl>
+  </w:abstractNum>
+  <w:abstractNum w:abstractNumId="36" w15:restartNumberingAfterBreak="0">
+    <w:nsid w:val="7DF57BF7"/>
+    <w:multiLevelType w:val="multilevel"/>
+    <w:tmpl w:val="30F48E10"/>
+    <w:lvl w:ilvl="0">
+      <w:start w:val="1"/>
+      <w:numFmt w:val="bullet"/>
+      <w:lvlText w:val=""/>
+      <w:lvlJc w:val="left"/>
+      <w:pPr>
+        <w:tabs>
+          <w:tab w:val="num" w:pos="720"/>
+        </w:tabs>
+        <w:ind w:left="720" w:hanging="360"/>
+      </w:pPr>
+      <w:rPr>
+        <w:rFonts w:ascii="Symbol" w:hAnsi="Symbol" w:hint="default"/>
+        <w:sz w:val="20"/>
+      </w:rPr>
+    </w:lvl>
+    <w:lvl w:ilvl="1" w:tentative="1">
+      <w:start w:val="1"/>
+      <w:numFmt w:val="bullet"/>
+      <w:lvlText w:val=""/>
+      <w:lvlJc w:val="left"/>
+      <w:pPr>
+        <w:tabs>
+          <w:tab w:val="num" w:pos="1440"/>
+        </w:tabs>
+        <w:ind w:left="1440" w:hanging="360"/>
+      </w:pPr>
+      <w:rPr>
+        <w:rFonts w:ascii="Symbol" w:hAnsi="Symbol" w:hint="default"/>
+        <w:sz w:val="20"/>
+      </w:rPr>
+    </w:lvl>
+    <w:lvl w:ilvl="2" w:tentative="1">
+      <w:start w:val="1"/>
+      <w:numFmt w:val="bullet"/>
+      <w:lvlText w:val=""/>
+      <w:lvlJc w:val="left"/>
+      <w:pPr>
+        <w:tabs>
+          <w:tab w:val="num" w:pos="2160"/>
+        </w:tabs>
+        <w:ind w:left="2160" w:hanging="360"/>
+      </w:pPr>
+      <w:rPr>
+        <w:rFonts w:ascii="Symbol" w:hAnsi="Symbol" w:hint="default"/>
+        <w:sz w:val="20"/>
+      </w:rPr>
+    </w:lvl>
+    <w:lvl w:ilvl="3" w:tentative="1">
+      <w:start w:val="1"/>
+      <w:numFmt w:val="bullet"/>
+      <w:lvlText w:val=""/>
+      <w:lvlJc w:val="left"/>
+      <w:pPr>
+        <w:tabs>
+          <w:tab w:val="num" w:pos="2880"/>
+        </w:tabs>
+        <w:ind w:left="2880" w:hanging="360"/>
+      </w:pPr>
+      <w:rPr>
+        <w:rFonts w:ascii="Symbol" w:hAnsi="Symbol" w:hint="default"/>
+        <w:sz w:val="20"/>
+      </w:rPr>
+    </w:lvl>
+    <w:lvl w:ilvl="4" w:tentative="1">
+      <w:start w:val="1"/>
+      <w:numFmt w:val="bullet"/>
+      <w:lvlText w:val=""/>
+      <w:lvlJc w:val="left"/>
+      <w:pPr>
+        <w:tabs>
+          <w:tab w:val="num" w:pos="3600"/>
+        </w:tabs>
+        <w:ind w:left="3600" w:hanging="360"/>
+      </w:pPr>
+      <w:rPr>
+        <w:rFonts w:ascii="Symbol" w:hAnsi="Symbol" w:hint="default"/>
+        <w:sz w:val="20"/>
+      </w:rPr>
+    </w:lvl>
+    <w:lvl w:ilvl="5" w:tentative="1">
+      <w:start w:val="1"/>
+      <w:numFmt w:val="bullet"/>
+      <w:lvlText w:val=""/>
+      <w:lvlJc w:val="left"/>
+      <w:pPr>
+        <w:tabs>
+          <w:tab w:val="num" w:pos="4320"/>
+        </w:tabs>
+        <w:ind w:left="4320" w:hanging="360"/>
+      </w:pPr>
+      <w:rPr>
+        <w:rFonts w:ascii="Symbol" w:hAnsi="Symbol" w:hint="default"/>
+        <w:sz w:val="20"/>
+      </w:rPr>
+    </w:lvl>
+    <w:lvl w:ilvl="6" w:tentative="1">
+      <w:start w:val="1"/>
+      <w:numFmt w:val="bullet"/>
+      <w:lvlText w:val=""/>
+      <w:lvlJc w:val="left"/>
+      <w:pPr>
+        <w:tabs>
+          <w:tab w:val="num" w:pos="5040"/>
+        </w:tabs>
+        <w:ind w:left="5040" w:hanging="360"/>
+      </w:pPr>
+      <w:rPr>
+        <w:rFonts w:ascii="Symbol" w:hAnsi="Symbol" w:hint="default"/>
+        <w:sz w:val="20"/>
+      </w:rPr>
+    </w:lvl>
+    <w:lvl w:ilvl="7" w:tentative="1">
+      <w:start w:val="1"/>
+      <w:numFmt w:val="bullet"/>
+      <w:lvlText w:val=""/>
+      <w:lvlJc w:val="left"/>
+      <w:pPr>
+        <w:tabs>
+          <w:tab w:val="num" w:pos="5760"/>
+        </w:tabs>
+        <w:ind w:left="5760" w:hanging="360"/>
+      </w:pPr>
+      <w:rPr>
+        <w:rFonts w:ascii="Symbol" w:hAnsi="Symbol" w:hint="default"/>
+        <w:sz w:val="20"/>
+      </w:rPr>
+    </w:lvl>
+    <w:lvl w:ilvl="8" w:tentative="1">
+      <w:start w:val="1"/>
+      <w:numFmt w:val="bullet"/>
+      <w:lvlText w:val=""/>
+      <w:lvlJc w:val="left"/>
+      <w:pPr>
+        <w:tabs>
+          <w:tab w:val="num" w:pos="6480"/>
+        </w:tabs>
+        <w:ind w:left="6480" w:hanging="360"/>
+      </w:pPr>
+      <w:rPr>
+        <w:rFonts w:ascii="Symbol" w:hAnsi="Symbol" w:hint="default"/>
+        <w:sz w:val="20"/>
+      </w:rPr>
+    </w:lvl>
+  </w:abstractNum>
+  <w:abstractNum w:abstractNumId="37" w15:restartNumberingAfterBreak="0">
+    <w:nsid w:val="7F5D5710"/>
+    <w:multiLevelType w:val="multilevel"/>
+    <w:tmpl w:val="B418B23A"/>
+    <w:lvl w:ilvl="0">
+      <w:start w:val="1"/>
+      <w:numFmt w:val="bullet"/>
+      <w:lvlText w:val=""/>
+      <w:lvlJc w:val="left"/>
+      <w:pPr>
+        <w:tabs>
+          <w:tab w:val="num" w:pos="720"/>
+        </w:tabs>
+        <w:ind w:left="720" w:hanging="360"/>
+      </w:pPr>
+      <w:rPr>
+        <w:rFonts w:ascii="Symbol" w:hAnsi="Symbol" w:hint="default"/>
+        <w:sz w:val="20"/>
+      </w:rPr>
+    </w:lvl>
+    <w:lvl w:ilvl="1" w:tentative="1">
+      <w:start w:val="1"/>
+      <w:numFmt w:val="bullet"/>
+      <w:lvlText w:val=""/>
+      <w:lvlJc w:val="left"/>
+      <w:pPr>
+        <w:tabs>
+          <w:tab w:val="num" w:pos="1440"/>
+        </w:tabs>
+        <w:ind w:left="1440" w:hanging="360"/>
+      </w:pPr>
+      <w:rPr>
+        <w:rFonts w:ascii="Symbol" w:hAnsi="Symbol" w:hint="default"/>
+        <w:sz w:val="20"/>
+      </w:rPr>
+    </w:lvl>
+    <w:lvl w:ilvl="2" w:tentative="1">
+      <w:start w:val="1"/>
+      <w:numFmt w:val="bullet"/>
+      <w:lvlText w:val=""/>
+      <w:lvlJc w:val="left"/>
+      <w:pPr>
+        <w:tabs>
+          <w:tab w:val="num" w:pos="2160"/>
+        </w:tabs>
+        <w:ind w:left="2160" w:hanging="360"/>
+      </w:pPr>
+      <w:rPr>
+        <w:rFonts w:ascii="Symbol" w:hAnsi="Symbol" w:hint="default"/>
+        <w:sz w:val="20"/>
+      </w:rPr>
+    </w:lvl>
+    <w:lvl w:ilvl="3" w:tentative="1">
+      <w:start w:val="1"/>
+      <w:numFmt w:val="bullet"/>
+      <w:lvlText w:val=""/>
+      <w:lvlJc w:val="left"/>
+      <w:pPr>
+        <w:tabs>
+          <w:tab w:val="num" w:pos="2880"/>
+        </w:tabs>
+        <w:ind w:left="2880" w:hanging="360"/>
+      </w:pPr>
+      <w:rPr>
+        <w:rFonts w:ascii="Symbol" w:hAnsi="Symbol" w:hint="default"/>
+        <w:sz w:val="20"/>
+      </w:rPr>
+    </w:lvl>
+    <w:lvl w:ilvl="4" w:tentative="1">
+      <w:start w:val="1"/>
+      <w:numFmt w:val="bullet"/>
+      <w:lvlText w:val=""/>
+      <w:lvlJc w:val="left"/>
+      <w:pPr>
+        <w:tabs>
+          <w:tab w:val="num" w:pos="3600"/>
+        </w:tabs>
+        <w:ind w:left="3600" w:hanging="360"/>
+      </w:pPr>
+      <w:rPr>
+        <w:rFonts w:ascii="Symbol" w:hAnsi="Symbol" w:hint="default"/>
+        <w:sz w:val="20"/>
+      </w:rPr>
+    </w:lvl>
+    <w:lvl w:ilvl="5" w:tentative="1">
+      <w:start w:val="1"/>
+      <w:numFmt w:val="bullet"/>
+      <w:lvlText w:val=""/>
+      <w:lvlJc w:val="left"/>
+      <w:pPr>
+        <w:tabs>
+          <w:tab w:val="num" w:pos="4320"/>
+        </w:tabs>
+        <w:ind w:left="4320" w:hanging="360"/>
+      </w:pPr>
+      <w:rPr>
+        <w:rFonts w:ascii="Symbol" w:hAnsi="Symbol" w:hint="default"/>
+        <w:sz w:val="20"/>
+      </w:rPr>
+    </w:lvl>
+    <w:lvl w:ilvl="6" w:tentative="1">
+      <w:start w:val="1"/>
+      <w:numFmt w:val="bullet"/>
+      <w:lvlText w:val=""/>
+      <w:lvlJc w:val="left"/>
+      <w:pPr>
+        <w:tabs>
+          <w:tab w:val="num" w:pos="5040"/>
+        </w:tabs>
+        <w:ind w:left="5040" w:hanging="360"/>
+      </w:pPr>
+      <w:rPr>
+        <w:rFonts w:ascii="Symbol" w:hAnsi="Symbol" w:hint="default"/>
+        <w:sz w:val="20"/>
+      </w:rPr>
+    </w:lvl>
+    <w:lvl w:ilvl="7" w:tentative="1">
+      <w:start w:val="1"/>
+      <w:numFmt w:val="bullet"/>
+      <w:lvlText w:val=""/>
+      <w:lvlJc w:val="left"/>
+      <w:pPr>
+        <w:tabs>
+          <w:tab w:val="num" w:pos="5760"/>
+        </w:tabs>
+        <w:ind w:left="5760" w:hanging="360"/>
+      </w:pPr>
+      <w:rPr>
+        <w:rFonts w:ascii="Symbol" w:hAnsi="Symbol" w:hint="default"/>
+        <w:sz w:val="20"/>
+      </w:rPr>
+    </w:lvl>
+    <w:lvl w:ilvl="8" w:tentative="1">
+      <w:start w:val="1"/>
+      <w:numFmt w:val="bullet"/>
+      <w:lvlText w:val=""/>
+      <w:lvlJc w:val="left"/>
+      <w:pPr>
+        <w:tabs>
+          <w:tab w:val="num" w:pos="6480"/>
+        </w:tabs>
+        <w:ind w:left="6480" w:hanging="360"/>
+      </w:pPr>
+      <w:rPr>
+        <w:rFonts w:ascii="Symbol" w:hAnsi="Symbol" w:hint="default"/>
+        <w:sz w:val="20"/>
+      </w:rPr>
+    </w:lvl>
+  </w:abstractNum>
+  <w:abstractNum w:abstractNumId="38" w15:restartNumberingAfterBreak="0">
+    <w:nsid w:val="7FD27C05"/>
+    <w:multiLevelType w:val="multilevel"/>
+    <w:tmpl w:val="3F5029A0"/>
+    <w:lvl w:ilvl="0">
+      <w:start w:val="1"/>
+      <w:numFmt w:val="bullet"/>
+      <w:lvlText w:val=""/>
+      <w:lvlJc w:val="left"/>
+      <w:pPr>
+        <w:tabs>
+          <w:tab w:val="num" w:pos="720"/>
+        </w:tabs>
+        <w:ind w:left="720" w:hanging="360"/>
+      </w:pPr>
+      <w:rPr>
+        <w:rFonts w:ascii="Symbol" w:hAnsi="Symbol" w:hint="default"/>
+        <w:sz w:val="20"/>
+      </w:rPr>
+    </w:lvl>
+    <w:lvl w:ilvl="1" w:tentative="1">
+      <w:start w:val="1"/>
+      <w:numFmt w:val="bullet"/>
+      <w:lvlText w:val=""/>
+      <w:lvlJc w:val="left"/>
+      <w:pPr>
+        <w:tabs>
+          <w:tab w:val="num" w:pos="1440"/>
+        </w:tabs>
+        <w:ind w:left="1440" w:hanging="360"/>
+      </w:pPr>
+      <w:rPr>
+        <w:rFonts w:ascii="Symbol" w:hAnsi="Symbol" w:hint="default"/>
+        <w:sz w:val="20"/>
+      </w:rPr>
+    </w:lvl>
+    <w:lvl w:ilvl="2" w:tentative="1">
+      <w:start w:val="1"/>
+      <w:numFmt w:val="bullet"/>
+      <w:lvlText w:val=""/>
+      <w:lvlJc w:val="left"/>
+      <w:pPr>
+        <w:tabs>
+          <w:tab w:val="num" w:pos="2160"/>
+        </w:tabs>
+        <w:ind w:left="2160" w:hanging="360"/>
+      </w:pPr>
+      <w:rPr>
+        <w:rFonts w:ascii="Symbol" w:hAnsi="Symbol" w:hint="default"/>
+        <w:sz w:val="20"/>
+      </w:rPr>
+    </w:lvl>
+    <w:lvl w:ilvl="3" w:tentative="1">
+      <w:start w:val="1"/>
+      <w:numFmt w:val="bullet"/>
+      <w:lvlText w:val=""/>
+      <w:lvlJc w:val="left"/>
+      <w:pPr>
+        <w:tabs>
+          <w:tab w:val="num" w:pos="2880"/>
+        </w:tabs>
+        <w:ind w:left="2880" w:hanging="360"/>
+      </w:pPr>
+      <w:rPr>
+        <w:rFonts w:ascii="Symbol" w:hAnsi="Symbol" w:hint="default"/>
+        <w:sz w:val="20"/>
+      </w:rPr>
+    </w:lvl>
+    <w:lvl w:ilvl="4" w:tentative="1">
+      <w:start w:val="1"/>
+      <w:numFmt w:val="bullet"/>
+      <w:lvlText w:val=""/>
+      <w:lvlJc w:val="left"/>
+      <w:pPr>
+        <w:tabs>
+          <w:tab w:val="num" w:pos="3600"/>
+        </w:tabs>
+        <w:ind w:left="3600" w:hanging="360"/>
+      </w:pPr>
+      <w:rPr>
+        <w:rFonts w:ascii="Symbol" w:hAnsi="Symbol" w:hint="default"/>
+        <w:sz w:val="20"/>
+      </w:rPr>
+    </w:lvl>
+    <w:lvl w:ilvl="5" w:tentative="1">
+      <w:start w:val="1"/>
+      <w:numFmt w:val="bullet"/>
+      <w:lvlText w:val=""/>
+      <w:lvlJc w:val="left"/>
+      <w:pPr>
+        <w:tabs>
+          <w:tab w:val="num" w:pos="4320"/>
+        </w:tabs>
+        <w:ind w:left="4320" w:hanging="360"/>
+      </w:pPr>
+      <w:rPr>
+        <w:rFonts w:ascii="Symbol" w:hAnsi="Symbol" w:hint="default"/>
+        <w:sz w:val="20"/>
+      </w:rPr>
+    </w:lvl>
+    <w:lvl w:ilvl="6" w:tentative="1">
+      <w:start w:val="1"/>
+      <w:numFmt w:val="bullet"/>
+      <w:lvlText w:val=""/>
+      <w:lvlJc w:val="left"/>
+      <w:pPr>
+        <w:tabs>
+          <w:tab w:val="num" w:pos="5040"/>
+        </w:tabs>
+        <w:ind w:left="5040" w:hanging="360"/>
+      </w:pPr>
+      <w:rPr>
+        <w:rFonts w:ascii="Symbol" w:hAnsi="Symbol" w:hint="default"/>
+        <w:sz w:val="20"/>
+      </w:rPr>
+    </w:lvl>
+    <w:lvl w:ilvl="7" w:tentative="1">
+      <w:start w:val="1"/>
+      <w:numFmt w:val="bullet"/>
+      <w:lvlText w:val=""/>
+      <w:lvlJc w:val="left"/>
+      <w:pPr>
+        <w:tabs>
+          <w:tab w:val="num" w:pos="5760"/>
+        </w:tabs>
+        <w:ind w:left="5760" w:hanging="360"/>
+      </w:pPr>
+      <w:rPr>
+        <w:rFonts w:ascii="Symbol" w:hAnsi="Symbol" w:hint="default"/>
+        <w:sz w:val="20"/>
+      </w:rPr>
+    </w:lvl>
+    <w:lvl w:ilvl="8" w:tentative="1">
+      <w:start w:val="1"/>
+      <w:numFmt w:val="bullet"/>
+      <w:lvlText w:val=""/>
+      <w:lvlJc w:val="left"/>
+      <w:pPr>
+        <w:tabs>
+          <w:tab w:val="num" w:pos="6480"/>
+        </w:tabs>
+        <w:ind w:left="6480" w:hanging="360"/>
+      </w:pPr>
+      <w:rPr>
+        <w:rFonts w:ascii="Symbol" w:hAnsi="Symbol" w:hint="default"/>
+        <w:sz w:val="20"/>
+      </w:rPr>
+    </w:lvl>
+  </w:abstractNum>
   <w:num w:numId="1" w16cid:durableId="1932002212">
+    <w:abstractNumId w:val="12"/>
+  </w:num>
+  <w:num w:numId="2" w16cid:durableId="223957937">
+    <w:abstractNumId w:val="5"/>
+  </w:num>
+  <w:num w:numId="3" w16cid:durableId="74254075">
+    <w:abstractNumId w:val="15"/>
+  </w:num>
+  <w:num w:numId="4" w16cid:durableId="1496333768">
+    <w:abstractNumId w:val="32"/>
+  </w:num>
+  <w:num w:numId="5" w16cid:durableId="1463039723">
     <w:abstractNumId w:val="1"/>
   </w:num>
-  <w:num w:numId="2" w16cid:durableId="223957937">
+  <w:num w:numId="6" w16cid:durableId="1524172124">
+    <w:abstractNumId w:val="27"/>
+  </w:num>
+  <w:num w:numId="7" w16cid:durableId="602305865">
+    <w:abstractNumId w:val="4"/>
+  </w:num>
+  <w:num w:numId="8" w16cid:durableId="599872100">
+    <w:abstractNumId w:val="38"/>
+  </w:num>
+  <w:num w:numId="9" w16cid:durableId="1879006498">
+    <w:abstractNumId w:val="24"/>
+  </w:num>
+  <w:num w:numId="10" w16cid:durableId="1519394435">
+    <w:abstractNumId w:val="28"/>
+  </w:num>
+  <w:num w:numId="11" w16cid:durableId="1116484966">
+    <w:abstractNumId w:val="31"/>
+  </w:num>
+  <w:num w:numId="12" w16cid:durableId="1013410326">
+    <w:abstractNumId w:val="8"/>
+  </w:num>
+  <w:num w:numId="13" w16cid:durableId="1825318976">
+    <w:abstractNumId w:val="26"/>
+  </w:num>
+  <w:num w:numId="14" w16cid:durableId="361175018">
+    <w:abstractNumId w:val="35"/>
+  </w:num>
+  <w:num w:numId="15" w16cid:durableId="335620353">
+    <w:abstractNumId w:val="17"/>
+  </w:num>
+  <w:num w:numId="16" w16cid:durableId="803616599">
+    <w:abstractNumId w:val="22"/>
+  </w:num>
+  <w:num w:numId="17" w16cid:durableId="658731736">
+    <w:abstractNumId w:val="6"/>
+  </w:num>
+  <w:num w:numId="18" w16cid:durableId="1330139278">
+    <w:abstractNumId w:val="36"/>
+  </w:num>
+  <w:num w:numId="19" w16cid:durableId="1460101226">
+    <w:abstractNumId w:val="25"/>
+  </w:num>
+  <w:num w:numId="20" w16cid:durableId="224876005">
+    <w:abstractNumId w:val="3"/>
+  </w:num>
+  <w:num w:numId="21" w16cid:durableId="1516772667">
+    <w:abstractNumId w:val="14"/>
+  </w:num>
+  <w:num w:numId="22" w16cid:durableId="1943220497">
+    <w:abstractNumId w:val="37"/>
+  </w:num>
+  <w:num w:numId="23" w16cid:durableId="1862545475">
+    <w:abstractNumId w:val="16"/>
+  </w:num>
+  <w:num w:numId="24" w16cid:durableId="13114570">
+    <w:abstractNumId w:val="2"/>
+  </w:num>
+  <w:num w:numId="25" w16cid:durableId="776560531">
+    <w:abstractNumId w:val="10"/>
+  </w:num>
+  <w:num w:numId="26" w16cid:durableId="2094086169">
+    <w:abstractNumId w:val="29"/>
+  </w:num>
+  <w:num w:numId="27" w16cid:durableId="2133134866">
+    <w:abstractNumId w:val="13"/>
+  </w:num>
+  <w:num w:numId="28" w16cid:durableId="457800194">
     <w:abstractNumId w:val="0"/>
+  </w:num>
+  <w:num w:numId="29" w16cid:durableId="581717832">
+    <w:abstractNumId w:val="21"/>
+  </w:num>
+  <w:num w:numId="30" w16cid:durableId="1497644404">
+    <w:abstractNumId w:val="33"/>
+  </w:num>
+  <w:num w:numId="31" w16cid:durableId="526676689">
+    <w:abstractNumId w:val="7"/>
+  </w:num>
+  <w:num w:numId="32" w16cid:durableId="203950905">
+    <w:abstractNumId w:val="20"/>
+  </w:num>
+  <w:num w:numId="33" w16cid:durableId="807749727">
+    <w:abstractNumId w:val="11"/>
+  </w:num>
+  <w:num w:numId="34" w16cid:durableId="669603739">
+    <w:abstractNumId w:val="18"/>
+  </w:num>
+  <w:num w:numId="35" w16cid:durableId="1563515276">
+    <w:abstractNumId w:val="9"/>
+  </w:num>
+  <w:num w:numId="36" w16cid:durableId="724642364">
+    <w:abstractNumId w:val="30"/>
+  </w:num>
+  <w:num w:numId="37" w16cid:durableId="689376812">
+    <w:abstractNumId w:val="23"/>
+  </w:num>
+  <w:num w:numId="38" w16cid:durableId="1910729122">
+    <w:abstractNumId w:val="19"/>
+  </w:num>
+  <w:num w:numId="39" w16cid:durableId="903641999">
+    <w:abstractNumId w:val="34"/>
   </w:num>
 </w:numbering>
 </file>
@@ -2397,6 +9728,40 @@
       <w:spacing w:val="5"/>
     </w:rPr>
   </w:style>
+  <w:style w:type="paragraph" w:styleId="NormalWeb">
+    <w:name w:val="Normal (Web)"/>
+    <w:basedOn w:val="Normal"/>
+    <w:uiPriority w:val="99"/>
+    <w:semiHidden/>
+    <w:unhideWhenUsed/>
+    <w:rsid w:val="001E71B3"/>
+    <w:rPr>
+      <w:rFonts w:ascii="Times New Roman" w:hAnsi="Times New Roman" w:cs="Times New Roman"/>
+    </w:rPr>
+  </w:style>
+  <w:style w:type="character" w:styleId="Hyperlink">
+    <w:name w:val="Hyperlink"/>
+    <w:basedOn w:val="DefaultParagraphFont"/>
+    <w:uiPriority w:val="99"/>
+    <w:unhideWhenUsed/>
+    <w:rsid w:val="001E71B3"/>
+    <w:rPr>
+      <w:color w:val="467886" w:themeColor="hyperlink"/>
+      <w:u w:val="single"/>
+    </w:rPr>
+  </w:style>
+  <w:style w:type="character" w:styleId="UnresolvedMention">
+    <w:name w:val="Unresolved Mention"/>
+    <w:basedOn w:val="DefaultParagraphFont"/>
+    <w:uiPriority w:val="99"/>
+    <w:semiHidden/>
+    <w:unhideWhenUsed/>
+    <w:rsid w:val="001E71B3"/>
+    <w:rPr>
+      <w:color w:val="605E5C"/>
+      <w:shd w:val="clear" w:color="auto" w:fill="E1DFDD"/>
+    </w:rPr>
+  </w:style>
 </w:styles>
 </file>
 

--- a/informe.docx
+++ b/informe.docx
@@ -1041,17 +1041,29 @@
       <w:pPr>
         <w:rPr>
           <w:rFonts w:ascii="Arial" w:hAnsi="Arial" w:cs="Arial"/>
+        </w:rPr>
+      </w:pPr>
+      <w:r>
+        <w:rPr>
+          <w:rFonts w:ascii="Arial" w:hAnsi="Arial" w:cs="Arial"/>
           <w:b/>
           <w:bCs/>
         </w:rPr>
-      </w:pPr>
+        <w:t>Policías:</w:t>
+      </w:r>
       <w:r>
         <w:rPr>
           <w:rFonts w:ascii="Arial" w:hAnsi="Arial" w:cs="Arial"/>
           <w:b/>
           <w:bCs/>
         </w:rPr>
-        <w:t>Policías:</w:t>
+        <w:t xml:space="preserve"> </w:t>
+      </w:r>
+      <w:r>
+        <w:rPr>
+          <w:rFonts w:ascii="Arial" w:hAnsi="Arial" w:cs="Arial"/>
+        </w:rPr>
+        <w:t>los policías deben contener contraseña ya que solo ellos deberán tener acceso al módulo de crear una reseña</w:t>
       </w:r>
     </w:p>
     <w:p>
@@ -1116,6 +1128,88 @@
     </w:p>
     <w:p>
       <w:pPr>
+        <w:pStyle w:val="ListParagraph"/>
+        <w:numPr>
+          <w:ilvl w:val="1"/>
+          <w:numId w:val="39"/>
+        </w:numPr>
+        <w:rPr>
+          <w:rFonts w:ascii="Arial" w:hAnsi="Arial" w:cs="Arial"/>
+          <w:b/>
+          <w:bCs/>
+        </w:rPr>
+      </w:pPr>
+      <w:r>
+        <w:rPr>
+          <w:rFonts w:ascii="Arial" w:hAnsi="Arial" w:cs="Arial"/>
+        </w:rPr>
+        <w:t>Cadete</w:t>
+      </w:r>
+    </w:p>
+    <w:p>
+      <w:pPr>
+        <w:pStyle w:val="ListParagraph"/>
+        <w:numPr>
+          <w:ilvl w:val="1"/>
+          <w:numId w:val="39"/>
+        </w:numPr>
+        <w:rPr>
+          <w:rFonts w:ascii="Arial" w:hAnsi="Arial" w:cs="Arial"/>
+          <w:b/>
+          <w:bCs/>
+        </w:rPr>
+      </w:pPr>
+      <w:r>
+        <w:rPr>
+          <w:rFonts w:ascii="Arial" w:hAnsi="Arial" w:cs="Arial"/>
+        </w:rPr>
+        <w:t>Oficial</w:t>
+      </w:r>
+    </w:p>
+    <w:p>
+      <w:pPr>
+        <w:pStyle w:val="ListParagraph"/>
+        <w:numPr>
+          <w:ilvl w:val="0"/>
+          <w:numId w:val="39"/>
+        </w:numPr>
+        <w:rPr>
+          <w:rFonts w:ascii="Arial" w:hAnsi="Arial" w:cs="Arial"/>
+          <w:b/>
+          <w:bCs/>
+        </w:rPr>
+      </w:pPr>
+      <w:r>
+        <w:rPr>
+          <w:rFonts w:ascii="Arial" w:hAnsi="Arial" w:cs="Arial"/>
+          <w:lang w:val="es-AR"/>
+        </w:rPr>
+        <w:t>Id Policial</w:t>
+      </w:r>
+    </w:p>
+    <w:p>
+      <w:pPr>
+        <w:pStyle w:val="ListParagraph"/>
+        <w:numPr>
+          <w:ilvl w:val="0"/>
+          <w:numId w:val="39"/>
+        </w:numPr>
+        <w:rPr>
+          <w:rFonts w:ascii="Arial" w:hAnsi="Arial" w:cs="Arial"/>
+          <w:b/>
+          <w:bCs/>
+        </w:rPr>
+      </w:pPr>
+      <w:r>
+        <w:rPr>
+          <w:rFonts w:ascii="Arial" w:hAnsi="Arial" w:cs="Arial"/>
+          <w:lang w:val="es-AR"/>
+        </w:rPr>
+        <w:t>Contraseña</w:t>
+      </w:r>
+    </w:p>
+    <w:p>
+      <w:pPr>
         <w:rPr>
           <w:rFonts w:ascii="Arial" w:hAnsi="Arial" w:cs="Arial"/>
           <w:b/>
@@ -1345,108 +1439,9 @@
       <w:pPr>
         <w:rPr>
           <w:rFonts w:ascii="Arial" w:hAnsi="Arial" w:cs="Arial"/>
-        </w:rPr>
-      </w:pPr>
-      <w:r>
-        <w:rPr>
-          <w:rFonts w:ascii="Arial" w:hAnsi="Arial" w:cs="Arial"/>
           <w:b/>
           <w:bCs/>
         </w:rPr>
-        <w:t xml:space="preserve">Contacto: </w:t>
-      </w:r>
-    </w:p>
-    <w:p>
-      <w:pPr>
-        <w:pStyle w:val="ListParagraph"/>
-        <w:numPr>
-          <w:ilvl w:val="0"/>
-          <w:numId w:val="37"/>
-        </w:numPr>
-        <w:rPr>
-          <w:rFonts w:ascii="Arial" w:hAnsi="Arial" w:cs="Arial"/>
-          <w:i/>
-          <w:iCs/>
-        </w:rPr>
-      </w:pPr>
-      <w:r>
-        <w:rPr>
-          <w:rFonts w:ascii="Arial" w:hAnsi="Arial" w:cs="Arial"/>
-        </w:rPr>
-        <w:t xml:space="preserve">Tipo </w:t>
-      </w:r>
-      <w:r>
-        <w:rPr>
-          <w:rFonts w:ascii="Arial" w:hAnsi="Arial" w:cs="Arial"/>
-        </w:rPr>
-        <w:tab/>
-      </w:r>
-    </w:p>
-    <w:p>
-      <w:pPr>
-        <w:pStyle w:val="ListParagraph"/>
-        <w:numPr>
-          <w:ilvl w:val="1"/>
-          <w:numId w:val="37"/>
-        </w:numPr>
-        <w:rPr>
-          <w:rFonts w:ascii="Arial" w:hAnsi="Arial" w:cs="Arial"/>
-          <w:i/>
-          <w:iCs/>
-        </w:rPr>
-      </w:pPr>
-      <w:r>
-        <w:rPr>
-          <w:rFonts w:ascii="Arial" w:hAnsi="Arial" w:cs="Arial"/>
-        </w:rPr>
-        <w:t>Teléfono</w:t>
-      </w:r>
-    </w:p>
-    <w:p>
-      <w:pPr>
-        <w:pStyle w:val="ListParagraph"/>
-        <w:numPr>
-          <w:ilvl w:val="1"/>
-          <w:numId w:val="37"/>
-        </w:numPr>
-        <w:rPr>
-          <w:rFonts w:ascii="Arial" w:hAnsi="Arial" w:cs="Arial"/>
-          <w:i/>
-          <w:iCs/>
-        </w:rPr>
-      </w:pPr>
-      <w:r>
-        <w:rPr>
-          <w:rFonts w:ascii="Arial" w:hAnsi="Arial" w:cs="Arial"/>
-        </w:rPr>
-        <w:t>Email</w:t>
-      </w:r>
-    </w:p>
-    <w:p>
-      <w:pPr>
-        <w:pStyle w:val="ListParagraph"/>
-        <w:numPr>
-          <w:ilvl w:val="0"/>
-          <w:numId w:val="37"/>
-        </w:numPr>
-        <w:rPr>
-          <w:rFonts w:ascii="Arial" w:hAnsi="Arial" w:cs="Arial"/>
-          <w:i/>
-          <w:iCs/>
-        </w:rPr>
-      </w:pPr>
-      <w:r>
-        <w:rPr>
-          <w:rFonts w:ascii="Arial" w:hAnsi="Arial" w:cs="Arial"/>
-        </w:rPr>
-        <w:t>Dato</w:t>
-      </w:r>
-    </w:p>
-    <w:p>
-      <w:pPr>
-        <w:rPr>
-          <w:rFonts w:ascii="Arial" w:hAnsi="Arial" w:cs="Arial"/>
-        </w:rPr>
       </w:pPr>
       <w:r>
         <w:rPr>
@@ -1454,149 +1449,34 @@
           <w:b/>
           <w:bCs/>
         </w:rPr>
-        <w:t xml:space="preserve">Documento de identidad: </w:t>
-      </w:r>
-      <w:r>
-        <w:rPr>
-          <w:rFonts w:ascii="Arial" w:hAnsi="Arial" w:cs="Arial"/>
-        </w:rPr>
-        <w:t xml:space="preserve">puede tener, cedula, </w:t>
-      </w:r>
-      <w:proofErr w:type="gramStart"/>
-      <w:r>
-        <w:rPr>
-          <w:rFonts w:ascii="Arial" w:hAnsi="Arial" w:cs="Arial"/>
-        </w:rPr>
-        <w:t>carnet</w:t>
-      </w:r>
-      <w:proofErr w:type="gramEnd"/>
-      <w:r>
-        <w:rPr>
-          <w:rFonts w:ascii="Arial" w:hAnsi="Arial" w:cs="Arial"/>
-        </w:rPr>
-        <w:t xml:space="preserve"> de conducir, alguna identificación del trabajo, pasaporte, de esta manera se tendrá un registro de todos los identificadores de una persona</w:t>
-      </w:r>
-      <w:r>
-        <w:rPr>
-          <w:rFonts w:ascii="Arial" w:hAnsi="Arial" w:cs="Arial"/>
-        </w:rPr>
-        <w:t>.</w:t>
-      </w:r>
-    </w:p>
-    <w:p>
-      <w:pPr>
-        <w:pStyle w:val="ListParagraph"/>
-        <w:numPr>
-          <w:ilvl w:val="0"/>
-          <w:numId w:val="35"/>
-        </w:numPr>
-        <w:rPr>
-          <w:rFonts w:ascii="Arial" w:hAnsi="Arial" w:cs="Arial"/>
-        </w:rPr>
-      </w:pPr>
-      <w:r>
-        <w:rPr>
-          <w:rFonts w:ascii="Arial" w:hAnsi="Arial" w:cs="Arial"/>
-        </w:rPr>
-        <w:t>Tipo</w:t>
-      </w:r>
-    </w:p>
-    <w:p>
-      <w:pPr>
-        <w:pStyle w:val="ListParagraph"/>
-        <w:numPr>
-          <w:ilvl w:val="0"/>
-          <w:numId w:val="35"/>
-        </w:numPr>
-        <w:rPr>
-          <w:rFonts w:ascii="Arial" w:hAnsi="Arial" w:cs="Arial"/>
-        </w:rPr>
-      </w:pPr>
-      <w:r>
-        <w:rPr>
-          <w:rFonts w:ascii="Arial" w:hAnsi="Arial" w:cs="Arial"/>
-        </w:rPr>
-        <w:t>Código</w:t>
-      </w:r>
-    </w:p>
-    <w:p>
-      <w:pPr>
-        <w:pStyle w:val="ListParagraph"/>
-        <w:numPr>
-          <w:ilvl w:val="0"/>
-          <w:numId w:val="35"/>
-        </w:numPr>
-        <w:rPr>
-          <w:rFonts w:ascii="Arial" w:hAnsi="Arial" w:cs="Arial"/>
-        </w:rPr>
-      </w:pPr>
-      <w:r>
-        <w:rPr>
-          <w:rFonts w:ascii="Arial" w:hAnsi="Arial" w:cs="Arial"/>
-        </w:rPr>
-        <w:t>Fecha de vencimiento</w:t>
-      </w:r>
-    </w:p>
-    <w:p>
-      <w:pPr>
-        <w:pStyle w:val="ListParagraph"/>
-        <w:numPr>
-          <w:ilvl w:val="0"/>
-          <w:numId w:val="35"/>
-        </w:numPr>
-        <w:rPr>
-          <w:rFonts w:ascii="Arial" w:hAnsi="Arial" w:cs="Arial"/>
-        </w:rPr>
-      </w:pPr>
-      <w:r>
-        <w:rPr>
-          <w:rFonts w:ascii="Arial" w:hAnsi="Arial" w:cs="Arial"/>
-        </w:rPr>
-        <w:t>Fecha de creación</w:t>
-      </w:r>
-    </w:p>
-    <w:p>
-      <w:pPr>
+        <w:t xml:space="preserve">Delitos: </w:t>
+      </w:r>
+      <w:r>
+        <w:rPr>
+          <w:rFonts w:ascii="Arial" w:hAnsi="Arial" w:cs="Arial"/>
+        </w:rPr>
+        <w:t>Un delito es la acción o comportamiento prohibido que constituye una infracción de la ley. Este es el acto en sí que es considerado ilegal, como el robo, el fraude, o la agresión.</w:t>
+      </w:r>
+      <w:r>
         <w:rPr>
           <w:rFonts w:ascii="Arial" w:hAnsi="Arial" w:cs="Arial"/>
           <w:b/>
           <w:bCs/>
         </w:rPr>
-      </w:pPr>
+        <w:t xml:space="preserve"> </w:t>
+      </w:r>
+      <w:r>
+        <w:rPr>
+          <w:rFonts w:ascii="Arial" w:hAnsi="Arial" w:cs="Arial"/>
+        </w:rPr>
+        <w:t xml:space="preserve">Si una persona comete un robo, el </w:t>
+      </w:r>
       <w:r>
         <w:rPr>
           <w:rFonts w:ascii="Arial" w:hAnsi="Arial" w:cs="Arial"/>
           <w:b/>
           <w:bCs/>
         </w:rPr>
-        <w:t xml:space="preserve">Delitos: </w:t>
-      </w:r>
-      <w:r>
-        <w:rPr>
-          <w:rFonts w:ascii="Arial" w:hAnsi="Arial" w:cs="Arial"/>
-        </w:rPr>
-        <w:t>Un delito es la acción o comportamiento prohibido que constituye una infracción de la ley. Este es el acto en sí que es considerado ilegal, como el robo, el fraude, o la agresión.</w:t>
-      </w:r>
-      <w:r>
-        <w:rPr>
-          <w:rFonts w:ascii="Arial" w:hAnsi="Arial" w:cs="Arial"/>
-          <w:b/>
-          <w:bCs/>
-        </w:rPr>
-        <w:t xml:space="preserve"> </w:t>
-      </w:r>
-      <w:r>
-        <w:rPr>
-          <w:rFonts w:ascii="Arial" w:hAnsi="Arial" w:cs="Arial"/>
-        </w:rPr>
-        <w:t xml:space="preserve">Si una persona comete un robo, el </w:t>
-      </w:r>
-      <w:r>
-        <w:rPr>
-          <w:rFonts w:ascii="Arial" w:hAnsi="Arial" w:cs="Arial"/>
-          <w:b/>
-          <w:bCs/>
-        </w:rPr>
         <w:t>delito</w:t>
       </w:r>
       <w:r>
@@ -1648,7 +1528,6 @@
         <w:rPr>
           <w:rFonts w:ascii="Arial" w:hAnsi="Arial" w:cs="Arial"/>
         </w:rPr>
-        <w:lastRenderedPageBreak/>
         <w:t>• Duelo</w:t>
       </w:r>
     </w:p>
@@ -1754,6 +1633,7 @@
         <w:rPr>
           <w:rFonts w:ascii="Arial" w:hAnsi="Arial" w:cs="Arial"/>
         </w:rPr>
+        <w:lastRenderedPageBreak/>
         <w:t>• Parricidio</w:t>
       </w:r>
     </w:p>
@@ -2099,7 +1979,6 @@
         <w:rPr>
           <w:rFonts w:ascii="Arial" w:hAnsi="Arial" w:cs="Arial"/>
         </w:rPr>
-        <w:lastRenderedPageBreak/>
         <w:t>• Desaparición Forzada</w:t>
       </w:r>
     </w:p>
@@ -2205,6 +2084,7 @@
         <w:rPr>
           <w:rFonts w:ascii="Arial" w:hAnsi="Arial" w:cs="Arial"/>
         </w:rPr>
+        <w:lastRenderedPageBreak/>
         <w:t>• Cierre Patronal</w:t>
       </w:r>
     </w:p>
@@ -2550,7 +2430,6 @@
         <w:rPr>
           <w:rFonts w:ascii="Arial" w:hAnsi="Arial" w:cs="Arial"/>
         </w:rPr>
-        <w:lastRenderedPageBreak/>
         <w:t>• Fraude Fiscal O Defraudación</w:t>
       </w:r>
     </w:p>
@@ -2656,6 +2535,7 @@
         <w:rPr>
           <w:rFonts w:ascii="Arial" w:hAnsi="Arial" w:cs="Arial"/>
         </w:rPr>
+        <w:lastRenderedPageBreak/>
         <w:t>• Manipulación Del Mercado</w:t>
       </w:r>
     </w:p>
@@ -3078,7 +2958,6 @@
         <w:rPr>
           <w:rFonts w:ascii="Arial" w:hAnsi="Arial" w:cs="Arial"/>
         </w:rPr>
-        <w:lastRenderedPageBreak/>
         <w:t>Unidad de Tiempo</w:t>
       </w:r>
     </w:p>
@@ -3256,8 +3135,360 @@
           <w:rFonts w:ascii="Arial" w:hAnsi="Arial" w:cs="Arial"/>
           <w:lang w:val="es-ES"/>
         </w:rPr>
+        <w:lastRenderedPageBreak/>
         <w:t>Peso</w:t>
       </w:r>
+    </w:p>
+    <w:p>
+      <w:pPr>
+        <w:rPr>
+          <w:rFonts w:ascii="Arial" w:hAnsi="Arial" w:cs="Arial"/>
+        </w:rPr>
+      </w:pPr>
+      <w:r>
+        <w:rPr>
+          <w:rFonts w:ascii="Arial" w:hAnsi="Arial" w:cs="Arial"/>
+          <w:b/>
+          <w:bCs/>
+        </w:rPr>
+        <w:t xml:space="preserve">Contacto: </w:t>
+      </w:r>
+    </w:p>
+    <w:p>
+      <w:pPr>
+        <w:pStyle w:val="ListParagraph"/>
+        <w:numPr>
+          <w:ilvl w:val="0"/>
+          <w:numId w:val="37"/>
+        </w:numPr>
+        <w:rPr>
+          <w:rFonts w:ascii="Arial" w:hAnsi="Arial" w:cs="Arial"/>
+          <w:i/>
+          <w:iCs/>
+        </w:rPr>
+      </w:pPr>
+      <w:r>
+        <w:rPr>
+          <w:rFonts w:ascii="Arial" w:hAnsi="Arial" w:cs="Arial"/>
+        </w:rPr>
+        <w:t xml:space="preserve">Tipo </w:t>
+      </w:r>
+      <w:r>
+        <w:rPr>
+          <w:rFonts w:ascii="Arial" w:hAnsi="Arial" w:cs="Arial"/>
+        </w:rPr>
+        <w:tab/>
+      </w:r>
+    </w:p>
+    <w:p>
+      <w:pPr>
+        <w:pStyle w:val="ListParagraph"/>
+        <w:numPr>
+          <w:ilvl w:val="1"/>
+          <w:numId w:val="37"/>
+        </w:numPr>
+        <w:rPr>
+          <w:rFonts w:ascii="Arial" w:hAnsi="Arial" w:cs="Arial"/>
+          <w:i/>
+          <w:iCs/>
+        </w:rPr>
+      </w:pPr>
+      <w:r>
+        <w:rPr>
+          <w:rFonts w:ascii="Arial" w:hAnsi="Arial" w:cs="Arial"/>
+        </w:rPr>
+        <w:t>Teléfono</w:t>
+      </w:r>
+    </w:p>
+    <w:p>
+      <w:pPr>
+        <w:pStyle w:val="ListParagraph"/>
+        <w:numPr>
+          <w:ilvl w:val="1"/>
+          <w:numId w:val="37"/>
+        </w:numPr>
+        <w:rPr>
+          <w:rFonts w:ascii="Arial" w:hAnsi="Arial" w:cs="Arial"/>
+          <w:i/>
+          <w:iCs/>
+        </w:rPr>
+      </w:pPr>
+      <w:r>
+        <w:rPr>
+          <w:rFonts w:ascii="Arial" w:hAnsi="Arial" w:cs="Arial"/>
+        </w:rPr>
+        <w:t>Email</w:t>
+      </w:r>
+    </w:p>
+    <w:p>
+      <w:pPr>
+        <w:pStyle w:val="ListParagraph"/>
+        <w:numPr>
+          <w:ilvl w:val="0"/>
+          <w:numId w:val="37"/>
+        </w:numPr>
+        <w:rPr>
+          <w:rFonts w:ascii="Arial" w:hAnsi="Arial" w:cs="Arial"/>
+          <w:i/>
+          <w:iCs/>
+        </w:rPr>
+      </w:pPr>
+      <w:r>
+        <w:rPr>
+          <w:rFonts w:ascii="Arial" w:hAnsi="Arial" w:cs="Arial"/>
+        </w:rPr>
+        <w:t>Dato</w:t>
+      </w:r>
+    </w:p>
+    <w:p>
+      <w:pPr>
+        <w:rPr>
+          <w:rFonts w:ascii="Arial" w:hAnsi="Arial" w:cs="Arial"/>
+        </w:rPr>
+      </w:pPr>
+      <w:r>
+        <w:rPr>
+          <w:rFonts w:ascii="Arial" w:hAnsi="Arial" w:cs="Arial"/>
+          <w:b/>
+          <w:bCs/>
+        </w:rPr>
+        <w:t xml:space="preserve">Documento de identidad: </w:t>
+      </w:r>
+      <w:r>
+        <w:rPr>
+          <w:rFonts w:ascii="Arial" w:hAnsi="Arial" w:cs="Arial"/>
+        </w:rPr>
+        <w:t xml:space="preserve">puede tener, cedula, </w:t>
+      </w:r>
+      <w:proofErr w:type="gramStart"/>
+      <w:r>
+        <w:rPr>
+          <w:rFonts w:ascii="Arial" w:hAnsi="Arial" w:cs="Arial"/>
+        </w:rPr>
+        <w:t>carnet</w:t>
+      </w:r>
+      <w:proofErr w:type="gramEnd"/>
+      <w:r>
+        <w:rPr>
+          <w:rFonts w:ascii="Arial" w:hAnsi="Arial" w:cs="Arial"/>
+        </w:rPr>
+        <w:t xml:space="preserve"> de conducir, alguna identificación del trabajo, pasaporte, de esta manera se tendrá un registro de todos los identificadores de una persona</w:t>
+      </w:r>
+      <w:r>
+        <w:rPr>
+          <w:rFonts w:ascii="Arial" w:hAnsi="Arial" w:cs="Arial"/>
+        </w:rPr>
+        <w:t>.</w:t>
+      </w:r>
+    </w:p>
+    <w:p>
+      <w:pPr>
+        <w:pStyle w:val="ListParagraph"/>
+        <w:numPr>
+          <w:ilvl w:val="0"/>
+          <w:numId w:val="35"/>
+        </w:numPr>
+        <w:rPr>
+          <w:rFonts w:ascii="Arial" w:hAnsi="Arial" w:cs="Arial"/>
+        </w:rPr>
+      </w:pPr>
+      <w:r>
+        <w:rPr>
+          <w:rFonts w:ascii="Arial" w:hAnsi="Arial" w:cs="Arial"/>
+        </w:rPr>
+        <w:t>Tipo</w:t>
+      </w:r>
+    </w:p>
+    <w:p>
+      <w:pPr>
+        <w:pStyle w:val="ListParagraph"/>
+        <w:numPr>
+          <w:ilvl w:val="0"/>
+          <w:numId w:val="35"/>
+        </w:numPr>
+        <w:rPr>
+          <w:rFonts w:ascii="Arial" w:hAnsi="Arial" w:cs="Arial"/>
+        </w:rPr>
+      </w:pPr>
+      <w:r>
+        <w:rPr>
+          <w:rFonts w:ascii="Arial" w:hAnsi="Arial" w:cs="Arial"/>
+        </w:rPr>
+        <w:t>Código</w:t>
+      </w:r>
+    </w:p>
+    <w:p>
+      <w:pPr>
+        <w:pStyle w:val="ListParagraph"/>
+        <w:numPr>
+          <w:ilvl w:val="0"/>
+          <w:numId w:val="35"/>
+        </w:numPr>
+        <w:rPr>
+          <w:rFonts w:ascii="Arial" w:hAnsi="Arial" w:cs="Arial"/>
+        </w:rPr>
+      </w:pPr>
+      <w:r>
+        <w:rPr>
+          <w:rFonts w:ascii="Arial" w:hAnsi="Arial" w:cs="Arial"/>
+        </w:rPr>
+        <w:t>Fecha de vencimiento</w:t>
+      </w:r>
+    </w:p>
+    <w:p>
+      <w:pPr>
+        <w:pStyle w:val="ListParagraph"/>
+        <w:numPr>
+          <w:ilvl w:val="0"/>
+          <w:numId w:val="35"/>
+        </w:numPr>
+        <w:rPr>
+          <w:rFonts w:ascii="Arial" w:hAnsi="Arial" w:cs="Arial"/>
+        </w:rPr>
+      </w:pPr>
+      <w:r>
+        <w:rPr>
+          <w:rFonts w:ascii="Arial" w:hAnsi="Arial" w:cs="Arial"/>
+        </w:rPr>
+        <w:t>Fecha de creación</w:t>
+      </w:r>
+    </w:p>
+    <w:p>
+      <w:pPr>
+        <w:rPr>
+          <w:rFonts w:ascii="Arial" w:hAnsi="Arial" w:cs="Arial"/>
+        </w:rPr>
+      </w:pPr>
+      <w:r>
+        <w:rPr>
+          <w:rFonts w:ascii="Arial" w:hAnsi="Arial" w:cs="Arial"/>
+          <w:b/>
+          <w:bCs/>
+        </w:rPr>
+        <w:t xml:space="preserve">Dirección: </w:t>
+      </w:r>
+      <w:r>
+        <w:rPr>
+          <w:rFonts w:ascii="Arial" w:hAnsi="Arial" w:cs="Arial"/>
+        </w:rPr>
+        <w:t>Dirección del ciudadano</w:t>
+      </w:r>
+    </w:p>
+    <w:p>
+      <w:pPr>
+        <w:pStyle w:val="ListParagraph"/>
+        <w:numPr>
+          <w:ilvl w:val="0"/>
+          <w:numId w:val="35"/>
+        </w:numPr>
+        <w:rPr>
+          <w:rFonts w:ascii="Arial" w:hAnsi="Arial" w:cs="Arial"/>
+        </w:rPr>
+      </w:pPr>
+      <w:r>
+        <w:rPr>
+          <w:rFonts w:ascii="Arial" w:hAnsi="Arial" w:cs="Arial"/>
+        </w:rPr>
+        <w:t>Ciudad</w:t>
+      </w:r>
+    </w:p>
+    <w:p>
+      <w:pPr>
+        <w:pStyle w:val="ListParagraph"/>
+        <w:numPr>
+          <w:ilvl w:val="0"/>
+          <w:numId w:val="35"/>
+        </w:numPr>
+        <w:rPr>
+          <w:rFonts w:ascii="Arial" w:hAnsi="Arial" w:cs="Arial"/>
+        </w:rPr>
+      </w:pPr>
+      <w:r>
+        <w:rPr>
+          <w:rFonts w:ascii="Arial" w:hAnsi="Arial" w:cs="Arial"/>
+        </w:rPr>
+        <w:t>Estado</w:t>
+      </w:r>
+    </w:p>
+    <w:p>
+      <w:pPr>
+        <w:pStyle w:val="ListParagraph"/>
+        <w:numPr>
+          <w:ilvl w:val="0"/>
+          <w:numId w:val="35"/>
+        </w:numPr>
+        <w:rPr>
+          <w:rFonts w:ascii="Arial" w:hAnsi="Arial" w:cs="Arial"/>
+        </w:rPr>
+      </w:pPr>
+      <w:r>
+        <w:rPr>
+          <w:rFonts w:ascii="Arial" w:hAnsi="Arial" w:cs="Arial"/>
+        </w:rPr>
+        <w:t>País</w:t>
+      </w:r>
+    </w:p>
+    <w:p>
+      <w:pPr>
+        <w:pStyle w:val="ListParagraph"/>
+        <w:numPr>
+          <w:ilvl w:val="0"/>
+          <w:numId w:val="35"/>
+        </w:numPr>
+        <w:rPr>
+          <w:rFonts w:ascii="Arial" w:hAnsi="Arial" w:cs="Arial"/>
+        </w:rPr>
+      </w:pPr>
+      <w:r>
+        <w:rPr>
+          <w:rFonts w:ascii="Arial" w:hAnsi="Arial" w:cs="Arial"/>
+        </w:rPr>
+        <w:t>Código Postal</w:t>
+      </w:r>
+    </w:p>
+    <w:p>
+      <w:pPr>
+        <w:pStyle w:val="ListParagraph"/>
+        <w:numPr>
+          <w:ilvl w:val="0"/>
+          <w:numId w:val="35"/>
+        </w:numPr>
+        <w:rPr>
+          <w:rFonts w:ascii="Arial" w:hAnsi="Arial" w:cs="Arial"/>
+        </w:rPr>
+      </w:pPr>
+      <w:r>
+        <w:rPr>
+          <w:rFonts w:ascii="Arial" w:hAnsi="Arial" w:cs="Arial"/>
+        </w:rPr>
+        <w:t>Descripción</w:t>
+      </w:r>
+    </w:p>
+    <w:p>
+      <w:pPr>
+        <w:pStyle w:val="ListParagraph"/>
+        <w:numPr>
+          <w:ilvl w:val="0"/>
+          <w:numId w:val="35"/>
+        </w:numPr>
+        <w:rPr>
+          <w:rFonts w:ascii="Arial" w:hAnsi="Arial" w:cs="Arial"/>
+        </w:rPr>
+      </w:pPr>
+      <w:r>
+        <w:rPr>
+          <w:rFonts w:ascii="Arial" w:hAnsi="Arial" w:cs="Arial"/>
+        </w:rPr>
+        <w:t>Numero casa</w:t>
+      </w:r>
+    </w:p>
+    <w:p>
+      <w:pPr>
+        <w:rPr>
+          <w:rFonts w:ascii="Arial" w:hAnsi="Arial" w:cs="Arial"/>
+          <w:lang w:val="es-ES"/>
+        </w:rPr>
+      </w:pPr>
     </w:p>
     <w:sectPr>
       <w:pgSz w:w="12240" w:h="15840"/>
@@ -4585,7 +4816,7 @@
       <w:lvlText w:val=""/>
       <w:lvlJc w:val="left"/>
       <w:pPr>
-        <w:ind w:left="1065" w:hanging="360"/>
+        <w:ind w:left="720" w:hanging="360"/>
       </w:pPr>
       <w:rPr>
         <w:rFonts w:ascii="Wingdings" w:hAnsi="Wingdings" w:hint="default"/>
@@ -4597,7 +4828,7 @@
       <w:lvlText w:val="o"/>
       <w:lvlJc w:val="left"/>
       <w:pPr>
-        <w:ind w:left="1636" w:hanging="360"/>
+        <w:ind w:left="1291" w:hanging="360"/>
       </w:pPr>
       <w:rPr>
         <w:rFonts w:ascii="Courier New" w:hAnsi="Courier New" w:cs="Courier New" w:hint="default"/>
@@ -4609,7 +4840,7 @@
       <w:lvlText w:val=""/>
       <w:lvlJc w:val="left"/>
       <w:pPr>
-        <w:ind w:left="2505" w:hanging="360"/>
+        <w:ind w:left="2160" w:hanging="360"/>
       </w:pPr>
       <w:rPr>
         <w:rFonts w:ascii="Wingdings" w:hAnsi="Wingdings" w:hint="default"/>
@@ -4621,7 +4852,7 @@
       <w:lvlText w:val=""/>
       <w:lvlJc w:val="left"/>
       <w:pPr>
-        <w:ind w:left="3225" w:hanging="360"/>
+        <w:ind w:left="2880" w:hanging="360"/>
       </w:pPr>
       <w:rPr>
         <w:rFonts w:ascii="Symbol" w:hAnsi="Symbol" w:hint="default"/>
@@ -4633,7 +4864,7 @@
       <w:lvlText w:val="o"/>
       <w:lvlJc w:val="left"/>
       <w:pPr>
-        <w:ind w:left="3945" w:hanging="360"/>
+        <w:ind w:left="3600" w:hanging="360"/>
       </w:pPr>
       <w:rPr>
         <w:rFonts w:ascii="Courier New" w:hAnsi="Courier New" w:cs="Courier New" w:hint="default"/>
@@ -4645,7 +4876,7 @@
       <w:lvlText w:val=""/>
       <w:lvlJc w:val="left"/>
       <w:pPr>
-        <w:ind w:left="4665" w:hanging="360"/>
+        <w:ind w:left="4320" w:hanging="360"/>
       </w:pPr>
       <w:rPr>
         <w:rFonts w:ascii="Wingdings" w:hAnsi="Wingdings" w:hint="default"/>
@@ -4657,7 +4888,7 @@
       <w:lvlText w:val=""/>
       <w:lvlJc w:val="left"/>
       <w:pPr>
-        <w:ind w:left="5385" w:hanging="360"/>
+        <w:ind w:left="5040" w:hanging="360"/>
       </w:pPr>
       <w:rPr>
         <w:rFonts w:ascii="Symbol" w:hAnsi="Symbol" w:hint="default"/>
@@ -4669,7 +4900,7 @@
       <w:lvlText w:val="o"/>
       <w:lvlJc w:val="left"/>
       <w:pPr>
-        <w:ind w:left="6105" w:hanging="360"/>
+        <w:ind w:left="5760" w:hanging="360"/>
       </w:pPr>
       <w:rPr>
         <w:rFonts w:ascii="Courier New" w:hAnsi="Courier New" w:cs="Courier New" w:hint="default"/>
@@ -4681,7 +4912,7 @@
       <w:lvlText w:val=""/>
       <w:lvlJc w:val="left"/>
       <w:pPr>
-        <w:ind w:left="6825" w:hanging="360"/>
+        <w:ind w:left="6480" w:hanging="360"/>
       </w:pPr>
       <w:rPr>
         <w:rFonts w:ascii="Wingdings" w:hAnsi="Wingdings" w:hint="default"/>
